--- a/Reports/ІТ-31_Гамаюнов_Лабораторна8.docx
+++ b/Reports/ІТ-31_Гамаюнов_Лабораторна8.docx
@@ -1254,12 +1254,9200 @@
           <w:rFonts w:ascii="Times New Roman" w:hAnsi="Times New Roman" w:cs="Times New Roman"/>
           <w:sz w:val="28"/>
           <w:szCs w:val="28"/>
-          <w:lang w:val="uk-UA"/>
+          <w:lang w:val="en-US"/>
         </w:rPr>
       </w:pPr>
       <w:r>
         <w:rPr>
           <w:rFonts w:ascii="Times New Roman" w:hAnsi="Times New Roman" w:cs="Times New Roman"/>
+          <w:sz w:val="28"/>
+          <w:szCs w:val="28"/>
+          <w:lang w:val="uk-UA"/>
+        </w:rPr>
+        <w:t>Код:</w:t>
+      </w:r>
+      <w:r>
+        <w:rPr>
+          <w:rFonts w:ascii="Times New Roman" w:hAnsi="Times New Roman" w:cs="Times New Roman"/>
+          <w:sz w:val="28"/>
+          <w:szCs w:val="28"/>
+          <w:lang w:val="uk-UA"/>
+        </w:rPr>
+        <w:br/>
+      </w:r>
+      <w:r>
+        <w:rPr>
+          <w:rFonts w:ascii="Times New Roman" w:hAnsi="Times New Roman" w:cs="Times New Roman"/>
+          <w:sz w:val="28"/>
+          <w:szCs w:val="28"/>
+          <w:lang w:val="en-US"/>
+        </w:rPr>
+        <w:t>Main.py:</w:t>
+      </w:r>
+      <w:bookmarkStart w:id="0" w:name="_GoBack"/>
+      <w:bookmarkEnd w:id="0"/>
+    </w:p>
+    <w:p>
+      <w:pPr>
+        <w:shd w:val="clear" w:color="auto" w:fill="1E1E1E"/>
+        <w:spacing w:line="285" w:lineRule="atLeast"/>
+        <w:rPr>
+          <w:rFonts w:ascii="Consolas" w:eastAsia="Times New Roman" w:hAnsi="Consolas" w:cs="Times New Roman"/>
+          <w:color w:val="D4D4D4"/>
+          <w:sz w:val="21"/>
+          <w:szCs w:val="21"/>
+          <w:lang w:val="uk-UA"/>
+        </w:rPr>
+      </w:pPr>
+      <w:r>
+        <w:rPr>
+          <w:rFonts w:ascii="Consolas" w:eastAsia="Times New Roman" w:hAnsi="Consolas" w:cs="Times New Roman"/>
+          <w:color w:val="CE9178"/>
+          <w:sz w:val="21"/>
+          <w:szCs w:val="21"/>
+          <w:lang w:val="uk-UA"/>
+        </w:rPr>
+        <w:t xml:space="preserve">""" </w:t>
+      </w:r>
+      <w:proofErr w:type="spellStart"/>
+      <w:r>
+        <w:rPr>
+          <w:rFonts w:ascii="Consolas" w:eastAsia="Times New Roman" w:hAnsi="Consolas" w:cs="Times New Roman"/>
+          <w:color w:val="CE9178"/>
+          <w:sz w:val="21"/>
+          <w:szCs w:val="21"/>
+          <w:lang w:val="uk-UA"/>
+        </w:rPr>
+        <w:t>Main</w:t>
+      </w:r>
+      <w:proofErr w:type="spellEnd"/>
+      <w:r>
+        <w:rPr>
+          <w:rFonts w:ascii="Consolas" w:eastAsia="Times New Roman" w:hAnsi="Consolas" w:cs="Times New Roman"/>
+          <w:color w:val="CE9178"/>
+          <w:sz w:val="21"/>
+          <w:szCs w:val="21"/>
+          <w:lang w:val="uk-UA"/>
+        </w:rPr>
+        <w:t xml:space="preserve"> </w:t>
+      </w:r>
+      <w:proofErr w:type="spellStart"/>
+      <w:r>
+        <w:rPr>
+          <w:rFonts w:ascii="Consolas" w:eastAsia="Times New Roman" w:hAnsi="Consolas" w:cs="Times New Roman"/>
+          <w:color w:val="CE9178"/>
+          <w:sz w:val="21"/>
+          <w:szCs w:val="21"/>
+          <w:lang w:val="uk-UA"/>
+        </w:rPr>
+        <w:t>file</w:t>
+      </w:r>
+      <w:proofErr w:type="spellEnd"/>
+      <w:r>
+        <w:rPr>
+          <w:rFonts w:ascii="Consolas" w:eastAsia="Times New Roman" w:hAnsi="Consolas" w:cs="Times New Roman"/>
+          <w:color w:val="CE9178"/>
+          <w:sz w:val="21"/>
+          <w:szCs w:val="21"/>
+          <w:lang w:val="uk-UA"/>
+        </w:rPr>
+        <w:t>"""</w:t>
+      </w:r>
+    </w:p>
+    <w:p>
+      <w:pPr>
+        <w:shd w:val="clear" w:color="auto" w:fill="1E1E1E"/>
+        <w:spacing w:line="285" w:lineRule="atLeast"/>
+        <w:rPr>
+          <w:rFonts w:ascii="Consolas" w:eastAsia="Times New Roman" w:hAnsi="Consolas" w:cs="Times New Roman"/>
+          <w:color w:val="D4D4D4"/>
+          <w:sz w:val="21"/>
+          <w:szCs w:val="21"/>
+          <w:lang w:val="uk-UA"/>
+        </w:rPr>
+      </w:pPr>
+      <w:proofErr w:type="spellStart"/>
+      <w:r>
+        <w:rPr>
+          <w:rFonts w:ascii="Consolas" w:eastAsia="Times New Roman" w:hAnsi="Consolas" w:cs="Times New Roman"/>
+          <w:color w:val="C586C0"/>
+          <w:sz w:val="21"/>
+          <w:szCs w:val="21"/>
+          <w:lang w:val="uk-UA"/>
+        </w:rPr>
+        <w:t>import</w:t>
+      </w:r>
+      <w:proofErr w:type="spellEnd"/>
+      <w:r>
+        <w:rPr>
+          <w:rFonts w:ascii="Consolas" w:eastAsia="Times New Roman" w:hAnsi="Consolas" w:cs="Times New Roman"/>
+          <w:color w:val="D4D4D4"/>
+          <w:sz w:val="21"/>
+          <w:szCs w:val="21"/>
+          <w:lang w:val="uk-UA"/>
+        </w:rPr>
+        <w:t xml:space="preserve"> </w:t>
+      </w:r>
+      <w:proofErr w:type="spellStart"/>
+      <w:r>
+        <w:rPr>
+          <w:rFonts w:ascii="Consolas" w:eastAsia="Times New Roman" w:hAnsi="Consolas" w:cs="Times New Roman"/>
+          <w:color w:val="D4D4D4"/>
+          <w:sz w:val="21"/>
+          <w:szCs w:val="21"/>
+          <w:lang w:val="uk-UA"/>
+        </w:rPr>
+        <w:t>pandas</w:t>
+      </w:r>
+      <w:proofErr w:type="spellEnd"/>
+      <w:r>
+        <w:rPr>
+          <w:rFonts w:ascii="Consolas" w:eastAsia="Times New Roman" w:hAnsi="Consolas" w:cs="Times New Roman"/>
+          <w:color w:val="D4D4D4"/>
+          <w:sz w:val="21"/>
+          <w:szCs w:val="21"/>
+          <w:lang w:val="uk-UA"/>
+        </w:rPr>
+        <w:t xml:space="preserve"> </w:t>
+      </w:r>
+      <w:proofErr w:type="spellStart"/>
+      <w:r>
+        <w:rPr>
+          <w:rFonts w:ascii="Consolas" w:eastAsia="Times New Roman" w:hAnsi="Consolas" w:cs="Times New Roman"/>
+          <w:color w:val="C586C0"/>
+          <w:sz w:val="21"/>
+          <w:szCs w:val="21"/>
+          <w:lang w:val="uk-UA"/>
+        </w:rPr>
+        <w:t>as</w:t>
+      </w:r>
+      <w:proofErr w:type="spellEnd"/>
+      <w:r>
+        <w:rPr>
+          <w:rFonts w:ascii="Consolas" w:eastAsia="Times New Roman" w:hAnsi="Consolas" w:cs="Times New Roman"/>
+          <w:color w:val="D4D4D4"/>
+          <w:sz w:val="21"/>
+          <w:szCs w:val="21"/>
+          <w:lang w:val="uk-UA"/>
+        </w:rPr>
+        <w:t xml:space="preserve"> </w:t>
+      </w:r>
+      <w:proofErr w:type="spellStart"/>
+      <w:r>
+        <w:rPr>
+          <w:rFonts w:ascii="Consolas" w:eastAsia="Times New Roman" w:hAnsi="Consolas" w:cs="Times New Roman"/>
+          <w:color w:val="D4D4D4"/>
+          <w:sz w:val="21"/>
+          <w:szCs w:val="21"/>
+          <w:lang w:val="uk-UA"/>
+        </w:rPr>
+        <w:t>pd</w:t>
+      </w:r>
+      <w:proofErr w:type="spellEnd"/>
+    </w:p>
+    <w:p>
+      <w:pPr>
+        <w:shd w:val="clear" w:color="auto" w:fill="1E1E1E"/>
+        <w:spacing w:line="285" w:lineRule="atLeast"/>
+        <w:rPr>
+          <w:rFonts w:ascii="Consolas" w:eastAsia="Times New Roman" w:hAnsi="Consolas" w:cs="Times New Roman"/>
+          <w:color w:val="D4D4D4"/>
+          <w:sz w:val="21"/>
+          <w:szCs w:val="21"/>
+          <w:lang w:val="uk-UA"/>
+        </w:rPr>
+      </w:pPr>
+      <w:proofErr w:type="spellStart"/>
+      <w:r>
+        <w:rPr>
+          <w:rFonts w:ascii="Consolas" w:eastAsia="Times New Roman" w:hAnsi="Consolas" w:cs="Times New Roman"/>
+          <w:color w:val="C586C0"/>
+          <w:sz w:val="21"/>
+          <w:szCs w:val="21"/>
+          <w:lang w:val="uk-UA"/>
+        </w:rPr>
+        <w:t>import</w:t>
+      </w:r>
+      <w:proofErr w:type="spellEnd"/>
+      <w:r>
+        <w:rPr>
+          <w:rFonts w:ascii="Consolas" w:eastAsia="Times New Roman" w:hAnsi="Consolas" w:cs="Times New Roman"/>
+          <w:color w:val="D4D4D4"/>
+          <w:sz w:val="21"/>
+          <w:szCs w:val="21"/>
+          <w:lang w:val="uk-UA"/>
+        </w:rPr>
+        <w:t xml:space="preserve"> </w:t>
+      </w:r>
+      <w:proofErr w:type="spellStart"/>
+      <w:r>
+        <w:rPr>
+          <w:rFonts w:ascii="Consolas" w:eastAsia="Times New Roman" w:hAnsi="Consolas" w:cs="Times New Roman"/>
+          <w:color w:val="D4D4D4"/>
+          <w:sz w:val="21"/>
+          <w:szCs w:val="21"/>
+          <w:lang w:val="uk-UA"/>
+        </w:rPr>
+        <w:t>matplotlib.pyplot</w:t>
+      </w:r>
+      <w:proofErr w:type="spellEnd"/>
+      <w:r>
+        <w:rPr>
+          <w:rFonts w:ascii="Consolas" w:eastAsia="Times New Roman" w:hAnsi="Consolas" w:cs="Times New Roman"/>
+          <w:color w:val="D4D4D4"/>
+          <w:sz w:val="21"/>
+          <w:szCs w:val="21"/>
+          <w:lang w:val="uk-UA"/>
+        </w:rPr>
+        <w:t xml:space="preserve"> </w:t>
+      </w:r>
+      <w:proofErr w:type="spellStart"/>
+      <w:r>
+        <w:rPr>
+          <w:rFonts w:ascii="Consolas" w:eastAsia="Times New Roman" w:hAnsi="Consolas" w:cs="Times New Roman"/>
+          <w:color w:val="C586C0"/>
+          <w:sz w:val="21"/>
+          <w:szCs w:val="21"/>
+          <w:lang w:val="uk-UA"/>
+        </w:rPr>
+        <w:t>as</w:t>
+      </w:r>
+      <w:proofErr w:type="spellEnd"/>
+      <w:r>
+        <w:rPr>
+          <w:rFonts w:ascii="Consolas" w:eastAsia="Times New Roman" w:hAnsi="Consolas" w:cs="Times New Roman"/>
+          <w:color w:val="D4D4D4"/>
+          <w:sz w:val="21"/>
+          <w:szCs w:val="21"/>
+          <w:lang w:val="uk-UA"/>
+        </w:rPr>
+        <w:t xml:space="preserve"> </w:t>
+      </w:r>
+      <w:proofErr w:type="spellStart"/>
+      <w:r>
+        <w:rPr>
+          <w:rFonts w:ascii="Consolas" w:eastAsia="Times New Roman" w:hAnsi="Consolas" w:cs="Times New Roman"/>
+          <w:color w:val="D4D4D4"/>
+          <w:sz w:val="21"/>
+          <w:szCs w:val="21"/>
+          <w:lang w:val="uk-UA"/>
+        </w:rPr>
+        <w:t>plt</w:t>
+      </w:r>
+      <w:proofErr w:type="spellEnd"/>
+    </w:p>
+    <w:p>
+      <w:pPr>
+        <w:shd w:val="clear" w:color="auto" w:fill="1E1E1E"/>
+        <w:spacing w:line="285" w:lineRule="atLeast"/>
+        <w:rPr>
+          <w:rFonts w:ascii="Consolas" w:eastAsia="Times New Roman" w:hAnsi="Consolas" w:cs="Times New Roman"/>
+          <w:color w:val="D4D4D4"/>
+          <w:sz w:val="21"/>
+          <w:szCs w:val="21"/>
+          <w:lang w:val="uk-UA"/>
+        </w:rPr>
+      </w:pPr>
+    </w:p>
+    <w:p>
+      <w:pPr>
+        <w:shd w:val="clear" w:color="auto" w:fill="1E1E1E"/>
+        <w:spacing w:line="285" w:lineRule="atLeast"/>
+        <w:rPr>
+          <w:rFonts w:ascii="Consolas" w:eastAsia="Times New Roman" w:hAnsi="Consolas" w:cs="Times New Roman"/>
+          <w:color w:val="D4D4D4"/>
+          <w:sz w:val="21"/>
+          <w:szCs w:val="21"/>
+          <w:lang w:val="uk-UA"/>
+        </w:rPr>
+      </w:pPr>
+      <w:r>
+        <w:rPr>
+          <w:rFonts w:ascii="Consolas" w:eastAsia="Times New Roman" w:hAnsi="Consolas" w:cs="Times New Roman"/>
+          <w:color w:val="6A9955"/>
+          <w:sz w:val="21"/>
+          <w:szCs w:val="21"/>
+          <w:lang w:val="uk-UA"/>
+        </w:rPr>
+        <w:t># Функція для завантаження та попередньої обробки даних</w:t>
+      </w:r>
+    </w:p>
+    <w:p>
+      <w:pPr>
+        <w:shd w:val="clear" w:color="auto" w:fill="1E1E1E"/>
+        <w:spacing w:line="285" w:lineRule="atLeast"/>
+        <w:rPr>
+          <w:rFonts w:ascii="Consolas" w:eastAsia="Times New Roman" w:hAnsi="Consolas" w:cs="Times New Roman"/>
+          <w:color w:val="D4D4D4"/>
+          <w:sz w:val="21"/>
+          <w:szCs w:val="21"/>
+          <w:lang w:val="uk-UA"/>
+        </w:rPr>
+      </w:pPr>
+      <w:proofErr w:type="spellStart"/>
+      <w:r>
+        <w:rPr>
+          <w:rFonts w:ascii="Consolas" w:eastAsia="Times New Roman" w:hAnsi="Consolas" w:cs="Times New Roman"/>
+          <w:color w:val="569CD6"/>
+          <w:sz w:val="21"/>
+          <w:szCs w:val="21"/>
+          <w:lang w:val="uk-UA"/>
+        </w:rPr>
+        <w:t>def</w:t>
+      </w:r>
+      <w:proofErr w:type="spellEnd"/>
+      <w:r>
+        <w:rPr>
+          <w:rFonts w:ascii="Consolas" w:eastAsia="Times New Roman" w:hAnsi="Consolas" w:cs="Times New Roman"/>
+          <w:color w:val="D4D4D4"/>
+          <w:sz w:val="21"/>
+          <w:szCs w:val="21"/>
+          <w:lang w:val="uk-UA"/>
+        </w:rPr>
+        <w:t xml:space="preserve"> </w:t>
+      </w:r>
+      <w:proofErr w:type="spellStart"/>
+      <w:r>
+        <w:rPr>
+          <w:rFonts w:ascii="Consolas" w:eastAsia="Times New Roman" w:hAnsi="Consolas" w:cs="Times New Roman"/>
+          <w:color w:val="DCDCAA"/>
+          <w:sz w:val="21"/>
+          <w:szCs w:val="21"/>
+          <w:lang w:val="uk-UA"/>
+        </w:rPr>
+        <w:t>load_and_preprocess</w:t>
+      </w:r>
+      <w:proofErr w:type="spellEnd"/>
+      <w:r>
+        <w:rPr>
+          <w:rFonts w:ascii="Consolas" w:eastAsia="Times New Roman" w:hAnsi="Consolas" w:cs="Times New Roman"/>
+          <w:color w:val="D4D4D4"/>
+          <w:sz w:val="21"/>
+          <w:szCs w:val="21"/>
+          <w:lang w:val="uk-UA"/>
+        </w:rPr>
+        <w:t>(</w:t>
+      </w:r>
+      <w:proofErr w:type="spellStart"/>
+      <w:r>
+        <w:rPr>
+          <w:rFonts w:ascii="Consolas" w:eastAsia="Times New Roman" w:hAnsi="Consolas" w:cs="Times New Roman"/>
+          <w:color w:val="9CDCFE"/>
+          <w:sz w:val="21"/>
+          <w:szCs w:val="21"/>
+          <w:lang w:val="uk-UA"/>
+        </w:rPr>
+        <w:t>csv_file</w:t>
+      </w:r>
+      <w:proofErr w:type="spellEnd"/>
+      <w:r>
+        <w:rPr>
+          <w:rFonts w:ascii="Consolas" w:eastAsia="Times New Roman" w:hAnsi="Consolas" w:cs="Times New Roman"/>
+          <w:color w:val="D4D4D4"/>
+          <w:sz w:val="21"/>
+          <w:szCs w:val="21"/>
+          <w:lang w:val="uk-UA"/>
+        </w:rPr>
+        <w:t>):</w:t>
+      </w:r>
+    </w:p>
+    <w:p>
+      <w:pPr>
+        <w:shd w:val="clear" w:color="auto" w:fill="1E1E1E"/>
+        <w:spacing w:line="285" w:lineRule="atLeast"/>
+        <w:rPr>
+          <w:rFonts w:ascii="Consolas" w:eastAsia="Times New Roman" w:hAnsi="Consolas" w:cs="Times New Roman"/>
+          <w:color w:val="D4D4D4"/>
+          <w:sz w:val="21"/>
+          <w:szCs w:val="21"/>
+          <w:lang w:val="uk-UA"/>
+        </w:rPr>
+      </w:pPr>
+      <w:r>
+        <w:rPr>
+          <w:rFonts w:ascii="Consolas" w:eastAsia="Times New Roman" w:hAnsi="Consolas" w:cs="Times New Roman"/>
+          <w:color w:val="D4D4D4"/>
+          <w:sz w:val="21"/>
+          <w:szCs w:val="21"/>
+          <w:lang w:val="uk-UA"/>
+        </w:rPr>
+        <w:t xml:space="preserve">    </w:t>
+      </w:r>
+      <w:r>
+        <w:rPr>
+          <w:rFonts w:ascii="Consolas" w:eastAsia="Times New Roman" w:hAnsi="Consolas" w:cs="Times New Roman"/>
+          <w:color w:val="CE9178"/>
+          <w:sz w:val="21"/>
+          <w:szCs w:val="21"/>
+          <w:lang w:val="uk-UA"/>
+        </w:rPr>
+        <w:t xml:space="preserve">""" </w:t>
+      </w:r>
+      <w:proofErr w:type="spellStart"/>
+      <w:r>
+        <w:rPr>
+          <w:rFonts w:ascii="Consolas" w:eastAsia="Times New Roman" w:hAnsi="Consolas" w:cs="Times New Roman"/>
+          <w:color w:val="CE9178"/>
+          <w:sz w:val="21"/>
+          <w:szCs w:val="21"/>
+          <w:lang w:val="uk-UA"/>
+        </w:rPr>
+        <w:t>Load</w:t>
+      </w:r>
+      <w:proofErr w:type="spellEnd"/>
+      <w:r>
+        <w:rPr>
+          <w:rFonts w:ascii="Consolas" w:eastAsia="Times New Roman" w:hAnsi="Consolas" w:cs="Times New Roman"/>
+          <w:color w:val="CE9178"/>
+          <w:sz w:val="21"/>
+          <w:szCs w:val="21"/>
+          <w:lang w:val="uk-UA"/>
+        </w:rPr>
+        <w:t xml:space="preserve"> </w:t>
+      </w:r>
+      <w:proofErr w:type="spellStart"/>
+      <w:r>
+        <w:rPr>
+          <w:rFonts w:ascii="Consolas" w:eastAsia="Times New Roman" w:hAnsi="Consolas" w:cs="Times New Roman"/>
+          <w:color w:val="CE9178"/>
+          <w:sz w:val="21"/>
+          <w:szCs w:val="21"/>
+          <w:lang w:val="uk-UA"/>
+        </w:rPr>
+        <w:t>file</w:t>
+      </w:r>
+      <w:proofErr w:type="spellEnd"/>
+      <w:r>
+        <w:rPr>
+          <w:rFonts w:ascii="Consolas" w:eastAsia="Times New Roman" w:hAnsi="Consolas" w:cs="Times New Roman"/>
+          <w:color w:val="CE9178"/>
+          <w:sz w:val="21"/>
+          <w:szCs w:val="21"/>
+          <w:lang w:val="uk-UA"/>
+        </w:rPr>
+        <w:t xml:space="preserve"> </w:t>
+      </w:r>
+      <w:proofErr w:type="spellStart"/>
+      <w:r>
+        <w:rPr>
+          <w:rFonts w:ascii="Consolas" w:eastAsia="Times New Roman" w:hAnsi="Consolas" w:cs="Times New Roman"/>
+          <w:color w:val="CE9178"/>
+          <w:sz w:val="21"/>
+          <w:szCs w:val="21"/>
+          <w:lang w:val="uk-UA"/>
+        </w:rPr>
+        <w:t>and</w:t>
+      </w:r>
+      <w:proofErr w:type="spellEnd"/>
+      <w:r>
+        <w:rPr>
+          <w:rFonts w:ascii="Consolas" w:eastAsia="Times New Roman" w:hAnsi="Consolas" w:cs="Times New Roman"/>
+          <w:color w:val="CE9178"/>
+          <w:sz w:val="21"/>
+          <w:szCs w:val="21"/>
+          <w:lang w:val="uk-UA"/>
+        </w:rPr>
+        <w:t xml:space="preserve"> </w:t>
+      </w:r>
+      <w:proofErr w:type="spellStart"/>
+      <w:r>
+        <w:rPr>
+          <w:rFonts w:ascii="Consolas" w:eastAsia="Times New Roman" w:hAnsi="Consolas" w:cs="Times New Roman"/>
+          <w:color w:val="CE9178"/>
+          <w:sz w:val="21"/>
+          <w:szCs w:val="21"/>
+          <w:lang w:val="uk-UA"/>
+        </w:rPr>
+        <w:t>preprocces</w:t>
+      </w:r>
+      <w:proofErr w:type="spellEnd"/>
+      <w:r>
+        <w:rPr>
+          <w:rFonts w:ascii="Consolas" w:eastAsia="Times New Roman" w:hAnsi="Consolas" w:cs="Times New Roman"/>
+          <w:color w:val="CE9178"/>
+          <w:sz w:val="21"/>
+          <w:szCs w:val="21"/>
+          <w:lang w:val="uk-UA"/>
+        </w:rPr>
+        <w:t xml:space="preserve"> </w:t>
+      </w:r>
+      <w:proofErr w:type="spellStart"/>
+      <w:r>
+        <w:rPr>
+          <w:rFonts w:ascii="Consolas" w:eastAsia="Times New Roman" w:hAnsi="Consolas" w:cs="Times New Roman"/>
+          <w:color w:val="CE9178"/>
+          <w:sz w:val="21"/>
+          <w:szCs w:val="21"/>
+          <w:lang w:val="uk-UA"/>
+        </w:rPr>
+        <w:t>info</w:t>
+      </w:r>
+      <w:proofErr w:type="spellEnd"/>
+      <w:r>
+        <w:rPr>
+          <w:rFonts w:ascii="Consolas" w:eastAsia="Times New Roman" w:hAnsi="Consolas" w:cs="Times New Roman"/>
+          <w:color w:val="CE9178"/>
+          <w:sz w:val="21"/>
+          <w:szCs w:val="21"/>
+          <w:lang w:val="uk-UA"/>
+        </w:rPr>
+        <w:t>"""</w:t>
+      </w:r>
+    </w:p>
+    <w:p>
+      <w:pPr>
+        <w:shd w:val="clear" w:color="auto" w:fill="1E1E1E"/>
+        <w:spacing w:line="285" w:lineRule="atLeast"/>
+        <w:rPr>
+          <w:rFonts w:ascii="Consolas" w:eastAsia="Times New Roman" w:hAnsi="Consolas" w:cs="Times New Roman"/>
+          <w:color w:val="D4D4D4"/>
+          <w:sz w:val="21"/>
+          <w:szCs w:val="21"/>
+          <w:lang w:val="uk-UA"/>
+        </w:rPr>
+      </w:pPr>
+      <w:r>
+        <w:rPr>
+          <w:rFonts w:ascii="Consolas" w:eastAsia="Times New Roman" w:hAnsi="Consolas" w:cs="Times New Roman"/>
+          <w:color w:val="D4D4D4"/>
+          <w:sz w:val="21"/>
+          <w:szCs w:val="21"/>
+          <w:lang w:val="uk-UA"/>
+        </w:rPr>
+        <w:t xml:space="preserve">    </w:t>
+      </w:r>
+      <w:proofErr w:type="spellStart"/>
+      <w:r>
+        <w:rPr>
+          <w:rFonts w:ascii="Consolas" w:eastAsia="Times New Roman" w:hAnsi="Consolas" w:cs="Times New Roman"/>
+          <w:color w:val="D4D4D4"/>
+          <w:sz w:val="21"/>
+          <w:szCs w:val="21"/>
+          <w:lang w:val="uk-UA"/>
+        </w:rPr>
+        <w:t>data</w:t>
+      </w:r>
+      <w:proofErr w:type="spellEnd"/>
+      <w:r>
+        <w:rPr>
+          <w:rFonts w:ascii="Consolas" w:eastAsia="Times New Roman" w:hAnsi="Consolas" w:cs="Times New Roman"/>
+          <w:color w:val="D4D4D4"/>
+          <w:sz w:val="21"/>
+          <w:szCs w:val="21"/>
+          <w:lang w:val="uk-UA"/>
+        </w:rPr>
+        <w:t xml:space="preserve"> = </w:t>
+      </w:r>
+      <w:proofErr w:type="spellStart"/>
+      <w:r>
+        <w:rPr>
+          <w:rFonts w:ascii="Consolas" w:eastAsia="Times New Roman" w:hAnsi="Consolas" w:cs="Times New Roman"/>
+          <w:color w:val="D4D4D4"/>
+          <w:sz w:val="21"/>
+          <w:szCs w:val="21"/>
+          <w:lang w:val="uk-UA"/>
+        </w:rPr>
+        <w:t>pd.read_csv</w:t>
+      </w:r>
+      <w:proofErr w:type="spellEnd"/>
+      <w:r>
+        <w:rPr>
+          <w:rFonts w:ascii="Consolas" w:eastAsia="Times New Roman" w:hAnsi="Consolas" w:cs="Times New Roman"/>
+          <w:color w:val="D4D4D4"/>
+          <w:sz w:val="21"/>
+          <w:szCs w:val="21"/>
+          <w:lang w:val="uk-UA"/>
+        </w:rPr>
+        <w:t>(</w:t>
+      </w:r>
+      <w:proofErr w:type="spellStart"/>
+      <w:r>
+        <w:rPr>
+          <w:rFonts w:ascii="Consolas" w:eastAsia="Times New Roman" w:hAnsi="Consolas" w:cs="Times New Roman"/>
+          <w:color w:val="D4D4D4"/>
+          <w:sz w:val="21"/>
+          <w:szCs w:val="21"/>
+          <w:lang w:val="uk-UA"/>
+        </w:rPr>
+        <w:t>csv_file</w:t>
+      </w:r>
+      <w:proofErr w:type="spellEnd"/>
+      <w:r>
+        <w:rPr>
+          <w:rFonts w:ascii="Consolas" w:eastAsia="Times New Roman" w:hAnsi="Consolas" w:cs="Times New Roman"/>
+          <w:color w:val="D4D4D4"/>
+          <w:sz w:val="21"/>
+          <w:szCs w:val="21"/>
+          <w:lang w:val="uk-UA"/>
+        </w:rPr>
+        <w:t>)</w:t>
+      </w:r>
+    </w:p>
+    <w:p>
+      <w:pPr>
+        <w:shd w:val="clear" w:color="auto" w:fill="1E1E1E"/>
+        <w:spacing w:line="285" w:lineRule="atLeast"/>
+        <w:rPr>
+          <w:rFonts w:ascii="Consolas" w:eastAsia="Times New Roman" w:hAnsi="Consolas" w:cs="Times New Roman"/>
+          <w:color w:val="D4D4D4"/>
+          <w:sz w:val="21"/>
+          <w:szCs w:val="21"/>
+          <w:lang w:val="uk-UA"/>
+        </w:rPr>
+      </w:pPr>
+      <w:r>
+        <w:rPr>
+          <w:rFonts w:ascii="Consolas" w:eastAsia="Times New Roman" w:hAnsi="Consolas" w:cs="Times New Roman"/>
+          <w:color w:val="D4D4D4"/>
+          <w:sz w:val="21"/>
+          <w:szCs w:val="21"/>
+          <w:lang w:val="uk-UA"/>
+        </w:rPr>
+        <w:t xml:space="preserve">    </w:t>
+      </w:r>
+      <w:proofErr w:type="spellStart"/>
+      <w:r>
+        <w:rPr>
+          <w:rFonts w:ascii="Consolas" w:eastAsia="Times New Roman" w:hAnsi="Consolas" w:cs="Times New Roman"/>
+          <w:color w:val="DCDCAA"/>
+          <w:sz w:val="21"/>
+          <w:szCs w:val="21"/>
+          <w:lang w:val="uk-UA"/>
+        </w:rPr>
+        <w:t>print</w:t>
+      </w:r>
+      <w:proofErr w:type="spellEnd"/>
+      <w:r>
+        <w:rPr>
+          <w:rFonts w:ascii="Consolas" w:eastAsia="Times New Roman" w:hAnsi="Consolas" w:cs="Times New Roman"/>
+          <w:color w:val="D4D4D4"/>
+          <w:sz w:val="21"/>
+          <w:szCs w:val="21"/>
+          <w:lang w:val="uk-UA"/>
+        </w:rPr>
+        <w:t>(</w:t>
+      </w:r>
+      <w:r>
+        <w:rPr>
+          <w:rFonts w:ascii="Consolas" w:eastAsia="Times New Roman" w:hAnsi="Consolas" w:cs="Times New Roman"/>
+          <w:color w:val="CE9178"/>
+          <w:sz w:val="21"/>
+          <w:szCs w:val="21"/>
+          <w:lang w:val="uk-UA"/>
+        </w:rPr>
+        <w:t>"</w:t>
+      </w:r>
+      <w:proofErr w:type="spellStart"/>
+      <w:r>
+        <w:rPr>
+          <w:rFonts w:ascii="Consolas" w:eastAsia="Times New Roman" w:hAnsi="Consolas" w:cs="Times New Roman"/>
+          <w:color w:val="CE9178"/>
+          <w:sz w:val="21"/>
+          <w:szCs w:val="21"/>
+          <w:lang w:val="uk-UA"/>
+        </w:rPr>
+        <w:t>Unique</w:t>
+      </w:r>
+      <w:proofErr w:type="spellEnd"/>
+      <w:r>
+        <w:rPr>
+          <w:rFonts w:ascii="Consolas" w:eastAsia="Times New Roman" w:hAnsi="Consolas" w:cs="Times New Roman"/>
+          <w:color w:val="CE9178"/>
+          <w:sz w:val="21"/>
+          <w:szCs w:val="21"/>
+          <w:lang w:val="uk-UA"/>
+        </w:rPr>
+        <w:t xml:space="preserve"> </w:t>
+      </w:r>
+      <w:proofErr w:type="spellStart"/>
+      <w:r>
+        <w:rPr>
+          <w:rFonts w:ascii="Consolas" w:eastAsia="Times New Roman" w:hAnsi="Consolas" w:cs="Times New Roman"/>
+          <w:color w:val="CE9178"/>
+          <w:sz w:val="21"/>
+          <w:szCs w:val="21"/>
+          <w:lang w:val="uk-UA"/>
+        </w:rPr>
+        <w:t>values</w:t>
+      </w:r>
+      <w:proofErr w:type="spellEnd"/>
+      <w:r>
+        <w:rPr>
+          <w:rFonts w:ascii="Consolas" w:eastAsia="Times New Roman" w:hAnsi="Consolas" w:cs="Times New Roman"/>
+          <w:color w:val="CE9178"/>
+          <w:sz w:val="21"/>
+          <w:szCs w:val="21"/>
+          <w:lang w:val="uk-UA"/>
+        </w:rPr>
+        <w:t xml:space="preserve"> </w:t>
+      </w:r>
+      <w:proofErr w:type="spellStart"/>
+      <w:r>
+        <w:rPr>
+          <w:rFonts w:ascii="Consolas" w:eastAsia="Times New Roman" w:hAnsi="Consolas" w:cs="Times New Roman"/>
+          <w:color w:val="CE9178"/>
+          <w:sz w:val="21"/>
+          <w:szCs w:val="21"/>
+          <w:lang w:val="uk-UA"/>
+        </w:rPr>
+        <w:t>before</w:t>
+      </w:r>
+      <w:proofErr w:type="spellEnd"/>
+      <w:r>
+        <w:rPr>
+          <w:rFonts w:ascii="Consolas" w:eastAsia="Times New Roman" w:hAnsi="Consolas" w:cs="Times New Roman"/>
+          <w:color w:val="CE9178"/>
+          <w:sz w:val="21"/>
+          <w:szCs w:val="21"/>
+          <w:lang w:val="uk-UA"/>
+        </w:rPr>
+        <w:t xml:space="preserve"> </w:t>
+      </w:r>
+      <w:proofErr w:type="spellStart"/>
+      <w:r>
+        <w:rPr>
+          <w:rFonts w:ascii="Consolas" w:eastAsia="Times New Roman" w:hAnsi="Consolas" w:cs="Times New Roman"/>
+          <w:color w:val="CE9178"/>
+          <w:sz w:val="21"/>
+          <w:szCs w:val="21"/>
+          <w:lang w:val="uk-UA"/>
+        </w:rPr>
+        <w:t>mapping</w:t>
+      </w:r>
+      <w:proofErr w:type="spellEnd"/>
+      <w:r>
+        <w:rPr>
+          <w:rFonts w:ascii="Consolas" w:eastAsia="Times New Roman" w:hAnsi="Consolas" w:cs="Times New Roman"/>
+          <w:color w:val="CE9178"/>
+          <w:sz w:val="21"/>
+          <w:szCs w:val="21"/>
+          <w:lang w:val="uk-UA"/>
+        </w:rPr>
+        <w:t>:"</w:t>
+      </w:r>
+      <w:r>
+        <w:rPr>
+          <w:rFonts w:ascii="Consolas" w:eastAsia="Times New Roman" w:hAnsi="Consolas" w:cs="Times New Roman"/>
+          <w:color w:val="D4D4D4"/>
+          <w:sz w:val="21"/>
+          <w:szCs w:val="21"/>
+          <w:lang w:val="uk-UA"/>
+        </w:rPr>
+        <w:t xml:space="preserve">, </w:t>
+      </w:r>
+      <w:proofErr w:type="spellStart"/>
+      <w:r>
+        <w:rPr>
+          <w:rFonts w:ascii="Consolas" w:eastAsia="Times New Roman" w:hAnsi="Consolas" w:cs="Times New Roman"/>
+          <w:color w:val="D4D4D4"/>
+          <w:sz w:val="21"/>
+          <w:szCs w:val="21"/>
+          <w:lang w:val="uk-UA"/>
+        </w:rPr>
+        <w:t>data</w:t>
+      </w:r>
+      <w:proofErr w:type="spellEnd"/>
+      <w:r>
+        <w:rPr>
+          <w:rFonts w:ascii="Consolas" w:eastAsia="Times New Roman" w:hAnsi="Consolas" w:cs="Times New Roman"/>
+          <w:color w:val="D4D4D4"/>
+          <w:sz w:val="21"/>
+          <w:szCs w:val="21"/>
+          <w:lang w:val="uk-UA"/>
+        </w:rPr>
+        <w:t>[</w:t>
+      </w:r>
+      <w:r>
+        <w:rPr>
+          <w:rFonts w:ascii="Consolas" w:eastAsia="Times New Roman" w:hAnsi="Consolas" w:cs="Times New Roman"/>
+          <w:color w:val="CE9178"/>
+          <w:sz w:val="21"/>
+          <w:szCs w:val="21"/>
+          <w:lang w:val="uk-UA"/>
+        </w:rPr>
+        <w:t>'</w:t>
+      </w:r>
+      <w:proofErr w:type="spellStart"/>
+      <w:r>
+        <w:rPr>
+          <w:rFonts w:ascii="Consolas" w:eastAsia="Times New Roman" w:hAnsi="Consolas" w:cs="Times New Roman"/>
+          <w:color w:val="CE9178"/>
+          <w:sz w:val="21"/>
+          <w:szCs w:val="21"/>
+          <w:lang w:val="uk-UA"/>
+        </w:rPr>
+        <w:t>radiant_win</w:t>
+      </w:r>
+      <w:proofErr w:type="spellEnd"/>
+      <w:r>
+        <w:rPr>
+          <w:rFonts w:ascii="Consolas" w:eastAsia="Times New Roman" w:hAnsi="Consolas" w:cs="Times New Roman"/>
+          <w:color w:val="CE9178"/>
+          <w:sz w:val="21"/>
+          <w:szCs w:val="21"/>
+          <w:lang w:val="uk-UA"/>
+        </w:rPr>
+        <w:t>'</w:t>
+      </w:r>
+      <w:r>
+        <w:rPr>
+          <w:rFonts w:ascii="Consolas" w:eastAsia="Times New Roman" w:hAnsi="Consolas" w:cs="Times New Roman"/>
+          <w:color w:val="D4D4D4"/>
+          <w:sz w:val="21"/>
+          <w:szCs w:val="21"/>
+          <w:lang w:val="uk-UA"/>
+        </w:rPr>
+        <w:t>].</w:t>
+      </w:r>
+      <w:proofErr w:type="spellStart"/>
+      <w:r>
+        <w:rPr>
+          <w:rFonts w:ascii="Consolas" w:eastAsia="Times New Roman" w:hAnsi="Consolas" w:cs="Times New Roman"/>
+          <w:color w:val="D4D4D4"/>
+          <w:sz w:val="21"/>
+          <w:szCs w:val="21"/>
+          <w:lang w:val="uk-UA"/>
+        </w:rPr>
+        <w:t>unique</w:t>
+      </w:r>
+      <w:proofErr w:type="spellEnd"/>
+      <w:r>
+        <w:rPr>
+          <w:rFonts w:ascii="Consolas" w:eastAsia="Times New Roman" w:hAnsi="Consolas" w:cs="Times New Roman"/>
+          <w:color w:val="D4D4D4"/>
+          <w:sz w:val="21"/>
+          <w:szCs w:val="21"/>
+          <w:lang w:val="uk-UA"/>
+        </w:rPr>
+        <w:t>())</w:t>
+      </w:r>
+    </w:p>
+    <w:p>
+      <w:pPr>
+        <w:shd w:val="clear" w:color="auto" w:fill="1E1E1E"/>
+        <w:spacing w:line="285" w:lineRule="atLeast"/>
+        <w:rPr>
+          <w:rFonts w:ascii="Consolas" w:eastAsia="Times New Roman" w:hAnsi="Consolas" w:cs="Times New Roman"/>
+          <w:color w:val="D4D4D4"/>
+          <w:sz w:val="21"/>
+          <w:szCs w:val="21"/>
+          <w:lang w:val="uk-UA"/>
+        </w:rPr>
+      </w:pPr>
+    </w:p>
+    <w:p>
+      <w:pPr>
+        <w:shd w:val="clear" w:color="auto" w:fill="1E1E1E"/>
+        <w:spacing w:line="285" w:lineRule="atLeast"/>
+        <w:rPr>
+          <w:rFonts w:ascii="Consolas" w:eastAsia="Times New Roman" w:hAnsi="Consolas" w:cs="Times New Roman"/>
+          <w:color w:val="D4D4D4"/>
+          <w:sz w:val="21"/>
+          <w:szCs w:val="21"/>
+          <w:lang w:val="uk-UA"/>
+        </w:rPr>
+      </w:pPr>
+      <w:r>
+        <w:rPr>
+          <w:rFonts w:ascii="Consolas" w:eastAsia="Times New Roman" w:hAnsi="Consolas" w:cs="Times New Roman"/>
+          <w:color w:val="D4D4D4"/>
+          <w:sz w:val="21"/>
+          <w:szCs w:val="21"/>
+          <w:lang w:val="uk-UA"/>
+        </w:rPr>
+        <w:t xml:space="preserve">    </w:t>
+      </w:r>
+      <w:r>
+        <w:rPr>
+          <w:rFonts w:ascii="Consolas" w:eastAsia="Times New Roman" w:hAnsi="Consolas" w:cs="Times New Roman"/>
+          <w:color w:val="6A9955"/>
+          <w:sz w:val="21"/>
+          <w:szCs w:val="21"/>
+          <w:lang w:val="uk-UA"/>
+        </w:rPr>
+        <w:t xml:space="preserve"># </w:t>
+      </w:r>
+      <w:proofErr w:type="spellStart"/>
+      <w:r>
+        <w:rPr>
+          <w:rFonts w:ascii="Consolas" w:eastAsia="Times New Roman" w:hAnsi="Consolas" w:cs="Times New Roman"/>
+          <w:color w:val="6A9955"/>
+          <w:sz w:val="21"/>
+          <w:szCs w:val="21"/>
+          <w:lang w:val="uk-UA"/>
+        </w:rPr>
+        <w:t>Correct</w:t>
+      </w:r>
+      <w:proofErr w:type="spellEnd"/>
+      <w:r>
+        <w:rPr>
+          <w:rFonts w:ascii="Consolas" w:eastAsia="Times New Roman" w:hAnsi="Consolas" w:cs="Times New Roman"/>
+          <w:color w:val="6A9955"/>
+          <w:sz w:val="21"/>
+          <w:szCs w:val="21"/>
+          <w:lang w:val="uk-UA"/>
+        </w:rPr>
+        <w:t xml:space="preserve"> </w:t>
+      </w:r>
+      <w:proofErr w:type="spellStart"/>
+      <w:r>
+        <w:rPr>
+          <w:rFonts w:ascii="Consolas" w:eastAsia="Times New Roman" w:hAnsi="Consolas" w:cs="Times New Roman"/>
+          <w:color w:val="6A9955"/>
+          <w:sz w:val="21"/>
+          <w:szCs w:val="21"/>
+          <w:lang w:val="uk-UA"/>
+        </w:rPr>
+        <w:t>the</w:t>
+      </w:r>
+      <w:proofErr w:type="spellEnd"/>
+      <w:r>
+        <w:rPr>
+          <w:rFonts w:ascii="Consolas" w:eastAsia="Times New Roman" w:hAnsi="Consolas" w:cs="Times New Roman"/>
+          <w:color w:val="6A9955"/>
+          <w:sz w:val="21"/>
+          <w:szCs w:val="21"/>
+          <w:lang w:val="uk-UA"/>
+        </w:rPr>
+        <w:t xml:space="preserve"> </w:t>
+      </w:r>
+      <w:proofErr w:type="spellStart"/>
+      <w:r>
+        <w:rPr>
+          <w:rFonts w:ascii="Consolas" w:eastAsia="Times New Roman" w:hAnsi="Consolas" w:cs="Times New Roman"/>
+          <w:color w:val="6A9955"/>
+          <w:sz w:val="21"/>
+          <w:szCs w:val="21"/>
+          <w:lang w:val="uk-UA"/>
+        </w:rPr>
+        <w:t>mapping</w:t>
+      </w:r>
+      <w:proofErr w:type="spellEnd"/>
+      <w:r>
+        <w:rPr>
+          <w:rFonts w:ascii="Consolas" w:eastAsia="Times New Roman" w:hAnsi="Consolas" w:cs="Times New Roman"/>
+          <w:color w:val="6A9955"/>
+          <w:sz w:val="21"/>
+          <w:szCs w:val="21"/>
+          <w:lang w:val="uk-UA"/>
+        </w:rPr>
+        <w:t xml:space="preserve"> </w:t>
+      </w:r>
+      <w:proofErr w:type="spellStart"/>
+      <w:r>
+        <w:rPr>
+          <w:rFonts w:ascii="Consolas" w:eastAsia="Times New Roman" w:hAnsi="Consolas" w:cs="Times New Roman"/>
+          <w:color w:val="6A9955"/>
+          <w:sz w:val="21"/>
+          <w:szCs w:val="21"/>
+          <w:lang w:val="uk-UA"/>
+        </w:rPr>
+        <w:t>keys</w:t>
+      </w:r>
+      <w:proofErr w:type="spellEnd"/>
+      <w:r>
+        <w:rPr>
+          <w:rFonts w:ascii="Consolas" w:eastAsia="Times New Roman" w:hAnsi="Consolas" w:cs="Times New Roman"/>
+          <w:color w:val="6A9955"/>
+          <w:sz w:val="21"/>
+          <w:szCs w:val="21"/>
+          <w:lang w:val="uk-UA"/>
+        </w:rPr>
+        <w:t xml:space="preserve"> </w:t>
+      </w:r>
+      <w:proofErr w:type="spellStart"/>
+      <w:r>
+        <w:rPr>
+          <w:rFonts w:ascii="Consolas" w:eastAsia="Times New Roman" w:hAnsi="Consolas" w:cs="Times New Roman"/>
+          <w:color w:val="6A9955"/>
+          <w:sz w:val="21"/>
+          <w:szCs w:val="21"/>
+          <w:lang w:val="uk-UA"/>
+        </w:rPr>
+        <w:t>to</w:t>
+      </w:r>
+      <w:proofErr w:type="spellEnd"/>
+      <w:r>
+        <w:rPr>
+          <w:rFonts w:ascii="Consolas" w:eastAsia="Times New Roman" w:hAnsi="Consolas" w:cs="Times New Roman"/>
+          <w:color w:val="6A9955"/>
+          <w:sz w:val="21"/>
+          <w:szCs w:val="21"/>
+          <w:lang w:val="uk-UA"/>
+        </w:rPr>
+        <w:t xml:space="preserve"> </w:t>
+      </w:r>
+      <w:proofErr w:type="spellStart"/>
+      <w:r>
+        <w:rPr>
+          <w:rFonts w:ascii="Consolas" w:eastAsia="Times New Roman" w:hAnsi="Consolas" w:cs="Times New Roman"/>
+          <w:color w:val="6A9955"/>
+          <w:sz w:val="21"/>
+          <w:szCs w:val="21"/>
+          <w:lang w:val="uk-UA"/>
+        </w:rPr>
+        <w:t>boolean</w:t>
+      </w:r>
+      <w:proofErr w:type="spellEnd"/>
+      <w:r>
+        <w:rPr>
+          <w:rFonts w:ascii="Consolas" w:eastAsia="Times New Roman" w:hAnsi="Consolas" w:cs="Times New Roman"/>
+          <w:color w:val="6A9955"/>
+          <w:sz w:val="21"/>
+          <w:szCs w:val="21"/>
+          <w:lang w:val="uk-UA"/>
+        </w:rPr>
+        <w:t xml:space="preserve"> </w:t>
+      </w:r>
+      <w:proofErr w:type="spellStart"/>
+      <w:r>
+        <w:rPr>
+          <w:rFonts w:ascii="Consolas" w:eastAsia="Times New Roman" w:hAnsi="Consolas" w:cs="Times New Roman"/>
+          <w:color w:val="6A9955"/>
+          <w:sz w:val="21"/>
+          <w:szCs w:val="21"/>
+          <w:lang w:val="uk-UA"/>
+        </w:rPr>
+        <w:t>values</w:t>
+      </w:r>
+      <w:proofErr w:type="spellEnd"/>
+    </w:p>
+    <w:p>
+      <w:pPr>
+        <w:shd w:val="clear" w:color="auto" w:fill="1E1E1E"/>
+        <w:spacing w:line="285" w:lineRule="atLeast"/>
+        <w:rPr>
+          <w:rFonts w:ascii="Consolas" w:eastAsia="Times New Roman" w:hAnsi="Consolas" w:cs="Times New Roman"/>
+          <w:color w:val="D4D4D4"/>
+          <w:sz w:val="21"/>
+          <w:szCs w:val="21"/>
+          <w:lang w:val="uk-UA"/>
+        </w:rPr>
+      </w:pPr>
+      <w:r>
+        <w:rPr>
+          <w:rFonts w:ascii="Consolas" w:eastAsia="Times New Roman" w:hAnsi="Consolas" w:cs="Times New Roman"/>
+          <w:color w:val="D4D4D4"/>
+          <w:sz w:val="21"/>
+          <w:szCs w:val="21"/>
+          <w:lang w:val="uk-UA"/>
+        </w:rPr>
+        <w:t xml:space="preserve">    </w:t>
+      </w:r>
+      <w:proofErr w:type="spellStart"/>
+      <w:r>
+        <w:rPr>
+          <w:rFonts w:ascii="Consolas" w:eastAsia="Times New Roman" w:hAnsi="Consolas" w:cs="Times New Roman"/>
+          <w:color w:val="D4D4D4"/>
+          <w:sz w:val="21"/>
+          <w:szCs w:val="21"/>
+          <w:lang w:val="uk-UA"/>
+        </w:rPr>
+        <w:t>data</w:t>
+      </w:r>
+      <w:proofErr w:type="spellEnd"/>
+      <w:r>
+        <w:rPr>
+          <w:rFonts w:ascii="Consolas" w:eastAsia="Times New Roman" w:hAnsi="Consolas" w:cs="Times New Roman"/>
+          <w:color w:val="D4D4D4"/>
+          <w:sz w:val="21"/>
+          <w:szCs w:val="21"/>
+          <w:lang w:val="uk-UA"/>
+        </w:rPr>
+        <w:t>[</w:t>
+      </w:r>
+      <w:r>
+        <w:rPr>
+          <w:rFonts w:ascii="Consolas" w:eastAsia="Times New Roman" w:hAnsi="Consolas" w:cs="Times New Roman"/>
+          <w:color w:val="CE9178"/>
+          <w:sz w:val="21"/>
+          <w:szCs w:val="21"/>
+          <w:lang w:val="uk-UA"/>
+        </w:rPr>
+        <w:t>'</w:t>
+      </w:r>
+      <w:proofErr w:type="spellStart"/>
+      <w:r>
+        <w:rPr>
+          <w:rFonts w:ascii="Consolas" w:eastAsia="Times New Roman" w:hAnsi="Consolas" w:cs="Times New Roman"/>
+          <w:color w:val="CE9178"/>
+          <w:sz w:val="21"/>
+          <w:szCs w:val="21"/>
+          <w:lang w:val="uk-UA"/>
+        </w:rPr>
+        <w:t>radiant_win</w:t>
+      </w:r>
+      <w:proofErr w:type="spellEnd"/>
+      <w:r>
+        <w:rPr>
+          <w:rFonts w:ascii="Consolas" w:eastAsia="Times New Roman" w:hAnsi="Consolas" w:cs="Times New Roman"/>
+          <w:color w:val="CE9178"/>
+          <w:sz w:val="21"/>
+          <w:szCs w:val="21"/>
+          <w:lang w:val="uk-UA"/>
+        </w:rPr>
+        <w:t>'</w:t>
+      </w:r>
+      <w:r>
+        <w:rPr>
+          <w:rFonts w:ascii="Consolas" w:eastAsia="Times New Roman" w:hAnsi="Consolas" w:cs="Times New Roman"/>
+          <w:color w:val="D4D4D4"/>
+          <w:sz w:val="21"/>
+          <w:szCs w:val="21"/>
+          <w:lang w:val="uk-UA"/>
+        </w:rPr>
+        <w:t xml:space="preserve">] = </w:t>
+      </w:r>
+      <w:proofErr w:type="spellStart"/>
+      <w:r>
+        <w:rPr>
+          <w:rFonts w:ascii="Consolas" w:eastAsia="Times New Roman" w:hAnsi="Consolas" w:cs="Times New Roman"/>
+          <w:color w:val="D4D4D4"/>
+          <w:sz w:val="21"/>
+          <w:szCs w:val="21"/>
+          <w:lang w:val="uk-UA"/>
+        </w:rPr>
+        <w:t>data</w:t>
+      </w:r>
+      <w:proofErr w:type="spellEnd"/>
+      <w:r>
+        <w:rPr>
+          <w:rFonts w:ascii="Consolas" w:eastAsia="Times New Roman" w:hAnsi="Consolas" w:cs="Times New Roman"/>
+          <w:color w:val="D4D4D4"/>
+          <w:sz w:val="21"/>
+          <w:szCs w:val="21"/>
+          <w:lang w:val="uk-UA"/>
+        </w:rPr>
+        <w:t>[</w:t>
+      </w:r>
+      <w:r>
+        <w:rPr>
+          <w:rFonts w:ascii="Consolas" w:eastAsia="Times New Roman" w:hAnsi="Consolas" w:cs="Times New Roman"/>
+          <w:color w:val="CE9178"/>
+          <w:sz w:val="21"/>
+          <w:szCs w:val="21"/>
+          <w:lang w:val="uk-UA"/>
+        </w:rPr>
+        <w:t>'</w:t>
+      </w:r>
+      <w:proofErr w:type="spellStart"/>
+      <w:r>
+        <w:rPr>
+          <w:rFonts w:ascii="Consolas" w:eastAsia="Times New Roman" w:hAnsi="Consolas" w:cs="Times New Roman"/>
+          <w:color w:val="CE9178"/>
+          <w:sz w:val="21"/>
+          <w:szCs w:val="21"/>
+          <w:lang w:val="uk-UA"/>
+        </w:rPr>
+        <w:t>radiant_win</w:t>
+      </w:r>
+      <w:proofErr w:type="spellEnd"/>
+      <w:r>
+        <w:rPr>
+          <w:rFonts w:ascii="Consolas" w:eastAsia="Times New Roman" w:hAnsi="Consolas" w:cs="Times New Roman"/>
+          <w:color w:val="CE9178"/>
+          <w:sz w:val="21"/>
+          <w:szCs w:val="21"/>
+          <w:lang w:val="uk-UA"/>
+        </w:rPr>
+        <w:t>'</w:t>
+      </w:r>
+      <w:r>
+        <w:rPr>
+          <w:rFonts w:ascii="Consolas" w:eastAsia="Times New Roman" w:hAnsi="Consolas" w:cs="Times New Roman"/>
+          <w:color w:val="D4D4D4"/>
+          <w:sz w:val="21"/>
+          <w:szCs w:val="21"/>
+          <w:lang w:val="uk-UA"/>
+        </w:rPr>
+        <w:t>].</w:t>
+      </w:r>
+      <w:proofErr w:type="spellStart"/>
+      <w:r>
+        <w:rPr>
+          <w:rFonts w:ascii="Consolas" w:eastAsia="Times New Roman" w:hAnsi="Consolas" w:cs="Times New Roman"/>
+          <w:color w:val="D4D4D4"/>
+          <w:sz w:val="21"/>
+          <w:szCs w:val="21"/>
+          <w:lang w:val="uk-UA"/>
+        </w:rPr>
+        <w:t>map</w:t>
+      </w:r>
+      <w:proofErr w:type="spellEnd"/>
+      <w:r>
+        <w:rPr>
+          <w:rFonts w:ascii="Consolas" w:eastAsia="Times New Roman" w:hAnsi="Consolas" w:cs="Times New Roman"/>
+          <w:color w:val="D4D4D4"/>
+          <w:sz w:val="21"/>
+          <w:szCs w:val="21"/>
+          <w:lang w:val="uk-UA"/>
+        </w:rPr>
+        <w:t>({</w:t>
+      </w:r>
+      <w:proofErr w:type="spellStart"/>
+      <w:r>
+        <w:rPr>
+          <w:rFonts w:ascii="Consolas" w:eastAsia="Times New Roman" w:hAnsi="Consolas" w:cs="Times New Roman"/>
+          <w:color w:val="569CD6"/>
+          <w:sz w:val="21"/>
+          <w:szCs w:val="21"/>
+          <w:lang w:val="uk-UA"/>
+        </w:rPr>
+        <w:t>True</w:t>
+      </w:r>
+      <w:proofErr w:type="spellEnd"/>
+      <w:r>
+        <w:rPr>
+          <w:rFonts w:ascii="Consolas" w:eastAsia="Times New Roman" w:hAnsi="Consolas" w:cs="Times New Roman"/>
+          <w:color w:val="D4D4D4"/>
+          <w:sz w:val="21"/>
+          <w:szCs w:val="21"/>
+          <w:lang w:val="uk-UA"/>
+        </w:rPr>
+        <w:t xml:space="preserve">: </w:t>
+      </w:r>
+      <w:r>
+        <w:rPr>
+          <w:rFonts w:ascii="Consolas" w:eastAsia="Times New Roman" w:hAnsi="Consolas" w:cs="Times New Roman"/>
+          <w:color w:val="B5CEA8"/>
+          <w:sz w:val="21"/>
+          <w:szCs w:val="21"/>
+          <w:lang w:val="uk-UA"/>
+        </w:rPr>
+        <w:t>1</w:t>
+      </w:r>
+      <w:r>
+        <w:rPr>
+          <w:rFonts w:ascii="Consolas" w:eastAsia="Times New Roman" w:hAnsi="Consolas" w:cs="Times New Roman"/>
+          <w:color w:val="D4D4D4"/>
+          <w:sz w:val="21"/>
+          <w:szCs w:val="21"/>
+          <w:lang w:val="uk-UA"/>
+        </w:rPr>
+        <w:t xml:space="preserve">, </w:t>
+      </w:r>
+      <w:proofErr w:type="spellStart"/>
+      <w:r>
+        <w:rPr>
+          <w:rFonts w:ascii="Consolas" w:eastAsia="Times New Roman" w:hAnsi="Consolas" w:cs="Times New Roman"/>
+          <w:color w:val="569CD6"/>
+          <w:sz w:val="21"/>
+          <w:szCs w:val="21"/>
+          <w:lang w:val="uk-UA"/>
+        </w:rPr>
+        <w:t>False</w:t>
+      </w:r>
+      <w:proofErr w:type="spellEnd"/>
+      <w:r>
+        <w:rPr>
+          <w:rFonts w:ascii="Consolas" w:eastAsia="Times New Roman" w:hAnsi="Consolas" w:cs="Times New Roman"/>
+          <w:color w:val="D4D4D4"/>
+          <w:sz w:val="21"/>
+          <w:szCs w:val="21"/>
+          <w:lang w:val="uk-UA"/>
+        </w:rPr>
+        <w:t xml:space="preserve">: </w:t>
+      </w:r>
+      <w:r>
+        <w:rPr>
+          <w:rFonts w:ascii="Consolas" w:eastAsia="Times New Roman" w:hAnsi="Consolas" w:cs="Times New Roman"/>
+          <w:color w:val="B5CEA8"/>
+          <w:sz w:val="21"/>
+          <w:szCs w:val="21"/>
+          <w:lang w:val="uk-UA"/>
+        </w:rPr>
+        <w:t>0</w:t>
+      </w:r>
+      <w:r>
+        <w:rPr>
+          <w:rFonts w:ascii="Consolas" w:eastAsia="Times New Roman" w:hAnsi="Consolas" w:cs="Times New Roman"/>
+          <w:color w:val="D4D4D4"/>
+          <w:sz w:val="21"/>
+          <w:szCs w:val="21"/>
+          <w:lang w:val="uk-UA"/>
+        </w:rPr>
+        <w:t>})</w:t>
+      </w:r>
+    </w:p>
+    <w:p>
+      <w:pPr>
+        <w:shd w:val="clear" w:color="auto" w:fill="1E1E1E"/>
+        <w:spacing w:line="285" w:lineRule="atLeast"/>
+        <w:rPr>
+          <w:rFonts w:ascii="Consolas" w:eastAsia="Times New Roman" w:hAnsi="Consolas" w:cs="Times New Roman"/>
+          <w:color w:val="D4D4D4"/>
+          <w:sz w:val="21"/>
+          <w:szCs w:val="21"/>
+          <w:lang w:val="uk-UA"/>
+        </w:rPr>
+      </w:pPr>
+      <w:r>
+        <w:rPr>
+          <w:rFonts w:ascii="Consolas" w:eastAsia="Times New Roman" w:hAnsi="Consolas" w:cs="Times New Roman"/>
+          <w:color w:val="D4D4D4"/>
+          <w:sz w:val="21"/>
+          <w:szCs w:val="21"/>
+          <w:lang w:val="uk-UA"/>
+        </w:rPr>
+        <w:t xml:space="preserve">    </w:t>
+      </w:r>
+      <w:proofErr w:type="spellStart"/>
+      <w:r>
+        <w:rPr>
+          <w:rFonts w:ascii="Consolas" w:eastAsia="Times New Roman" w:hAnsi="Consolas" w:cs="Times New Roman"/>
+          <w:color w:val="DCDCAA"/>
+          <w:sz w:val="21"/>
+          <w:szCs w:val="21"/>
+          <w:lang w:val="uk-UA"/>
+        </w:rPr>
+        <w:t>print</w:t>
+      </w:r>
+      <w:proofErr w:type="spellEnd"/>
+      <w:r>
+        <w:rPr>
+          <w:rFonts w:ascii="Consolas" w:eastAsia="Times New Roman" w:hAnsi="Consolas" w:cs="Times New Roman"/>
+          <w:color w:val="D4D4D4"/>
+          <w:sz w:val="21"/>
+          <w:szCs w:val="21"/>
+          <w:lang w:val="uk-UA"/>
+        </w:rPr>
+        <w:t>(</w:t>
+      </w:r>
+      <w:r>
+        <w:rPr>
+          <w:rFonts w:ascii="Consolas" w:eastAsia="Times New Roman" w:hAnsi="Consolas" w:cs="Times New Roman"/>
+          <w:color w:val="CE9178"/>
+          <w:sz w:val="21"/>
+          <w:szCs w:val="21"/>
+          <w:lang w:val="uk-UA"/>
+        </w:rPr>
+        <w:t>"</w:t>
+      </w:r>
+      <w:proofErr w:type="spellStart"/>
+      <w:r>
+        <w:rPr>
+          <w:rFonts w:ascii="Consolas" w:eastAsia="Times New Roman" w:hAnsi="Consolas" w:cs="Times New Roman"/>
+          <w:color w:val="CE9178"/>
+          <w:sz w:val="21"/>
+          <w:szCs w:val="21"/>
+          <w:lang w:val="uk-UA"/>
+        </w:rPr>
+        <w:t>Unique</w:t>
+      </w:r>
+      <w:proofErr w:type="spellEnd"/>
+      <w:r>
+        <w:rPr>
+          <w:rFonts w:ascii="Consolas" w:eastAsia="Times New Roman" w:hAnsi="Consolas" w:cs="Times New Roman"/>
+          <w:color w:val="CE9178"/>
+          <w:sz w:val="21"/>
+          <w:szCs w:val="21"/>
+          <w:lang w:val="uk-UA"/>
+        </w:rPr>
+        <w:t xml:space="preserve"> </w:t>
+      </w:r>
+      <w:proofErr w:type="spellStart"/>
+      <w:r>
+        <w:rPr>
+          <w:rFonts w:ascii="Consolas" w:eastAsia="Times New Roman" w:hAnsi="Consolas" w:cs="Times New Roman"/>
+          <w:color w:val="CE9178"/>
+          <w:sz w:val="21"/>
+          <w:szCs w:val="21"/>
+          <w:lang w:val="uk-UA"/>
+        </w:rPr>
+        <w:t>values</w:t>
+      </w:r>
+      <w:proofErr w:type="spellEnd"/>
+      <w:r>
+        <w:rPr>
+          <w:rFonts w:ascii="Consolas" w:eastAsia="Times New Roman" w:hAnsi="Consolas" w:cs="Times New Roman"/>
+          <w:color w:val="CE9178"/>
+          <w:sz w:val="21"/>
+          <w:szCs w:val="21"/>
+          <w:lang w:val="uk-UA"/>
+        </w:rPr>
+        <w:t xml:space="preserve"> </w:t>
+      </w:r>
+      <w:proofErr w:type="spellStart"/>
+      <w:r>
+        <w:rPr>
+          <w:rFonts w:ascii="Consolas" w:eastAsia="Times New Roman" w:hAnsi="Consolas" w:cs="Times New Roman"/>
+          <w:color w:val="CE9178"/>
+          <w:sz w:val="21"/>
+          <w:szCs w:val="21"/>
+          <w:lang w:val="uk-UA"/>
+        </w:rPr>
+        <w:t>after</w:t>
+      </w:r>
+      <w:proofErr w:type="spellEnd"/>
+      <w:r>
+        <w:rPr>
+          <w:rFonts w:ascii="Consolas" w:eastAsia="Times New Roman" w:hAnsi="Consolas" w:cs="Times New Roman"/>
+          <w:color w:val="CE9178"/>
+          <w:sz w:val="21"/>
+          <w:szCs w:val="21"/>
+          <w:lang w:val="uk-UA"/>
+        </w:rPr>
+        <w:t xml:space="preserve"> </w:t>
+      </w:r>
+      <w:proofErr w:type="spellStart"/>
+      <w:r>
+        <w:rPr>
+          <w:rFonts w:ascii="Consolas" w:eastAsia="Times New Roman" w:hAnsi="Consolas" w:cs="Times New Roman"/>
+          <w:color w:val="CE9178"/>
+          <w:sz w:val="21"/>
+          <w:szCs w:val="21"/>
+          <w:lang w:val="uk-UA"/>
+        </w:rPr>
+        <w:t>mapping</w:t>
+      </w:r>
+      <w:proofErr w:type="spellEnd"/>
+      <w:r>
+        <w:rPr>
+          <w:rFonts w:ascii="Consolas" w:eastAsia="Times New Roman" w:hAnsi="Consolas" w:cs="Times New Roman"/>
+          <w:color w:val="CE9178"/>
+          <w:sz w:val="21"/>
+          <w:szCs w:val="21"/>
+          <w:lang w:val="uk-UA"/>
+        </w:rPr>
+        <w:t>:"</w:t>
+      </w:r>
+      <w:r>
+        <w:rPr>
+          <w:rFonts w:ascii="Consolas" w:eastAsia="Times New Roman" w:hAnsi="Consolas" w:cs="Times New Roman"/>
+          <w:color w:val="D4D4D4"/>
+          <w:sz w:val="21"/>
+          <w:szCs w:val="21"/>
+          <w:lang w:val="uk-UA"/>
+        </w:rPr>
+        <w:t xml:space="preserve">, </w:t>
+      </w:r>
+      <w:proofErr w:type="spellStart"/>
+      <w:r>
+        <w:rPr>
+          <w:rFonts w:ascii="Consolas" w:eastAsia="Times New Roman" w:hAnsi="Consolas" w:cs="Times New Roman"/>
+          <w:color w:val="D4D4D4"/>
+          <w:sz w:val="21"/>
+          <w:szCs w:val="21"/>
+          <w:lang w:val="uk-UA"/>
+        </w:rPr>
+        <w:t>data</w:t>
+      </w:r>
+      <w:proofErr w:type="spellEnd"/>
+      <w:r>
+        <w:rPr>
+          <w:rFonts w:ascii="Consolas" w:eastAsia="Times New Roman" w:hAnsi="Consolas" w:cs="Times New Roman"/>
+          <w:color w:val="D4D4D4"/>
+          <w:sz w:val="21"/>
+          <w:szCs w:val="21"/>
+          <w:lang w:val="uk-UA"/>
+        </w:rPr>
+        <w:t>[</w:t>
+      </w:r>
+      <w:r>
+        <w:rPr>
+          <w:rFonts w:ascii="Consolas" w:eastAsia="Times New Roman" w:hAnsi="Consolas" w:cs="Times New Roman"/>
+          <w:color w:val="CE9178"/>
+          <w:sz w:val="21"/>
+          <w:szCs w:val="21"/>
+          <w:lang w:val="uk-UA"/>
+        </w:rPr>
+        <w:t>'</w:t>
+      </w:r>
+      <w:proofErr w:type="spellStart"/>
+      <w:r>
+        <w:rPr>
+          <w:rFonts w:ascii="Consolas" w:eastAsia="Times New Roman" w:hAnsi="Consolas" w:cs="Times New Roman"/>
+          <w:color w:val="CE9178"/>
+          <w:sz w:val="21"/>
+          <w:szCs w:val="21"/>
+          <w:lang w:val="uk-UA"/>
+        </w:rPr>
+        <w:t>radiant_win</w:t>
+      </w:r>
+      <w:proofErr w:type="spellEnd"/>
+      <w:r>
+        <w:rPr>
+          <w:rFonts w:ascii="Consolas" w:eastAsia="Times New Roman" w:hAnsi="Consolas" w:cs="Times New Roman"/>
+          <w:color w:val="CE9178"/>
+          <w:sz w:val="21"/>
+          <w:szCs w:val="21"/>
+          <w:lang w:val="uk-UA"/>
+        </w:rPr>
+        <w:t>'</w:t>
+      </w:r>
+      <w:r>
+        <w:rPr>
+          <w:rFonts w:ascii="Consolas" w:eastAsia="Times New Roman" w:hAnsi="Consolas" w:cs="Times New Roman"/>
+          <w:color w:val="D4D4D4"/>
+          <w:sz w:val="21"/>
+          <w:szCs w:val="21"/>
+          <w:lang w:val="uk-UA"/>
+        </w:rPr>
+        <w:t>].</w:t>
+      </w:r>
+      <w:proofErr w:type="spellStart"/>
+      <w:r>
+        <w:rPr>
+          <w:rFonts w:ascii="Consolas" w:eastAsia="Times New Roman" w:hAnsi="Consolas" w:cs="Times New Roman"/>
+          <w:color w:val="D4D4D4"/>
+          <w:sz w:val="21"/>
+          <w:szCs w:val="21"/>
+          <w:lang w:val="uk-UA"/>
+        </w:rPr>
+        <w:t>unique</w:t>
+      </w:r>
+      <w:proofErr w:type="spellEnd"/>
+      <w:r>
+        <w:rPr>
+          <w:rFonts w:ascii="Consolas" w:eastAsia="Times New Roman" w:hAnsi="Consolas" w:cs="Times New Roman"/>
+          <w:color w:val="D4D4D4"/>
+          <w:sz w:val="21"/>
+          <w:szCs w:val="21"/>
+          <w:lang w:val="uk-UA"/>
+        </w:rPr>
+        <w:t>())</w:t>
+      </w:r>
+    </w:p>
+    <w:p>
+      <w:pPr>
+        <w:shd w:val="clear" w:color="auto" w:fill="1E1E1E"/>
+        <w:spacing w:line="285" w:lineRule="atLeast"/>
+        <w:rPr>
+          <w:rFonts w:ascii="Consolas" w:eastAsia="Times New Roman" w:hAnsi="Consolas" w:cs="Times New Roman"/>
+          <w:color w:val="D4D4D4"/>
+          <w:sz w:val="21"/>
+          <w:szCs w:val="21"/>
+          <w:lang w:val="uk-UA"/>
+        </w:rPr>
+      </w:pPr>
+    </w:p>
+    <w:p>
+      <w:pPr>
+        <w:shd w:val="clear" w:color="auto" w:fill="1E1E1E"/>
+        <w:spacing w:line="285" w:lineRule="atLeast"/>
+        <w:rPr>
+          <w:rFonts w:ascii="Consolas" w:eastAsia="Times New Roman" w:hAnsi="Consolas" w:cs="Times New Roman"/>
+          <w:color w:val="D4D4D4"/>
+          <w:sz w:val="21"/>
+          <w:szCs w:val="21"/>
+          <w:lang w:val="uk-UA"/>
+        </w:rPr>
+      </w:pPr>
+      <w:r>
+        <w:rPr>
+          <w:rFonts w:ascii="Consolas" w:eastAsia="Times New Roman" w:hAnsi="Consolas" w:cs="Times New Roman"/>
+          <w:color w:val="D4D4D4"/>
+          <w:sz w:val="21"/>
+          <w:szCs w:val="21"/>
+          <w:lang w:val="uk-UA"/>
+        </w:rPr>
+        <w:t xml:space="preserve">    </w:t>
+      </w:r>
+      <w:proofErr w:type="spellStart"/>
+      <w:r>
+        <w:rPr>
+          <w:rFonts w:ascii="Consolas" w:eastAsia="Times New Roman" w:hAnsi="Consolas" w:cs="Times New Roman"/>
+          <w:color w:val="D4D4D4"/>
+          <w:sz w:val="21"/>
+          <w:szCs w:val="21"/>
+          <w:lang w:val="uk-UA"/>
+        </w:rPr>
+        <w:t>data.dropna</w:t>
+      </w:r>
+      <w:proofErr w:type="spellEnd"/>
+      <w:r>
+        <w:rPr>
+          <w:rFonts w:ascii="Consolas" w:eastAsia="Times New Roman" w:hAnsi="Consolas" w:cs="Times New Roman"/>
+          <w:color w:val="D4D4D4"/>
+          <w:sz w:val="21"/>
+          <w:szCs w:val="21"/>
+          <w:lang w:val="uk-UA"/>
+        </w:rPr>
+        <w:t>(</w:t>
+      </w:r>
+      <w:proofErr w:type="spellStart"/>
+      <w:r>
+        <w:rPr>
+          <w:rFonts w:ascii="Consolas" w:eastAsia="Times New Roman" w:hAnsi="Consolas" w:cs="Times New Roman"/>
+          <w:color w:val="9CDCFE"/>
+          <w:sz w:val="21"/>
+          <w:szCs w:val="21"/>
+          <w:lang w:val="uk-UA"/>
+        </w:rPr>
+        <w:t>subset</w:t>
+      </w:r>
+      <w:proofErr w:type="spellEnd"/>
+      <w:r>
+        <w:rPr>
+          <w:rFonts w:ascii="Consolas" w:eastAsia="Times New Roman" w:hAnsi="Consolas" w:cs="Times New Roman"/>
+          <w:color w:val="D4D4D4"/>
+          <w:sz w:val="21"/>
+          <w:szCs w:val="21"/>
+          <w:lang w:val="uk-UA"/>
+        </w:rPr>
+        <w:t>=[</w:t>
+      </w:r>
+      <w:r>
+        <w:rPr>
+          <w:rFonts w:ascii="Consolas" w:eastAsia="Times New Roman" w:hAnsi="Consolas" w:cs="Times New Roman"/>
+          <w:color w:val="CE9178"/>
+          <w:sz w:val="21"/>
+          <w:szCs w:val="21"/>
+          <w:lang w:val="uk-UA"/>
+        </w:rPr>
+        <w:t>'</w:t>
+      </w:r>
+      <w:proofErr w:type="spellStart"/>
+      <w:r>
+        <w:rPr>
+          <w:rFonts w:ascii="Consolas" w:eastAsia="Times New Roman" w:hAnsi="Consolas" w:cs="Times New Roman"/>
+          <w:color w:val="CE9178"/>
+          <w:sz w:val="21"/>
+          <w:szCs w:val="21"/>
+          <w:lang w:val="uk-UA"/>
+        </w:rPr>
+        <w:t>avg_mmr</w:t>
+      </w:r>
+      <w:proofErr w:type="spellEnd"/>
+      <w:r>
+        <w:rPr>
+          <w:rFonts w:ascii="Consolas" w:eastAsia="Times New Roman" w:hAnsi="Consolas" w:cs="Times New Roman"/>
+          <w:color w:val="CE9178"/>
+          <w:sz w:val="21"/>
+          <w:szCs w:val="21"/>
+          <w:lang w:val="uk-UA"/>
+        </w:rPr>
+        <w:t>'</w:t>
+      </w:r>
+      <w:r>
+        <w:rPr>
+          <w:rFonts w:ascii="Consolas" w:eastAsia="Times New Roman" w:hAnsi="Consolas" w:cs="Times New Roman"/>
+          <w:color w:val="D4D4D4"/>
+          <w:sz w:val="21"/>
+          <w:szCs w:val="21"/>
+          <w:lang w:val="uk-UA"/>
+        </w:rPr>
+        <w:t xml:space="preserve">, </w:t>
+      </w:r>
+      <w:r>
+        <w:rPr>
+          <w:rFonts w:ascii="Consolas" w:eastAsia="Times New Roman" w:hAnsi="Consolas" w:cs="Times New Roman"/>
+          <w:color w:val="CE9178"/>
+          <w:sz w:val="21"/>
+          <w:szCs w:val="21"/>
+          <w:lang w:val="uk-UA"/>
+        </w:rPr>
+        <w:t>'</w:t>
+      </w:r>
+      <w:proofErr w:type="spellStart"/>
+      <w:r>
+        <w:rPr>
+          <w:rFonts w:ascii="Consolas" w:eastAsia="Times New Roman" w:hAnsi="Consolas" w:cs="Times New Roman"/>
+          <w:color w:val="CE9178"/>
+          <w:sz w:val="21"/>
+          <w:szCs w:val="21"/>
+          <w:lang w:val="uk-UA"/>
+        </w:rPr>
+        <w:t>duration</w:t>
+      </w:r>
+      <w:proofErr w:type="spellEnd"/>
+      <w:r>
+        <w:rPr>
+          <w:rFonts w:ascii="Consolas" w:eastAsia="Times New Roman" w:hAnsi="Consolas" w:cs="Times New Roman"/>
+          <w:color w:val="CE9178"/>
+          <w:sz w:val="21"/>
+          <w:szCs w:val="21"/>
+          <w:lang w:val="uk-UA"/>
+        </w:rPr>
+        <w:t>'</w:t>
+      </w:r>
+      <w:r>
+        <w:rPr>
+          <w:rFonts w:ascii="Consolas" w:eastAsia="Times New Roman" w:hAnsi="Consolas" w:cs="Times New Roman"/>
+          <w:color w:val="D4D4D4"/>
+          <w:sz w:val="21"/>
+          <w:szCs w:val="21"/>
+          <w:lang w:val="uk-UA"/>
+        </w:rPr>
+        <w:t xml:space="preserve">], </w:t>
+      </w:r>
+      <w:proofErr w:type="spellStart"/>
+      <w:r>
+        <w:rPr>
+          <w:rFonts w:ascii="Consolas" w:eastAsia="Times New Roman" w:hAnsi="Consolas" w:cs="Times New Roman"/>
+          <w:color w:val="9CDCFE"/>
+          <w:sz w:val="21"/>
+          <w:szCs w:val="21"/>
+          <w:lang w:val="uk-UA"/>
+        </w:rPr>
+        <w:t>inplace</w:t>
+      </w:r>
+      <w:proofErr w:type="spellEnd"/>
+      <w:r>
+        <w:rPr>
+          <w:rFonts w:ascii="Consolas" w:eastAsia="Times New Roman" w:hAnsi="Consolas" w:cs="Times New Roman"/>
+          <w:color w:val="D4D4D4"/>
+          <w:sz w:val="21"/>
+          <w:szCs w:val="21"/>
+          <w:lang w:val="uk-UA"/>
+        </w:rPr>
+        <w:t>=</w:t>
+      </w:r>
+      <w:proofErr w:type="spellStart"/>
+      <w:r>
+        <w:rPr>
+          <w:rFonts w:ascii="Consolas" w:eastAsia="Times New Roman" w:hAnsi="Consolas" w:cs="Times New Roman"/>
+          <w:color w:val="569CD6"/>
+          <w:sz w:val="21"/>
+          <w:szCs w:val="21"/>
+          <w:lang w:val="uk-UA"/>
+        </w:rPr>
+        <w:t>True</w:t>
+      </w:r>
+      <w:proofErr w:type="spellEnd"/>
+      <w:r>
+        <w:rPr>
+          <w:rFonts w:ascii="Consolas" w:eastAsia="Times New Roman" w:hAnsi="Consolas" w:cs="Times New Roman"/>
+          <w:color w:val="D4D4D4"/>
+          <w:sz w:val="21"/>
+          <w:szCs w:val="21"/>
+          <w:lang w:val="uk-UA"/>
+        </w:rPr>
+        <w:t>)</w:t>
+      </w:r>
+    </w:p>
+    <w:p>
+      <w:pPr>
+        <w:shd w:val="clear" w:color="auto" w:fill="1E1E1E"/>
+        <w:spacing w:line="285" w:lineRule="atLeast"/>
+        <w:rPr>
+          <w:rFonts w:ascii="Consolas" w:eastAsia="Times New Roman" w:hAnsi="Consolas" w:cs="Times New Roman"/>
+          <w:color w:val="D4D4D4"/>
+          <w:sz w:val="21"/>
+          <w:szCs w:val="21"/>
+          <w:lang w:val="uk-UA"/>
+        </w:rPr>
+      </w:pPr>
+    </w:p>
+    <w:p>
+      <w:pPr>
+        <w:shd w:val="clear" w:color="auto" w:fill="1E1E1E"/>
+        <w:spacing w:line="285" w:lineRule="atLeast"/>
+        <w:rPr>
+          <w:rFonts w:ascii="Consolas" w:eastAsia="Times New Roman" w:hAnsi="Consolas" w:cs="Times New Roman"/>
+          <w:color w:val="D4D4D4"/>
+          <w:sz w:val="21"/>
+          <w:szCs w:val="21"/>
+          <w:lang w:val="uk-UA"/>
+        </w:rPr>
+      </w:pPr>
+      <w:r>
+        <w:rPr>
+          <w:rFonts w:ascii="Consolas" w:eastAsia="Times New Roman" w:hAnsi="Consolas" w:cs="Times New Roman"/>
+          <w:color w:val="D4D4D4"/>
+          <w:sz w:val="21"/>
+          <w:szCs w:val="21"/>
+          <w:lang w:val="uk-UA"/>
+        </w:rPr>
+        <w:t xml:space="preserve">    </w:t>
+      </w:r>
+      <w:proofErr w:type="spellStart"/>
+      <w:r>
+        <w:rPr>
+          <w:rFonts w:ascii="Consolas" w:eastAsia="Times New Roman" w:hAnsi="Consolas" w:cs="Times New Roman"/>
+          <w:color w:val="DCDCAA"/>
+          <w:sz w:val="21"/>
+          <w:szCs w:val="21"/>
+          <w:lang w:val="uk-UA"/>
+        </w:rPr>
+        <w:t>print</w:t>
+      </w:r>
+      <w:proofErr w:type="spellEnd"/>
+      <w:r>
+        <w:rPr>
+          <w:rFonts w:ascii="Consolas" w:eastAsia="Times New Roman" w:hAnsi="Consolas" w:cs="Times New Roman"/>
+          <w:color w:val="D4D4D4"/>
+          <w:sz w:val="21"/>
+          <w:szCs w:val="21"/>
+          <w:lang w:val="uk-UA"/>
+        </w:rPr>
+        <w:t>(</w:t>
+      </w:r>
+      <w:proofErr w:type="spellStart"/>
+      <w:r>
+        <w:rPr>
+          <w:rFonts w:ascii="Consolas" w:eastAsia="Times New Roman" w:hAnsi="Consolas" w:cs="Times New Roman"/>
+          <w:color w:val="D4D4D4"/>
+          <w:sz w:val="21"/>
+          <w:szCs w:val="21"/>
+          <w:lang w:val="uk-UA"/>
+        </w:rPr>
+        <w:t>data</w:t>
+      </w:r>
+      <w:proofErr w:type="spellEnd"/>
+      <w:r>
+        <w:rPr>
+          <w:rFonts w:ascii="Consolas" w:eastAsia="Times New Roman" w:hAnsi="Consolas" w:cs="Times New Roman"/>
+          <w:color w:val="D4D4D4"/>
+          <w:sz w:val="21"/>
+          <w:szCs w:val="21"/>
+          <w:lang w:val="uk-UA"/>
+        </w:rPr>
+        <w:t>[</w:t>
+      </w:r>
+      <w:r>
+        <w:rPr>
+          <w:rFonts w:ascii="Consolas" w:eastAsia="Times New Roman" w:hAnsi="Consolas" w:cs="Times New Roman"/>
+          <w:color w:val="CE9178"/>
+          <w:sz w:val="21"/>
+          <w:szCs w:val="21"/>
+          <w:lang w:val="uk-UA"/>
+        </w:rPr>
+        <w:t>'</w:t>
+      </w:r>
+      <w:proofErr w:type="spellStart"/>
+      <w:r>
+        <w:rPr>
+          <w:rFonts w:ascii="Consolas" w:eastAsia="Times New Roman" w:hAnsi="Consolas" w:cs="Times New Roman"/>
+          <w:color w:val="CE9178"/>
+          <w:sz w:val="21"/>
+          <w:szCs w:val="21"/>
+          <w:lang w:val="uk-UA"/>
+        </w:rPr>
+        <w:t>avg_mmr</w:t>
+      </w:r>
+      <w:proofErr w:type="spellEnd"/>
+      <w:r>
+        <w:rPr>
+          <w:rFonts w:ascii="Consolas" w:eastAsia="Times New Roman" w:hAnsi="Consolas" w:cs="Times New Roman"/>
+          <w:color w:val="CE9178"/>
+          <w:sz w:val="21"/>
+          <w:szCs w:val="21"/>
+          <w:lang w:val="uk-UA"/>
+        </w:rPr>
+        <w:t>'</w:t>
+      </w:r>
+      <w:r>
+        <w:rPr>
+          <w:rFonts w:ascii="Consolas" w:eastAsia="Times New Roman" w:hAnsi="Consolas" w:cs="Times New Roman"/>
+          <w:color w:val="D4D4D4"/>
+          <w:sz w:val="21"/>
+          <w:szCs w:val="21"/>
+          <w:lang w:val="uk-UA"/>
+        </w:rPr>
+        <w:t>].</w:t>
+      </w:r>
+      <w:proofErr w:type="spellStart"/>
+      <w:r>
+        <w:rPr>
+          <w:rFonts w:ascii="Consolas" w:eastAsia="Times New Roman" w:hAnsi="Consolas" w:cs="Times New Roman"/>
+          <w:color w:val="D4D4D4"/>
+          <w:sz w:val="21"/>
+          <w:szCs w:val="21"/>
+          <w:lang w:val="uk-UA"/>
+        </w:rPr>
+        <w:t>describe</w:t>
+      </w:r>
+      <w:proofErr w:type="spellEnd"/>
+      <w:r>
+        <w:rPr>
+          <w:rFonts w:ascii="Consolas" w:eastAsia="Times New Roman" w:hAnsi="Consolas" w:cs="Times New Roman"/>
+          <w:color w:val="D4D4D4"/>
+          <w:sz w:val="21"/>
+          <w:szCs w:val="21"/>
+          <w:lang w:val="uk-UA"/>
+        </w:rPr>
+        <w:t>())</w:t>
+      </w:r>
+    </w:p>
+    <w:p>
+      <w:pPr>
+        <w:shd w:val="clear" w:color="auto" w:fill="1E1E1E"/>
+        <w:spacing w:line="285" w:lineRule="atLeast"/>
+        <w:rPr>
+          <w:rFonts w:ascii="Consolas" w:eastAsia="Times New Roman" w:hAnsi="Consolas" w:cs="Times New Roman"/>
+          <w:color w:val="D4D4D4"/>
+          <w:sz w:val="21"/>
+          <w:szCs w:val="21"/>
+          <w:lang w:val="uk-UA"/>
+        </w:rPr>
+      </w:pPr>
+      <w:r>
+        <w:rPr>
+          <w:rFonts w:ascii="Consolas" w:eastAsia="Times New Roman" w:hAnsi="Consolas" w:cs="Times New Roman"/>
+          <w:color w:val="D4D4D4"/>
+          <w:sz w:val="21"/>
+          <w:szCs w:val="21"/>
+          <w:lang w:val="uk-UA"/>
+        </w:rPr>
+        <w:t xml:space="preserve">    </w:t>
+      </w:r>
+      <w:proofErr w:type="spellStart"/>
+      <w:r>
+        <w:rPr>
+          <w:rFonts w:ascii="Consolas" w:eastAsia="Times New Roman" w:hAnsi="Consolas" w:cs="Times New Roman"/>
+          <w:color w:val="DCDCAA"/>
+          <w:sz w:val="21"/>
+          <w:szCs w:val="21"/>
+          <w:lang w:val="uk-UA"/>
+        </w:rPr>
+        <w:t>print</w:t>
+      </w:r>
+      <w:proofErr w:type="spellEnd"/>
+      <w:r>
+        <w:rPr>
+          <w:rFonts w:ascii="Consolas" w:eastAsia="Times New Roman" w:hAnsi="Consolas" w:cs="Times New Roman"/>
+          <w:color w:val="D4D4D4"/>
+          <w:sz w:val="21"/>
+          <w:szCs w:val="21"/>
+          <w:lang w:val="uk-UA"/>
+        </w:rPr>
+        <w:t>(</w:t>
+      </w:r>
+      <w:proofErr w:type="spellStart"/>
+      <w:r>
+        <w:rPr>
+          <w:rFonts w:ascii="Consolas" w:eastAsia="Times New Roman" w:hAnsi="Consolas" w:cs="Times New Roman"/>
+          <w:color w:val="D4D4D4"/>
+          <w:sz w:val="21"/>
+          <w:szCs w:val="21"/>
+          <w:lang w:val="uk-UA"/>
+        </w:rPr>
+        <w:t>data</w:t>
+      </w:r>
+      <w:proofErr w:type="spellEnd"/>
+      <w:r>
+        <w:rPr>
+          <w:rFonts w:ascii="Consolas" w:eastAsia="Times New Roman" w:hAnsi="Consolas" w:cs="Times New Roman"/>
+          <w:color w:val="D4D4D4"/>
+          <w:sz w:val="21"/>
+          <w:szCs w:val="21"/>
+          <w:lang w:val="uk-UA"/>
+        </w:rPr>
+        <w:t>[</w:t>
+      </w:r>
+      <w:r>
+        <w:rPr>
+          <w:rFonts w:ascii="Consolas" w:eastAsia="Times New Roman" w:hAnsi="Consolas" w:cs="Times New Roman"/>
+          <w:color w:val="CE9178"/>
+          <w:sz w:val="21"/>
+          <w:szCs w:val="21"/>
+          <w:lang w:val="uk-UA"/>
+        </w:rPr>
+        <w:t>'</w:t>
+      </w:r>
+      <w:proofErr w:type="spellStart"/>
+      <w:r>
+        <w:rPr>
+          <w:rFonts w:ascii="Consolas" w:eastAsia="Times New Roman" w:hAnsi="Consolas" w:cs="Times New Roman"/>
+          <w:color w:val="CE9178"/>
+          <w:sz w:val="21"/>
+          <w:szCs w:val="21"/>
+          <w:lang w:val="uk-UA"/>
+        </w:rPr>
+        <w:t>duration</w:t>
+      </w:r>
+      <w:proofErr w:type="spellEnd"/>
+      <w:r>
+        <w:rPr>
+          <w:rFonts w:ascii="Consolas" w:eastAsia="Times New Roman" w:hAnsi="Consolas" w:cs="Times New Roman"/>
+          <w:color w:val="CE9178"/>
+          <w:sz w:val="21"/>
+          <w:szCs w:val="21"/>
+          <w:lang w:val="uk-UA"/>
+        </w:rPr>
+        <w:t>'</w:t>
+      </w:r>
+      <w:r>
+        <w:rPr>
+          <w:rFonts w:ascii="Consolas" w:eastAsia="Times New Roman" w:hAnsi="Consolas" w:cs="Times New Roman"/>
+          <w:color w:val="D4D4D4"/>
+          <w:sz w:val="21"/>
+          <w:szCs w:val="21"/>
+          <w:lang w:val="uk-UA"/>
+        </w:rPr>
+        <w:t>].</w:t>
+      </w:r>
+      <w:proofErr w:type="spellStart"/>
+      <w:r>
+        <w:rPr>
+          <w:rFonts w:ascii="Consolas" w:eastAsia="Times New Roman" w:hAnsi="Consolas" w:cs="Times New Roman"/>
+          <w:color w:val="D4D4D4"/>
+          <w:sz w:val="21"/>
+          <w:szCs w:val="21"/>
+          <w:lang w:val="uk-UA"/>
+        </w:rPr>
+        <w:t>describe</w:t>
+      </w:r>
+      <w:proofErr w:type="spellEnd"/>
+      <w:r>
+        <w:rPr>
+          <w:rFonts w:ascii="Consolas" w:eastAsia="Times New Roman" w:hAnsi="Consolas" w:cs="Times New Roman"/>
+          <w:color w:val="D4D4D4"/>
+          <w:sz w:val="21"/>
+          <w:szCs w:val="21"/>
+          <w:lang w:val="uk-UA"/>
+        </w:rPr>
+        <w:t>())</w:t>
+      </w:r>
+    </w:p>
+    <w:p>
+      <w:pPr>
+        <w:shd w:val="clear" w:color="auto" w:fill="1E1E1E"/>
+        <w:spacing w:line="285" w:lineRule="atLeast"/>
+        <w:rPr>
+          <w:rFonts w:ascii="Consolas" w:eastAsia="Times New Roman" w:hAnsi="Consolas" w:cs="Times New Roman"/>
+          <w:color w:val="D4D4D4"/>
+          <w:sz w:val="21"/>
+          <w:szCs w:val="21"/>
+          <w:lang w:val="uk-UA"/>
+        </w:rPr>
+      </w:pPr>
+      <w:r>
+        <w:rPr>
+          <w:rFonts w:ascii="Consolas" w:eastAsia="Times New Roman" w:hAnsi="Consolas" w:cs="Times New Roman"/>
+          <w:color w:val="D4D4D4"/>
+          <w:sz w:val="21"/>
+          <w:szCs w:val="21"/>
+          <w:lang w:val="uk-UA"/>
+        </w:rPr>
+        <w:t xml:space="preserve">    </w:t>
+      </w:r>
+      <w:proofErr w:type="spellStart"/>
+      <w:r>
+        <w:rPr>
+          <w:rFonts w:ascii="Consolas" w:eastAsia="Times New Roman" w:hAnsi="Consolas" w:cs="Times New Roman"/>
+          <w:color w:val="DCDCAA"/>
+          <w:sz w:val="21"/>
+          <w:szCs w:val="21"/>
+          <w:lang w:val="uk-UA"/>
+        </w:rPr>
+        <w:t>print</w:t>
+      </w:r>
+      <w:proofErr w:type="spellEnd"/>
+      <w:r>
+        <w:rPr>
+          <w:rFonts w:ascii="Consolas" w:eastAsia="Times New Roman" w:hAnsi="Consolas" w:cs="Times New Roman"/>
+          <w:color w:val="D4D4D4"/>
+          <w:sz w:val="21"/>
+          <w:szCs w:val="21"/>
+          <w:lang w:val="uk-UA"/>
+        </w:rPr>
+        <w:t>(</w:t>
+      </w:r>
+      <w:proofErr w:type="spellStart"/>
+      <w:r>
+        <w:rPr>
+          <w:rFonts w:ascii="Consolas" w:eastAsia="Times New Roman" w:hAnsi="Consolas" w:cs="Times New Roman"/>
+          <w:color w:val="D4D4D4"/>
+          <w:sz w:val="21"/>
+          <w:szCs w:val="21"/>
+          <w:lang w:val="uk-UA"/>
+        </w:rPr>
+        <w:t>data</w:t>
+      </w:r>
+      <w:proofErr w:type="spellEnd"/>
+      <w:r>
+        <w:rPr>
+          <w:rFonts w:ascii="Consolas" w:eastAsia="Times New Roman" w:hAnsi="Consolas" w:cs="Times New Roman"/>
+          <w:color w:val="D4D4D4"/>
+          <w:sz w:val="21"/>
+          <w:szCs w:val="21"/>
+          <w:lang w:val="uk-UA"/>
+        </w:rPr>
+        <w:t>[</w:t>
+      </w:r>
+      <w:r>
+        <w:rPr>
+          <w:rFonts w:ascii="Consolas" w:eastAsia="Times New Roman" w:hAnsi="Consolas" w:cs="Times New Roman"/>
+          <w:color w:val="CE9178"/>
+          <w:sz w:val="21"/>
+          <w:szCs w:val="21"/>
+          <w:lang w:val="uk-UA"/>
+        </w:rPr>
+        <w:t>'</w:t>
+      </w:r>
+      <w:proofErr w:type="spellStart"/>
+      <w:r>
+        <w:rPr>
+          <w:rFonts w:ascii="Consolas" w:eastAsia="Times New Roman" w:hAnsi="Consolas" w:cs="Times New Roman"/>
+          <w:color w:val="CE9178"/>
+          <w:sz w:val="21"/>
+          <w:szCs w:val="21"/>
+          <w:lang w:val="uk-UA"/>
+        </w:rPr>
+        <w:t>avg_mmr</w:t>
+      </w:r>
+      <w:proofErr w:type="spellEnd"/>
+      <w:r>
+        <w:rPr>
+          <w:rFonts w:ascii="Consolas" w:eastAsia="Times New Roman" w:hAnsi="Consolas" w:cs="Times New Roman"/>
+          <w:color w:val="CE9178"/>
+          <w:sz w:val="21"/>
+          <w:szCs w:val="21"/>
+          <w:lang w:val="uk-UA"/>
+        </w:rPr>
+        <w:t>'</w:t>
+      </w:r>
+      <w:r>
+        <w:rPr>
+          <w:rFonts w:ascii="Consolas" w:eastAsia="Times New Roman" w:hAnsi="Consolas" w:cs="Times New Roman"/>
+          <w:color w:val="D4D4D4"/>
+          <w:sz w:val="21"/>
+          <w:szCs w:val="21"/>
+          <w:lang w:val="uk-UA"/>
+        </w:rPr>
+        <w:t>].</w:t>
+      </w:r>
+      <w:proofErr w:type="spellStart"/>
+      <w:r>
+        <w:rPr>
+          <w:rFonts w:ascii="Consolas" w:eastAsia="Times New Roman" w:hAnsi="Consolas" w:cs="Times New Roman"/>
+          <w:color w:val="D4D4D4"/>
+          <w:sz w:val="21"/>
+          <w:szCs w:val="21"/>
+          <w:lang w:val="uk-UA"/>
+        </w:rPr>
+        <w:t>isnull</w:t>
+      </w:r>
+      <w:proofErr w:type="spellEnd"/>
+      <w:r>
+        <w:rPr>
+          <w:rFonts w:ascii="Consolas" w:eastAsia="Times New Roman" w:hAnsi="Consolas" w:cs="Times New Roman"/>
+          <w:color w:val="D4D4D4"/>
+          <w:sz w:val="21"/>
+          <w:szCs w:val="21"/>
+          <w:lang w:val="uk-UA"/>
+        </w:rPr>
+        <w:t>().</w:t>
+      </w:r>
+      <w:proofErr w:type="spellStart"/>
+      <w:r>
+        <w:rPr>
+          <w:rFonts w:ascii="Consolas" w:eastAsia="Times New Roman" w:hAnsi="Consolas" w:cs="Times New Roman"/>
+          <w:color w:val="D4D4D4"/>
+          <w:sz w:val="21"/>
+          <w:szCs w:val="21"/>
+          <w:lang w:val="uk-UA"/>
+        </w:rPr>
+        <w:t>sum</w:t>
+      </w:r>
+      <w:proofErr w:type="spellEnd"/>
+      <w:r>
+        <w:rPr>
+          <w:rFonts w:ascii="Consolas" w:eastAsia="Times New Roman" w:hAnsi="Consolas" w:cs="Times New Roman"/>
+          <w:color w:val="D4D4D4"/>
+          <w:sz w:val="21"/>
+          <w:szCs w:val="21"/>
+          <w:lang w:val="uk-UA"/>
+        </w:rPr>
+        <w:t>())</w:t>
+      </w:r>
+    </w:p>
+    <w:p>
+      <w:pPr>
+        <w:shd w:val="clear" w:color="auto" w:fill="1E1E1E"/>
+        <w:spacing w:line="285" w:lineRule="atLeast"/>
+        <w:rPr>
+          <w:rFonts w:ascii="Consolas" w:eastAsia="Times New Roman" w:hAnsi="Consolas" w:cs="Times New Roman"/>
+          <w:color w:val="D4D4D4"/>
+          <w:sz w:val="21"/>
+          <w:szCs w:val="21"/>
+          <w:lang w:val="uk-UA"/>
+        </w:rPr>
+      </w:pPr>
+      <w:r>
+        <w:rPr>
+          <w:rFonts w:ascii="Consolas" w:eastAsia="Times New Roman" w:hAnsi="Consolas" w:cs="Times New Roman"/>
+          <w:color w:val="D4D4D4"/>
+          <w:sz w:val="21"/>
+          <w:szCs w:val="21"/>
+          <w:lang w:val="uk-UA"/>
+        </w:rPr>
+        <w:t xml:space="preserve">    </w:t>
+      </w:r>
+      <w:proofErr w:type="spellStart"/>
+      <w:r>
+        <w:rPr>
+          <w:rFonts w:ascii="Consolas" w:eastAsia="Times New Roman" w:hAnsi="Consolas" w:cs="Times New Roman"/>
+          <w:color w:val="DCDCAA"/>
+          <w:sz w:val="21"/>
+          <w:szCs w:val="21"/>
+          <w:lang w:val="uk-UA"/>
+        </w:rPr>
+        <w:t>print</w:t>
+      </w:r>
+      <w:proofErr w:type="spellEnd"/>
+      <w:r>
+        <w:rPr>
+          <w:rFonts w:ascii="Consolas" w:eastAsia="Times New Roman" w:hAnsi="Consolas" w:cs="Times New Roman"/>
+          <w:color w:val="D4D4D4"/>
+          <w:sz w:val="21"/>
+          <w:szCs w:val="21"/>
+          <w:lang w:val="uk-UA"/>
+        </w:rPr>
+        <w:t>(</w:t>
+      </w:r>
+      <w:proofErr w:type="spellStart"/>
+      <w:r>
+        <w:rPr>
+          <w:rFonts w:ascii="Consolas" w:eastAsia="Times New Roman" w:hAnsi="Consolas" w:cs="Times New Roman"/>
+          <w:color w:val="D4D4D4"/>
+          <w:sz w:val="21"/>
+          <w:szCs w:val="21"/>
+          <w:lang w:val="uk-UA"/>
+        </w:rPr>
+        <w:t>data</w:t>
+      </w:r>
+      <w:proofErr w:type="spellEnd"/>
+      <w:r>
+        <w:rPr>
+          <w:rFonts w:ascii="Consolas" w:eastAsia="Times New Roman" w:hAnsi="Consolas" w:cs="Times New Roman"/>
+          <w:color w:val="D4D4D4"/>
+          <w:sz w:val="21"/>
+          <w:szCs w:val="21"/>
+          <w:lang w:val="uk-UA"/>
+        </w:rPr>
+        <w:t>[</w:t>
+      </w:r>
+      <w:r>
+        <w:rPr>
+          <w:rFonts w:ascii="Consolas" w:eastAsia="Times New Roman" w:hAnsi="Consolas" w:cs="Times New Roman"/>
+          <w:color w:val="CE9178"/>
+          <w:sz w:val="21"/>
+          <w:szCs w:val="21"/>
+          <w:lang w:val="uk-UA"/>
+        </w:rPr>
+        <w:t>'</w:t>
+      </w:r>
+      <w:proofErr w:type="spellStart"/>
+      <w:r>
+        <w:rPr>
+          <w:rFonts w:ascii="Consolas" w:eastAsia="Times New Roman" w:hAnsi="Consolas" w:cs="Times New Roman"/>
+          <w:color w:val="CE9178"/>
+          <w:sz w:val="21"/>
+          <w:szCs w:val="21"/>
+          <w:lang w:val="uk-UA"/>
+        </w:rPr>
+        <w:t>duration</w:t>
+      </w:r>
+      <w:proofErr w:type="spellEnd"/>
+      <w:r>
+        <w:rPr>
+          <w:rFonts w:ascii="Consolas" w:eastAsia="Times New Roman" w:hAnsi="Consolas" w:cs="Times New Roman"/>
+          <w:color w:val="CE9178"/>
+          <w:sz w:val="21"/>
+          <w:szCs w:val="21"/>
+          <w:lang w:val="uk-UA"/>
+        </w:rPr>
+        <w:t>'</w:t>
+      </w:r>
+      <w:r>
+        <w:rPr>
+          <w:rFonts w:ascii="Consolas" w:eastAsia="Times New Roman" w:hAnsi="Consolas" w:cs="Times New Roman"/>
+          <w:color w:val="D4D4D4"/>
+          <w:sz w:val="21"/>
+          <w:szCs w:val="21"/>
+          <w:lang w:val="uk-UA"/>
+        </w:rPr>
+        <w:t>].</w:t>
+      </w:r>
+      <w:proofErr w:type="spellStart"/>
+      <w:r>
+        <w:rPr>
+          <w:rFonts w:ascii="Consolas" w:eastAsia="Times New Roman" w:hAnsi="Consolas" w:cs="Times New Roman"/>
+          <w:color w:val="D4D4D4"/>
+          <w:sz w:val="21"/>
+          <w:szCs w:val="21"/>
+          <w:lang w:val="uk-UA"/>
+        </w:rPr>
+        <w:t>isnull</w:t>
+      </w:r>
+      <w:proofErr w:type="spellEnd"/>
+      <w:r>
+        <w:rPr>
+          <w:rFonts w:ascii="Consolas" w:eastAsia="Times New Roman" w:hAnsi="Consolas" w:cs="Times New Roman"/>
+          <w:color w:val="D4D4D4"/>
+          <w:sz w:val="21"/>
+          <w:szCs w:val="21"/>
+          <w:lang w:val="uk-UA"/>
+        </w:rPr>
+        <w:t>().</w:t>
+      </w:r>
+      <w:proofErr w:type="spellStart"/>
+      <w:r>
+        <w:rPr>
+          <w:rFonts w:ascii="Consolas" w:eastAsia="Times New Roman" w:hAnsi="Consolas" w:cs="Times New Roman"/>
+          <w:color w:val="D4D4D4"/>
+          <w:sz w:val="21"/>
+          <w:szCs w:val="21"/>
+          <w:lang w:val="uk-UA"/>
+        </w:rPr>
+        <w:t>sum</w:t>
+      </w:r>
+      <w:proofErr w:type="spellEnd"/>
+      <w:r>
+        <w:rPr>
+          <w:rFonts w:ascii="Consolas" w:eastAsia="Times New Roman" w:hAnsi="Consolas" w:cs="Times New Roman"/>
+          <w:color w:val="D4D4D4"/>
+          <w:sz w:val="21"/>
+          <w:szCs w:val="21"/>
+          <w:lang w:val="uk-UA"/>
+        </w:rPr>
+        <w:t>())</w:t>
+      </w:r>
+    </w:p>
+    <w:p>
+      <w:pPr>
+        <w:shd w:val="clear" w:color="auto" w:fill="1E1E1E"/>
+        <w:spacing w:line="285" w:lineRule="atLeast"/>
+        <w:rPr>
+          <w:rFonts w:ascii="Consolas" w:eastAsia="Times New Roman" w:hAnsi="Consolas" w:cs="Times New Roman"/>
+          <w:color w:val="D4D4D4"/>
+          <w:sz w:val="21"/>
+          <w:szCs w:val="21"/>
+          <w:lang w:val="uk-UA"/>
+        </w:rPr>
+      </w:pPr>
+    </w:p>
+    <w:p>
+      <w:pPr>
+        <w:shd w:val="clear" w:color="auto" w:fill="1E1E1E"/>
+        <w:spacing w:line="285" w:lineRule="atLeast"/>
+        <w:rPr>
+          <w:rFonts w:ascii="Consolas" w:eastAsia="Times New Roman" w:hAnsi="Consolas" w:cs="Times New Roman"/>
+          <w:color w:val="D4D4D4"/>
+          <w:sz w:val="21"/>
+          <w:szCs w:val="21"/>
+          <w:lang w:val="uk-UA"/>
+        </w:rPr>
+      </w:pPr>
+      <w:r>
+        <w:rPr>
+          <w:rFonts w:ascii="Consolas" w:eastAsia="Times New Roman" w:hAnsi="Consolas" w:cs="Times New Roman"/>
+          <w:color w:val="D4D4D4"/>
+          <w:sz w:val="21"/>
+          <w:szCs w:val="21"/>
+          <w:lang w:val="uk-UA"/>
+        </w:rPr>
+        <w:t xml:space="preserve">    </w:t>
+      </w:r>
+      <w:proofErr w:type="spellStart"/>
+      <w:r>
+        <w:rPr>
+          <w:rFonts w:ascii="Consolas" w:eastAsia="Times New Roman" w:hAnsi="Consolas" w:cs="Times New Roman"/>
+          <w:color w:val="DCDCAA"/>
+          <w:sz w:val="21"/>
+          <w:szCs w:val="21"/>
+          <w:lang w:val="uk-UA"/>
+        </w:rPr>
+        <w:t>print</w:t>
+      </w:r>
+      <w:proofErr w:type="spellEnd"/>
+      <w:r>
+        <w:rPr>
+          <w:rFonts w:ascii="Consolas" w:eastAsia="Times New Roman" w:hAnsi="Consolas" w:cs="Times New Roman"/>
+          <w:color w:val="D4D4D4"/>
+          <w:sz w:val="21"/>
+          <w:szCs w:val="21"/>
+          <w:lang w:val="uk-UA"/>
+        </w:rPr>
+        <w:t>(</w:t>
+      </w:r>
+      <w:r>
+        <w:rPr>
+          <w:rFonts w:ascii="Consolas" w:eastAsia="Times New Roman" w:hAnsi="Consolas" w:cs="Times New Roman"/>
+          <w:color w:val="CE9178"/>
+          <w:sz w:val="21"/>
+          <w:szCs w:val="21"/>
+          <w:lang w:val="uk-UA"/>
+        </w:rPr>
+        <w:t>"</w:t>
+      </w:r>
+      <w:proofErr w:type="spellStart"/>
+      <w:r>
+        <w:rPr>
+          <w:rFonts w:ascii="Consolas" w:eastAsia="Times New Roman" w:hAnsi="Consolas" w:cs="Times New Roman"/>
+          <w:color w:val="CE9178"/>
+          <w:sz w:val="21"/>
+          <w:szCs w:val="21"/>
+          <w:lang w:val="uk-UA"/>
+        </w:rPr>
+        <w:t>Shape</w:t>
+      </w:r>
+      <w:proofErr w:type="spellEnd"/>
+      <w:r>
+        <w:rPr>
+          <w:rFonts w:ascii="Consolas" w:eastAsia="Times New Roman" w:hAnsi="Consolas" w:cs="Times New Roman"/>
+          <w:color w:val="CE9178"/>
+          <w:sz w:val="21"/>
+          <w:szCs w:val="21"/>
+          <w:lang w:val="uk-UA"/>
+        </w:rPr>
+        <w:t xml:space="preserve"> </w:t>
+      </w:r>
+      <w:proofErr w:type="spellStart"/>
+      <w:r>
+        <w:rPr>
+          <w:rFonts w:ascii="Consolas" w:eastAsia="Times New Roman" w:hAnsi="Consolas" w:cs="Times New Roman"/>
+          <w:color w:val="CE9178"/>
+          <w:sz w:val="21"/>
+          <w:szCs w:val="21"/>
+          <w:lang w:val="uk-UA"/>
+        </w:rPr>
+        <w:t>of</w:t>
+      </w:r>
+      <w:proofErr w:type="spellEnd"/>
+      <w:r>
+        <w:rPr>
+          <w:rFonts w:ascii="Consolas" w:eastAsia="Times New Roman" w:hAnsi="Consolas" w:cs="Times New Roman"/>
+          <w:color w:val="CE9178"/>
+          <w:sz w:val="21"/>
+          <w:szCs w:val="21"/>
+          <w:lang w:val="uk-UA"/>
+        </w:rPr>
+        <w:t xml:space="preserve"> </w:t>
+      </w:r>
+      <w:proofErr w:type="spellStart"/>
+      <w:r>
+        <w:rPr>
+          <w:rFonts w:ascii="Consolas" w:eastAsia="Times New Roman" w:hAnsi="Consolas" w:cs="Times New Roman"/>
+          <w:color w:val="CE9178"/>
+          <w:sz w:val="21"/>
+          <w:szCs w:val="21"/>
+          <w:lang w:val="uk-UA"/>
+        </w:rPr>
+        <w:t>DataFrame</w:t>
+      </w:r>
+      <w:proofErr w:type="spellEnd"/>
+      <w:r>
+        <w:rPr>
+          <w:rFonts w:ascii="Consolas" w:eastAsia="Times New Roman" w:hAnsi="Consolas" w:cs="Times New Roman"/>
+          <w:color w:val="CE9178"/>
+          <w:sz w:val="21"/>
+          <w:szCs w:val="21"/>
+          <w:lang w:val="uk-UA"/>
+        </w:rPr>
+        <w:t xml:space="preserve"> </w:t>
+      </w:r>
+      <w:proofErr w:type="spellStart"/>
+      <w:r>
+        <w:rPr>
+          <w:rFonts w:ascii="Consolas" w:eastAsia="Times New Roman" w:hAnsi="Consolas" w:cs="Times New Roman"/>
+          <w:color w:val="CE9178"/>
+          <w:sz w:val="21"/>
+          <w:szCs w:val="21"/>
+          <w:lang w:val="uk-UA"/>
+        </w:rPr>
+        <w:t>after</w:t>
+      </w:r>
+      <w:proofErr w:type="spellEnd"/>
+      <w:r>
+        <w:rPr>
+          <w:rFonts w:ascii="Consolas" w:eastAsia="Times New Roman" w:hAnsi="Consolas" w:cs="Times New Roman"/>
+          <w:color w:val="CE9178"/>
+          <w:sz w:val="21"/>
+          <w:szCs w:val="21"/>
+          <w:lang w:val="uk-UA"/>
+        </w:rPr>
+        <w:t xml:space="preserve"> </w:t>
+      </w:r>
+      <w:proofErr w:type="spellStart"/>
+      <w:r>
+        <w:rPr>
+          <w:rFonts w:ascii="Consolas" w:eastAsia="Times New Roman" w:hAnsi="Consolas" w:cs="Times New Roman"/>
+          <w:color w:val="CE9178"/>
+          <w:sz w:val="21"/>
+          <w:szCs w:val="21"/>
+          <w:lang w:val="uk-UA"/>
+        </w:rPr>
+        <w:t>dropna</w:t>
+      </w:r>
+      <w:proofErr w:type="spellEnd"/>
+      <w:r>
+        <w:rPr>
+          <w:rFonts w:ascii="Consolas" w:eastAsia="Times New Roman" w:hAnsi="Consolas" w:cs="Times New Roman"/>
+          <w:color w:val="CE9178"/>
+          <w:sz w:val="21"/>
+          <w:szCs w:val="21"/>
+          <w:lang w:val="uk-UA"/>
+        </w:rPr>
+        <w:t>:"</w:t>
+      </w:r>
+      <w:r>
+        <w:rPr>
+          <w:rFonts w:ascii="Consolas" w:eastAsia="Times New Roman" w:hAnsi="Consolas" w:cs="Times New Roman"/>
+          <w:color w:val="D4D4D4"/>
+          <w:sz w:val="21"/>
+          <w:szCs w:val="21"/>
+          <w:lang w:val="uk-UA"/>
+        </w:rPr>
+        <w:t xml:space="preserve">, </w:t>
+      </w:r>
+      <w:proofErr w:type="spellStart"/>
+      <w:r>
+        <w:rPr>
+          <w:rFonts w:ascii="Consolas" w:eastAsia="Times New Roman" w:hAnsi="Consolas" w:cs="Times New Roman"/>
+          <w:color w:val="D4D4D4"/>
+          <w:sz w:val="21"/>
+          <w:szCs w:val="21"/>
+          <w:lang w:val="uk-UA"/>
+        </w:rPr>
+        <w:t>data.shape</w:t>
+      </w:r>
+      <w:proofErr w:type="spellEnd"/>
+      <w:r>
+        <w:rPr>
+          <w:rFonts w:ascii="Consolas" w:eastAsia="Times New Roman" w:hAnsi="Consolas" w:cs="Times New Roman"/>
+          <w:color w:val="D4D4D4"/>
+          <w:sz w:val="21"/>
+          <w:szCs w:val="21"/>
+          <w:lang w:val="uk-UA"/>
+        </w:rPr>
+        <w:t>)</w:t>
+      </w:r>
+    </w:p>
+    <w:p>
+      <w:pPr>
+        <w:shd w:val="clear" w:color="auto" w:fill="1E1E1E"/>
+        <w:spacing w:line="285" w:lineRule="atLeast"/>
+        <w:rPr>
+          <w:rFonts w:ascii="Consolas" w:eastAsia="Times New Roman" w:hAnsi="Consolas" w:cs="Times New Roman"/>
+          <w:color w:val="D4D4D4"/>
+          <w:sz w:val="21"/>
+          <w:szCs w:val="21"/>
+          <w:lang w:val="uk-UA"/>
+        </w:rPr>
+      </w:pPr>
+      <w:r>
+        <w:rPr>
+          <w:rFonts w:ascii="Consolas" w:eastAsia="Times New Roman" w:hAnsi="Consolas" w:cs="Times New Roman"/>
+          <w:color w:val="D4D4D4"/>
+          <w:sz w:val="21"/>
+          <w:szCs w:val="21"/>
+          <w:lang w:val="uk-UA"/>
+        </w:rPr>
+        <w:t xml:space="preserve">    </w:t>
+      </w:r>
+      <w:proofErr w:type="spellStart"/>
+      <w:r>
+        <w:rPr>
+          <w:rFonts w:ascii="Consolas" w:eastAsia="Times New Roman" w:hAnsi="Consolas" w:cs="Times New Roman"/>
+          <w:color w:val="C586C0"/>
+          <w:sz w:val="21"/>
+          <w:szCs w:val="21"/>
+          <w:lang w:val="uk-UA"/>
+        </w:rPr>
+        <w:t>return</w:t>
+      </w:r>
+      <w:proofErr w:type="spellEnd"/>
+      <w:r>
+        <w:rPr>
+          <w:rFonts w:ascii="Consolas" w:eastAsia="Times New Roman" w:hAnsi="Consolas" w:cs="Times New Roman"/>
+          <w:color w:val="D4D4D4"/>
+          <w:sz w:val="21"/>
+          <w:szCs w:val="21"/>
+          <w:lang w:val="uk-UA"/>
+        </w:rPr>
+        <w:t xml:space="preserve"> </w:t>
+      </w:r>
+      <w:proofErr w:type="spellStart"/>
+      <w:r>
+        <w:rPr>
+          <w:rFonts w:ascii="Consolas" w:eastAsia="Times New Roman" w:hAnsi="Consolas" w:cs="Times New Roman"/>
+          <w:color w:val="D4D4D4"/>
+          <w:sz w:val="21"/>
+          <w:szCs w:val="21"/>
+          <w:lang w:val="uk-UA"/>
+        </w:rPr>
+        <w:t>data</w:t>
+      </w:r>
+      <w:proofErr w:type="spellEnd"/>
+    </w:p>
+    <w:p>
+      <w:pPr>
+        <w:shd w:val="clear" w:color="auto" w:fill="1E1E1E"/>
+        <w:spacing w:line="285" w:lineRule="atLeast"/>
+        <w:rPr>
+          <w:rFonts w:ascii="Consolas" w:eastAsia="Times New Roman" w:hAnsi="Consolas" w:cs="Times New Roman"/>
+          <w:color w:val="D4D4D4"/>
+          <w:sz w:val="21"/>
+          <w:szCs w:val="21"/>
+          <w:lang w:val="uk-UA"/>
+        </w:rPr>
+      </w:pPr>
+    </w:p>
+    <w:p>
+      <w:pPr>
+        <w:shd w:val="clear" w:color="auto" w:fill="1E1E1E"/>
+        <w:spacing w:line="285" w:lineRule="atLeast"/>
+        <w:rPr>
+          <w:rFonts w:ascii="Consolas" w:eastAsia="Times New Roman" w:hAnsi="Consolas" w:cs="Times New Roman"/>
+          <w:color w:val="D4D4D4"/>
+          <w:sz w:val="21"/>
+          <w:szCs w:val="21"/>
+          <w:lang w:val="uk-UA"/>
+        </w:rPr>
+      </w:pPr>
+      <w:proofErr w:type="spellStart"/>
+      <w:r>
+        <w:rPr>
+          <w:rFonts w:ascii="Consolas" w:eastAsia="Times New Roman" w:hAnsi="Consolas" w:cs="Times New Roman"/>
+          <w:color w:val="569CD6"/>
+          <w:sz w:val="21"/>
+          <w:szCs w:val="21"/>
+          <w:lang w:val="uk-UA"/>
+        </w:rPr>
+        <w:t>def</w:t>
+      </w:r>
+      <w:proofErr w:type="spellEnd"/>
+      <w:r>
+        <w:rPr>
+          <w:rFonts w:ascii="Consolas" w:eastAsia="Times New Roman" w:hAnsi="Consolas" w:cs="Times New Roman"/>
+          <w:color w:val="D4D4D4"/>
+          <w:sz w:val="21"/>
+          <w:szCs w:val="21"/>
+          <w:lang w:val="uk-UA"/>
+        </w:rPr>
+        <w:t xml:space="preserve"> </w:t>
+      </w:r>
+      <w:proofErr w:type="spellStart"/>
+      <w:r>
+        <w:rPr>
+          <w:rFonts w:ascii="Consolas" w:eastAsia="Times New Roman" w:hAnsi="Consolas" w:cs="Times New Roman"/>
+          <w:color w:val="DCDCAA"/>
+          <w:sz w:val="21"/>
+          <w:szCs w:val="21"/>
+          <w:lang w:val="uk-UA"/>
+        </w:rPr>
+        <w:t>plot_combined_chart</w:t>
+      </w:r>
+      <w:proofErr w:type="spellEnd"/>
+      <w:r>
+        <w:rPr>
+          <w:rFonts w:ascii="Consolas" w:eastAsia="Times New Roman" w:hAnsi="Consolas" w:cs="Times New Roman"/>
+          <w:color w:val="D4D4D4"/>
+          <w:sz w:val="21"/>
+          <w:szCs w:val="21"/>
+          <w:lang w:val="uk-UA"/>
+        </w:rPr>
+        <w:t>(</w:t>
+      </w:r>
+      <w:proofErr w:type="spellStart"/>
+      <w:r>
+        <w:rPr>
+          <w:rFonts w:ascii="Consolas" w:eastAsia="Times New Roman" w:hAnsi="Consolas" w:cs="Times New Roman"/>
+          <w:color w:val="9CDCFE"/>
+          <w:sz w:val="21"/>
+          <w:szCs w:val="21"/>
+          <w:lang w:val="uk-UA"/>
+        </w:rPr>
+        <w:t>ax</w:t>
+      </w:r>
+      <w:proofErr w:type="spellEnd"/>
+      <w:r>
+        <w:rPr>
+          <w:rFonts w:ascii="Consolas" w:eastAsia="Times New Roman" w:hAnsi="Consolas" w:cs="Times New Roman"/>
+          <w:color w:val="D4D4D4"/>
+          <w:sz w:val="21"/>
+          <w:szCs w:val="21"/>
+          <w:lang w:val="uk-UA"/>
+        </w:rPr>
+        <w:t xml:space="preserve">, </w:t>
+      </w:r>
+      <w:proofErr w:type="spellStart"/>
+      <w:r>
+        <w:rPr>
+          <w:rFonts w:ascii="Consolas" w:eastAsia="Times New Roman" w:hAnsi="Consolas" w:cs="Times New Roman"/>
+          <w:color w:val="9CDCFE"/>
+          <w:sz w:val="21"/>
+          <w:szCs w:val="21"/>
+          <w:lang w:val="uk-UA"/>
+        </w:rPr>
+        <w:t>data</w:t>
+      </w:r>
+      <w:proofErr w:type="spellEnd"/>
+      <w:r>
+        <w:rPr>
+          <w:rFonts w:ascii="Consolas" w:eastAsia="Times New Roman" w:hAnsi="Consolas" w:cs="Times New Roman"/>
+          <w:color w:val="D4D4D4"/>
+          <w:sz w:val="21"/>
+          <w:szCs w:val="21"/>
+          <w:lang w:val="uk-UA"/>
+        </w:rPr>
+        <w:t>):</w:t>
+      </w:r>
+    </w:p>
+    <w:p>
+      <w:pPr>
+        <w:shd w:val="clear" w:color="auto" w:fill="1E1E1E"/>
+        <w:spacing w:line="285" w:lineRule="atLeast"/>
+        <w:rPr>
+          <w:rFonts w:ascii="Consolas" w:eastAsia="Times New Roman" w:hAnsi="Consolas" w:cs="Times New Roman"/>
+          <w:color w:val="D4D4D4"/>
+          <w:sz w:val="21"/>
+          <w:szCs w:val="21"/>
+          <w:lang w:val="uk-UA"/>
+        </w:rPr>
+      </w:pPr>
+      <w:r>
+        <w:rPr>
+          <w:rFonts w:ascii="Consolas" w:eastAsia="Times New Roman" w:hAnsi="Consolas" w:cs="Times New Roman"/>
+          <w:color w:val="D4D4D4"/>
+          <w:sz w:val="21"/>
+          <w:szCs w:val="21"/>
+          <w:lang w:val="uk-UA"/>
+        </w:rPr>
+        <w:t xml:space="preserve">    </w:t>
+      </w:r>
+      <w:r>
+        <w:rPr>
+          <w:rFonts w:ascii="Consolas" w:eastAsia="Times New Roman" w:hAnsi="Consolas" w:cs="Times New Roman"/>
+          <w:color w:val="CE9178"/>
+          <w:sz w:val="21"/>
+          <w:szCs w:val="21"/>
+          <w:lang w:val="uk-UA"/>
+        </w:rPr>
+        <w:t xml:space="preserve">""" </w:t>
+      </w:r>
+      <w:proofErr w:type="spellStart"/>
+      <w:r>
+        <w:rPr>
+          <w:rFonts w:ascii="Consolas" w:eastAsia="Times New Roman" w:hAnsi="Consolas" w:cs="Times New Roman"/>
+          <w:color w:val="CE9178"/>
+          <w:sz w:val="21"/>
+          <w:szCs w:val="21"/>
+          <w:lang w:val="uk-UA"/>
+        </w:rPr>
+        <w:t>combination</w:t>
+      </w:r>
+      <w:proofErr w:type="spellEnd"/>
+      <w:r>
+        <w:rPr>
+          <w:rFonts w:ascii="Consolas" w:eastAsia="Times New Roman" w:hAnsi="Consolas" w:cs="Times New Roman"/>
+          <w:color w:val="CE9178"/>
+          <w:sz w:val="21"/>
+          <w:szCs w:val="21"/>
+          <w:lang w:val="uk-UA"/>
+        </w:rPr>
+        <w:t xml:space="preserve"> </w:t>
+      </w:r>
+      <w:proofErr w:type="spellStart"/>
+      <w:r>
+        <w:rPr>
+          <w:rFonts w:ascii="Consolas" w:eastAsia="Times New Roman" w:hAnsi="Consolas" w:cs="Times New Roman"/>
+          <w:color w:val="CE9178"/>
+          <w:sz w:val="21"/>
+          <w:szCs w:val="21"/>
+          <w:lang w:val="uk-UA"/>
+        </w:rPr>
+        <w:t>charts</w:t>
+      </w:r>
+      <w:proofErr w:type="spellEnd"/>
+      <w:r>
+        <w:rPr>
+          <w:rFonts w:ascii="Consolas" w:eastAsia="Times New Roman" w:hAnsi="Consolas" w:cs="Times New Roman"/>
+          <w:color w:val="CE9178"/>
+          <w:sz w:val="21"/>
+          <w:szCs w:val="21"/>
+          <w:lang w:val="uk-UA"/>
+        </w:rPr>
+        <w:t>"""</w:t>
+      </w:r>
+    </w:p>
+    <w:p>
+      <w:pPr>
+        <w:shd w:val="clear" w:color="auto" w:fill="1E1E1E"/>
+        <w:spacing w:line="285" w:lineRule="atLeast"/>
+        <w:rPr>
+          <w:rFonts w:ascii="Consolas" w:eastAsia="Times New Roman" w:hAnsi="Consolas" w:cs="Times New Roman"/>
+          <w:color w:val="D4D4D4"/>
+          <w:sz w:val="21"/>
+          <w:szCs w:val="21"/>
+          <w:lang w:val="uk-UA"/>
+        </w:rPr>
+      </w:pPr>
+      <w:r>
+        <w:rPr>
+          <w:rFonts w:ascii="Consolas" w:eastAsia="Times New Roman" w:hAnsi="Consolas" w:cs="Times New Roman"/>
+          <w:color w:val="D4D4D4"/>
+          <w:sz w:val="21"/>
+          <w:szCs w:val="21"/>
+          <w:lang w:val="uk-UA"/>
+        </w:rPr>
+        <w:t xml:space="preserve">    </w:t>
+      </w:r>
+      <w:proofErr w:type="spellStart"/>
+      <w:r>
+        <w:rPr>
+          <w:rFonts w:ascii="Consolas" w:eastAsia="Times New Roman" w:hAnsi="Consolas" w:cs="Times New Roman"/>
+          <w:color w:val="D4D4D4"/>
+          <w:sz w:val="21"/>
+          <w:szCs w:val="21"/>
+          <w:lang w:val="uk-UA"/>
+        </w:rPr>
+        <w:t>game_counts</w:t>
+      </w:r>
+      <w:proofErr w:type="spellEnd"/>
+      <w:r>
+        <w:rPr>
+          <w:rFonts w:ascii="Consolas" w:eastAsia="Times New Roman" w:hAnsi="Consolas" w:cs="Times New Roman"/>
+          <w:color w:val="D4D4D4"/>
+          <w:sz w:val="21"/>
+          <w:szCs w:val="21"/>
+          <w:lang w:val="uk-UA"/>
+        </w:rPr>
+        <w:t xml:space="preserve"> = </w:t>
+      </w:r>
+      <w:proofErr w:type="spellStart"/>
+      <w:r>
+        <w:rPr>
+          <w:rFonts w:ascii="Consolas" w:eastAsia="Times New Roman" w:hAnsi="Consolas" w:cs="Times New Roman"/>
+          <w:color w:val="D4D4D4"/>
+          <w:sz w:val="21"/>
+          <w:szCs w:val="21"/>
+          <w:lang w:val="uk-UA"/>
+        </w:rPr>
+        <w:t>data</w:t>
+      </w:r>
+      <w:proofErr w:type="spellEnd"/>
+      <w:r>
+        <w:rPr>
+          <w:rFonts w:ascii="Consolas" w:eastAsia="Times New Roman" w:hAnsi="Consolas" w:cs="Times New Roman"/>
+          <w:color w:val="D4D4D4"/>
+          <w:sz w:val="21"/>
+          <w:szCs w:val="21"/>
+          <w:lang w:val="uk-UA"/>
+        </w:rPr>
+        <w:t>[</w:t>
+      </w:r>
+      <w:r>
+        <w:rPr>
+          <w:rFonts w:ascii="Consolas" w:eastAsia="Times New Roman" w:hAnsi="Consolas" w:cs="Times New Roman"/>
+          <w:color w:val="CE9178"/>
+          <w:sz w:val="21"/>
+          <w:szCs w:val="21"/>
+          <w:lang w:val="uk-UA"/>
+        </w:rPr>
+        <w:t>'</w:t>
+      </w:r>
+      <w:proofErr w:type="spellStart"/>
+      <w:r>
+        <w:rPr>
+          <w:rFonts w:ascii="Consolas" w:eastAsia="Times New Roman" w:hAnsi="Consolas" w:cs="Times New Roman"/>
+          <w:color w:val="CE9178"/>
+          <w:sz w:val="21"/>
+          <w:szCs w:val="21"/>
+          <w:lang w:val="uk-UA"/>
+        </w:rPr>
+        <w:t>radiant_win</w:t>
+      </w:r>
+      <w:proofErr w:type="spellEnd"/>
+      <w:r>
+        <w:rPr>
+          <w:rFonts w:ascii="Consolas" w:eastAsia="Times New Roman" w:hAnsi="Consolas" w:cs="Times New Roman"/>
+          <w:color w:val="CE9178"/>
+          <w:sz w:val="21"/>
+          <w:szCs w:val="21"/>
+          <w:lang w:val="uk-UA"/>
+        </w:rPr>
+        <w:t>'</w:t>
+      </w:r>
+      <w:r>
+        <w:rPr>
+          <w:rFonts w:ascii="Consolas" w:eastAsia="Times New Roman" w:hAnsi="Consolas" w:cs="Times New Roman"/>
+          <w:color w:val="D4D4D4"/>
+          <w:sz w:val="21"/>
+          <w:szCs w:val="21"/>
+          <w:lang w:val="uk-UA"/>
+        </w:rPr>
+        <w:t>].</w:t>
+      </w:r>
+      <w:proofErr w:type="spellStart"/>
+      <w:r>
+        <w:rPr>
+          <w:rFonts w:ascii="Consolas" w:eastAsia="Times New Roman" w:hAnsi="Consolas" w:cs="Times New Roman"/>
+          <w:color w:val="D4D4D4"/>
+          <w:sz w:val="21"/>
+          <w:szCs w:val="21"/>
+          <w:lang w:val="uk-UA"/>
+        </w:rPr>
+        <w:t>value_counts</w:t>
+      </w:r>
+      <w:proofErr w:type="spellEnd"/>
+      <w:r>
+        <w:rPr>
+          <w:rFonts w:ascii="Consolas" w:eastAsia="Times New Roman" w:hAnsi="Consolas" w:cs="Times New Roman"/>
+          <w:color w:val="D4D4D4"/>
+          <w:sz w:val="21"/>
+          <w:szCs w:val="21"/>
+          <w:lang w:val="uk-UA"/>
+        </w:rPr>
+        <w:t>().</w:t>
+      </w:r>
+      <w:proofErr w:type="spellStart"/>
+      <w:r>
+        <w:rPr>
+          <w:rFonts w:ascii="Consolas" w:eastAsia="Times New Roman" w:hAnsi="Consolas" w:cs="Times New Roman"/>
+          <w:color w:val="D4D4D4"/>
+          <w:sz w:val="21"/>
+          <w:szCs w:val="21"/>
+          <w:lang w:val="uk-UA"/>
+        </w:rPr>
+        <w:t>sort_index</w:t>
+      </w:r>
+      <w:proofErr w:type="spellEnd"/>
+      <w:r>
+        <w:rPr>
+          <w:rFonts w:ascii="Consolas" w:eastAsia="Times New Roman" w:hAnsi="Consolas" w:cs="Times New Roman"/>
+          <w:color w:val="D4D4D4"/>
+          <w:sz w:val="21"/>
+          <w:szCs w:val="21"/>
+          <w:lang w:val="uk-UA"/>
+        </w:rPr>
+        <w:t>()</w:t>
+      </w:r>
+    </w:p>
+    <w:p>
+      <w:pPr>
+        <w:shd w:val="clear" w:color="auto" w:fill="1E1E1E"/>
+        <w:spacing w:line="285" w:lineRule="atLeast"/>
+        <w:rPr>
+          <w:rFonts w:ascii="Consolas" w:eastAsia="Times New Roman" w:hAnsi="Consolas" w:cs="Times New Roman"/>
+          <w:color w:val="D4D4D4"/>
+          <w:sz w:val="21"/>
+          <w:szCs w:val="21"/>
+          <w:lang w:val="uk-UA"/>
+        </w:rPr>
+      </w:pPr>
+      <w:r>
+        <w:rPr>
+          <w:rFonts w:ascii="Consolas" w:eastAsia="Times New Roman" w:hAnsi="Consolas" w:cs="Times New Roman"/>
+          <w:color w:val="D4D4D4"/>
+          <w:sz w:val="21"/>
+          <w:szCs w:val="21"/>
+          <w:lang w:val="uk-UA"/>
+        </w:rPr>
+        <w:t xml:space="preserve">    </w:t>
+      </w:r>
+      <w:proofErr w:type="spellStart"/>
+      <w:r>
+        <w:rPr>
+          <w:rFonts w:ascii="Consolas" w:eastAsia="Times New Roman" w:hAnsi="Consolas" w:cs="Times New Roman"/>
+          <w:color w:val="D4D4D4"/>
+          <w:sz w:val="21"/>
+          <w:szCs w:val="21"/>
+          <w:lang w:val="uk-UA"/>
+        </w:rPr>
+        <w:t>avg_mmr_by_result</w:t>
+      </w:r>
+      <w:proofErr w:type="spellEnd"/>
+      <w:r>
+        <w:rPr>
+          <w:rFonts w:ascii="Consolas" w:eastAsia="Times New Roman" w:hAnsi="Consolas" w:cs="Times New Roman"/>
+          <w:color w:val="D4D4D4"/>
+          <w:sz w:val="21"/>
+          <w:szCs w:val="21"/>
+          <w:lang w:val="uk-UA"/>
+        </w:rPr>
+        <w:t xml:space="preserve"> = </w:t>
+      </w:r>
+      <w:proofErr w:type="spellStart"/>
+      <w:r>
+        <w:rPr>
+          <w:rFonts w:ascii="Consolas" w:eastAsia="Times New Roman" w:hAnsi="Consolas" w:cs="Times New Roman"/>
+          <w:color w:val="D4D4D4"/>
+          <w:sz w:val="21"/>
+          <w:szCs w:val="21"/>
+          <w:lang w:val="uk-UA"/>
+        </w:rPr>
+        <w:t>data.groupby</w:t>
+      </w:r>
+      <w:proofErr w:type="spellEnd"/>
+      <w:r>
+        <w:rPr>
+          <w:rFonts w:ascii="Consolas" w:eastAsia="Times New Roman" w:hAnsi="Consolas" w:cs="Times New Roman"/>
+          <w:color w:val="D4D4D4"/>
+          <w:sz w:val="21"/>
+          <w:szCs w:val="21"/>
+          <w:lang w:val="uk-UA"/>
+        </w:rPr>
+        <w:t>(</w:t>
+      </w:r>
+      <w:r>
+        <w:rPr>
+          <w:rFonts w:ascii="Consolas" w:eastAsia="Times New Roman" w:hAnsi="Consolas" w:cs="Times New Roman"/>
+          <w:color w:val="CE9178"/>
+          <w:sz w:val="21"/>
+          <w:szCs w:val="21"/>
+          <w:lang w:val="uk-UA"/>
+        </w:rPr>
+        <w:t>'</w:t>
+      </w:r>
+      <w:proofErr w:type="spellStart"/>
+      <w:r>
+        <w:rPr>
+          <w:rFonts w:ascii="Consolas" w:eastAsia="Times New Roman" w:hAnsi="Consolas" w:cs="Times New Roman"/>
+          <w:color w:val="CE9178"/>
+          <w:sz w:val="21"/>
+          <w:szCs w:val="21"/>
+          <w:lang w:val="uk-UA"/>
+        </w:rPr>
+        <w:t>radiant_win</w:t>
+      </w:r>
+      <w:proofErr w:type="spellEnd"/>
+      <w:r>
+        <w:rPr>
+          <w:rFonts w:ascii="Consolas" w:eastAsia="Times New Roman" w:hAnsi="Consolas" w:cs="Times New Roman"/>
+          <w:color w:val="CE9178"/>
+          <w:sz w:val="21"/>
+          <w:szCs w:val="21"/>
+          <w:lang w:val="uk-UA"/>
+        </w:rPr>
+        <w:t>'</w:t>
+      </w:r>
+      <w:r>
+        <w:rPr>
+          <w:rFonts w:ascii="Consolas" w:eastAsia="Times New Roman" w:hAnsi="Consolas" w:cs="Times New Roman"/>
+          <w:color w:val="D4D4D4"/>
+          <w:sz w:val="21"/>
+          <w:szCs w:val="21"/>
+          <w:lang w:val="uk-UA"/>
+        </w:rPr>
+        <w:t>)[</w:t>
+      </w:r>
+      <w:r>
+        <w:rPr>
+          <w:rFonts w:ascii="Consolas" w:eastAsia="Times New Roman" w:hAnsi="Consolas" w:cs="Times New Roman"/>
+          <w:color w:val="CE9178"/>
+          <w:sz w:val="21"/>
+          <w:szCs w:val="21"/>
+          <w:lang w:val="uk-UA"/>
+        </w:rPr>
+        <w:t>'</w:t>
+      </w:r>
+      <w:proofErr w:type="spellStart"/>
+      <w:r>
+        <w:rPr>
+          <w:rFonts w:ascii="Consolas" w:eastAsia="Times New Roman" w:hAnsi="Consolas" w:cs="Times New Roman"/>
+          <w:color w:val="CE9178"/>
+          <w:sz w:val="21"/>
+          <w:szCs w:val="21"/>
+          <w:lang w:val="uk-UA"/>
+        </w:rPr>
+        <w:t>avg_mmr</w:t>
+      </w:r>
+      <w:proofErr w:type="spellEnd"/>
+      <w:r>
+        <w:rPr>
+          <w:rFonts w:ascii="Consolas" w:eastAsia="Times New Roman" w:hAnsi="Consolas" w:cs="Times New Roman"/>
+          <w:color w:val="CE9178"/>
+          <w:sz w:val="21"/>
+          <w:szCs w:val="21"/>
+          <w:lang w:val="uk-UA"/>
+        </w:rPr>
+        <w:t>'</w:t>
+      </w:r>
+      <w:r>
+        <w:rPr>
+          <w:rFonts w:ascii="Consolas" w:eastAsia="Times New Roman" w:hAnsi="Consolas" w:cs="Times New Roman"/>
+          <w:color w:val="D4D4D4"/>
+          <w:sz w:val="21"/>
+          <w:szCs w:val="21"/>
+          <w:lang w:val="uk-UA"/>
+        </w:rPr>
+        <w:t>].</w:t>
+      </w:r>
+      <w:proofErr w:type="spellStart"/>
+      <w:r>
+        <w:rPr>
+          <w:rFonts w:ascii="Consolas" w:eastAsia="Times New Roman" w:hAnsi="Consolas" w:cs="Times New Roman"/>
+          <w:color w:val="D4D4D4"/>
+          <w:sz w:val="21"/>
+          <w:szCs w:val="21"/>
+          <w:lang w:val="uk-UA"/>
+        </w:rPr>
+        <w:t>mean</w:t>
+      </w:r>
+      <w:proofErr w:type="spellEnd"/>
+      <w:r>
+        <w:rPr>
+          <w:rFonts w:ascii="Consolas" w:eastAsia="Times New Roman" w:hAnsi="Consolas" w:cs="Times New Roman"/>
+          <w:color w:val="D4D4D4"/>
+          <w:sz w:val="21"/>
+          <w:szCs w:val="21"/>
+          <w:lang w:val="uk-UA"/>
+        </w:rPr>
+        <w:t>().</w:t>
+      </w:r>
+      <w:proofErr w:type="spellStart"/>
+      <w:r>
+        <w:rPr>
+          <w:rFonts w:ascii="Consolas" w:eastAsia="Times New Roman" w:hAnsi="Consolas" w:cs="Times New Roman"/>
+          <w:color w:val="D4D4D4"/>
+          <w:sz w:val="21"/>
+          <w:szCs w:val="21"/>
+          <w:lang w:val="uk-UA"/>
+        </w:rPr>
+        <w:t>sort_index</w:t>
+      </w:r>
+      <w:proofErr w:type="spellEnd"/>
+      <w:r>
+        <w:rPr>
+          <w:rFonts w:ascii="Consolas" w:eastAsia="Times New Roman" w:hAnsi="Consolas" w:cs="Times New Roman"/>
+          <w:color w:val="D4D4D4"/>
+          <w:sz w:val="21"/>
+          <w:szCs w:val="21"/>
+          <w:lang w:val="uk-UA"/>
+        </w:rPr>
+        <w:t>()</w:t>
+      </w:r>
+    </w:p>
+    <w:p>
+      <w:pPr>
+        <w:shd w:val="clear" w:color="auto" w:fill="1E1E1E"/>
+        <w:spacing w:line="285" w:lineRule="atLeast"/>
+        <w:rPr>
+          <w:rFonts w:ascii="Consolas" w:eastAsia="Times New Roman" w:hAnsi="Consolas" w:cs="Times New Roman"/>
+          <w:color w:val="D4D4D4"/>
+          <w:sz w:val="21"/>
+          <w:szCs w:val="21"/>
+          <w:lang w:val="uk-UA"/>
+        </w:rPr>
+      </w:pPr>
+    </w:p>
+    <w:p>
+      <w:pPr>
+        <w:shd w:val="clear" w:color="auto" w:fill="1E1E1E"/>
+        <w:spacing w:line="285" w:lineRule="atLeast"/>
+        <w:rPr>
+          <w:rFonts w:ascii="Consolas" w:eastAsia="Times New Roman" w:hAnsi="Consolas" w:cs="Times New Roman"/>
+          <w:color w:val="D4D4D4"/>
+          <w:sz w:val="21"/>
+          <w:szCs w:val="21"/>
+          <w:lang w:val="uk-UA"/>
+        </w:rPr>
+      </w:pPr>
+      <w:r>
+        <w:rPr>
+          <w:rFonts w:ascii="Consolas" w:eastAsia="Times New Roman" w:hAnsi="Consolas" w:cs="Times New Roman"/>
+          <w:color w:val="D4D4D4"/>
+          <w:sz w:val="21"/>
+          <w:szCs w:val="21"/>
+          <w:lang w:val="uk-UA"/>
+        </w:rPr>
+        <w:t xml:space="preserve">    </w:t>
+      </w:r>
+      <w:proofErr w:type="spellStart"/>
+      <w:r>
+        <w:rPr>
+          <w:rFonts w:ascii="Consolas" w:eastAsia="Times New Roman" w:hAnsi="Consolas" w:cs="Times New Roman"/>
+          <w:color w:val="DCDCAA"/>
+          <w:sz w:val="21"/>
+          <w:szCs w:val="21"/>
+          <w:lang w:val="uk-UA"/>
+        </w:rPr>
+        <w:t>print</w:t>
+      </w:r>
+      <w:proofErr w:type="spellEnd"/>
+      <w:r>
+        <w:rPr>
+          <w:rFonts w:ascii="Consolas" w:eastAsia="Times New Roman" w:hAnsi="Consolas" w:cs="Times New Roman"/>
+          <w:color w:val="D4D4D4"/>
+          <w:sz w:val="21"/>
+          <w:szCs w:val="21"/>
+          <w:lang w:val="uk-UA"/>
+        </w:rPr>
+        <w:t>(</w:t>
+      </w:r>
+      <w:r>
+        <w:rPr>
+          <w:rFonts w:ascii="Consolas" w:eastAsia="Times New Roman" w:hAnsi="Consolas" w:cs="Times New Roman"/>
+          <w:color w:val="CE9178"/>
+          <w:sz w:val="21"/>
+          <w:szCs w:val="21"/>
+          <w:lang w:val="uk-UA"/>
+        </w:rPr>
+        <w:t>"</w:t>
+      </w:r>
+      <w:proofErr w:type="spellStart"/>
+      <w:r>
+        <w:rPr>
+          <w:rFonts w:ascii="Consolas" w:eastAsia="Times New Roman" w:hAnsi="Consolas" w:cs="Times New Roman"/>
+          <w:color w:val="CE9178"/>
+          <w:sz w:val="21"/>
+          <w:szCs w:val="21"/>
+          <w:lang w:val="uk-UA"/>
+        </w:rPr>
+        <w:t>Game</w:t>
+      </w:r>
+      <w:proofErr w:type="spellEnd"/>
+      <w:r>
+        <w:rPr>
+          <w:rFonts w:ascii="Consolas" w:eastAsia="Times New Roman" w:hAnsi="Consolas" w:cs="Times New Roman"/>
+          <w:color w:val="CE9178"/>
+          <w:sz w:val="21"/>
+          <w:szCs w:val="21"/>
+          <w:lang w:val="uk-UA"/>
+        </w:rPr>
+        <w:t xml:space="preserve"> </w:t>
+      </w:r>
+      <w:proofErr w:type="spellStart"/>
+      <w:r>
+        <w:rPr>
+          <w:rFonts w:ascii="Consolas" w:eastAsia="Times New Roman" w:hAnsi="Consolas" w:cs="Times New Roman"/>
+          <w:color w:val="CE9178"/>
+          <w:sz w:val="21"/>
+          <w:szCs w:val="21"/>
+          <w:lang w:val="uk-UA"/>
+        </w:rPr>
+        <w:t>Counts</w:t>
+      </w:r>
+      <w:proofErr w:type="spellEnd"/>
+      <w:r>
+        <w:rPr>
+          <w:rFonts w:ascii="Consolas" w:eastAsia="Times New Roman" w:hAnsi="Consolas" w:cs="Times New Roman"/>
+          <w:color w:val="CE9178"/>
+          <w:sz w:val="21"/>
+          <w:szCs w:val="21"/>
+          <w:lang w:val="uk-UA"/>
+        </w:rPr>
+        <w:t>:</w:t>
+      </w:r>
+      <w:r>
+        <w:rPr>
+          <w:rFonts w:ascii="Consolas" w:eastAsia="Times New Roman" w:hAnsi="Consolas" w:cs="Times New Roman"/>
+          <w:color w:val="D7BA7D"/>
+          <w:sz w:val="21"/>
+          <w:szCs w:val="21"/>
+          <w:lang w:val="uk-UA"/>
+        </w:rPr>
+        <w:t>\n</w:t>
+      </w:r>
+      <w:r>
+        <w:rPr>
+          <w:rFonts w:ascii="Consolas" w:eastAsia="Times New Roman" w:hAnsi="Consolas" w:cs="Times New Roman"/>
+          <w:color w:val="CE9178"/>
+          <w:sz w:val="21"/>
+          <w:szCs w:val="21"/>
+          <w:lang w:val="uk-UA"/>
+        </w:rPr>
+        <w:t>"</w:t>
+      </w:r>
+      <w:r>
+        <w:rPr>
+          <w:rFonts w:ascii="Consolas" w:eastAsia="Times New Roman" w:hAnsi="Consolas" w:cs="Times New Roman"/>
+          <w:color w:val="D4D4D4"/>
+          <w:sz w:val="21"/>
+          <w:szCs w:val="21"/>
+          <w:lang w:val="uk-UA"/>
+        </w:rPr>
+        <w:t xml:space="preserve">, </w:t>
+      </w:r>
+      <w:proofErr w:type="spellStart"/>
+      <w:r>
+        <w:rPr>
+          <w:rFonts w:ascii="Consolas" w:eastAsia="Times New Roman" w:hAnsi="Consolas" w:cs="Times New Roman"/>
+          <w:color w:val="D4D4D4"/>
+          <w:sz w:val="21"/>
+          <w:szCs w:val="21"/>
+          <w:lang w:val="uk-UA"/>
+        </w:rPr>
+        <w:t>game_counts</w:t>
+      </w:r>
+      <w:proofErr w:type="spellEnd"/>
+      <w:r>
+        <w:rPr>
+          <w:rFonts w:ascii="Consolas" w:eastAsia="Times New Roman" w:hAnsi="Consolas" w:cs="Times New Roman"/>
+          <w:color w:val="D4D4D4"/>
+          <w:sz w:val="21"/>
+          <w:szCs w:val="21"/>
+          <w:lang w:val="uk-UA"/>
+        </w:rPr>
+        <w:t>)</w:t>
+      </w:r>
+    </w:p>
+    <w:p>
+      <w:pPr>
+        <w:shd w:val="clear" w:color="auto" w:fill="1E1E1E"/>
+        <w:spacing w:line="285" w:lineRule="atLeast"/>
+        <w:rPr>
+          <w:rFonts w:ascii="Consolas" w:eastAsia="Times New Roman" w:hAnsi="Consolas" w:cs="Times New Roman"/>
+          <w:color w:val="D4D4D4"/>
+          <w:sz w:val="21"/>
+          <w:szCs w:val="21"/>
+          <w:lang w:val="uk-UA"/>
+        </w:rPr>
+      </w:pPr>
+      <w:r>
+        <w:rPr>
+          <w:rFonts w:ascii="Consolas" w:eastAsia="Times New Roman" w:hAnsi="Consolas" w:cs="Times New Roman"/>
+          <w:color w:val="D4D4D4"/>
+          <w:sz w:val="21"/>
+          <w:szCs w:val="21"/>
+          <w:lang w:val="uk-UA"/>
+        </w:rPr>
+        <w:t xml:space="preserve">    </w:t>
+      </w:r>
+      <w:proofErr w:type="spellStart"/>
+      <w:r>
+        <w:rPr>
+          <w:rFonts w:ascii="Consolas" w:eastAsia="Times New Roman" w:hAnsi="Consolas" w:cs="Times New Roman"/>
+          <w:color w:val="DCDCAA"/>
+          <w:sz w:val="21"/>
+          <w:szCs w:val="21"/>
+          <w:lang w:val="uk-UA"/>
+        </w:rPr>
+        <w:t>print</w:t>
+      </w:r>
+      <w:proofErr w:type="spellEnd"/>
+      <w:r>
+        <w:rPr>
+          <w:rFonts w:ascii="Consolas" w:eastAsia="Times New Roman" w:hAnsi="Consolas" w:cs="Times New Roman"/>
+          <w:color w:val="D4D4D4"/>
+          <w:sz w:val="21"/>
+          <w:szCs w:val="21"/>
+          <w:lang w:val="uk-UA"/>
+        </w:rPr>
+        <w:t>(</w:t>
+      </w:r>
+      <w:r>
+        <w:rPr>
+          <w:rFonts w:ascii="Consolas" w:eastAsia="Times New Roman" w:hAnsi="Consolas" w:cs="Times New Roman"/>
+          <w:color w:val="CE9178"/>
+          <w:sz w:val="21"/>
+          <w:szCs w:val="21"/>
+          <w:lang w:val="uk-UA"/>
+        </w:rPr>
+        <w:t>"</w:t>
+      </w:r>
+      <w:proofErr w:type="spellStart"/>
+      <w:r>
+        <w:rPr>
+          <w:rFonts w:ascii="Consolas" w:eastAsia="Times New Roman" w:hAnsi="Consolas" w:cs="Times New Roman"/>
+          <w:color w:val="CE9178"/>
+          <w:sz w:val="21"/>
+          <w:szCs w:val="21"/>
+          <w:lang w:val="uk-UA"/>
+        </w:rPr>
+        <w:t>Average</w:t>
+      </w:r>
+      <w:proofErr w:type="spellEnd"/>
+      <w:r>
+        <w:rPr>
+          <w:rFonts w:ascii="Consolas" w:eastAsia="Times New Roman" w:hAnsi="Consolas" w:cs="Times New Roman"/>
+          <w:color w:val="CE9178"/>
+          <w:sz w:val="21"/>
+          <w:szCs w:val="21"/>
+          <w:lang w:val="uk-UA"/>
+        </w:rPr>
+        <w:t xml:space="preserve"> MMR </w:t>
+      </w:r>
+      <w:proofErr w:type="spellStart"/>
+      <w:r>
+        <w:rPr>
+          <w:rFonts w:ascii="Consolas" w:eastAsia="Times New Roman" w:hAnsi="Consolas" w:cs="Times New Roman"/>
+          <w:color w:val="CE9178"/>
+          <w:sz w:val="21"/>
+          <w:szCs w:val="21"/>
+          <w:lang w:val="uk-UA"/>
+        </w:rPr>
+        <w:t>by</w:t>
+      </w:r>
+      <w:proofErr w:type="spellEnd"/>
+      <w:r>
+        <w:rPr>
+          <w:rFonts w:ascii="Consolas" w:eastAsia="Times New Roman" w:hAnsi="Consolas" w:cs="Times New Roman"/>
+          <w:color w:val="CE9178"/>
+          <w:sz w:val="21"/>
+          <w:szCs w:val="21"/>
+          <w:lang w:val="uk-UA"/>
+        </w:rPr>
+        <w:t xml:space="preserve"> </w:t>
+      </w:r>
+      <w:proofErr w:type="spellStart"/>
+      <w:r>
+        <w:rPr>
+          <w:rFonts w:ascii="Consolas" w:eastAsia="Times New Roman" w:hAnsi="Consolas" w:cs="Times New Roman"/>
+          <w:color w:val="CE9178"/>
+          <w:sz w:val="21"/>
+          <w:szCs w:val="21"/>
+          <w:lang w:val="uk-UA"/>
+        </w:rPr>
+        <w:t>Result</w:t>
+      </w:r>
+      <w:proofErr w:type="spellEnd"/>
+      <w:r>
+        <w:rPr>
+          <w:rFonts w:ascii="Consolas" w:eastAsia="Times New Roman" w:hAnsi="Consolas" w:cs="Times New Roman"/>
+          <w:color w:val="CE9178"/>
+          <w:sz w:val="21"/>
+          <w:szCs w:val="21"/>
+          <w:lang w:val="uk-UA"/>
+        </w:rPr>
+        <w:t>:</w:t>
+      </w:r>
+      <w:r>
+        <w:rPr>
+          <w:rFonts w:ascii="Consolas" w:eastAsia="Times New Roman" w:hAnsi="Consolas" w:cs="Times New Roman"/>
+          <w:color w:val="D7BA7D"/>
+          <w:sz w:val="21"/>
+          <w:szCs w:val="21"/>
+          <w:lang w:val="uk-UA"/>
+        </w:rPr>
+        <w:t>\n</w:t>
+      </w:r>
+      <w:r>
+        <w:rPr>
+          <w:rFonts w:ascii="Consolas" w:eastAsia="Times New Roman" w:hAnsi="Consolas" w:cs="Times New Roman"/>
+          <w:color w:val="CE9178"/>
+          <w:sz w:val="21"/>
+          <w:szCs w:val="21"/>
+          <w:lang w:val="uk-UA"/>
+        </w:rPr>
+        <w:t>"</w:t>
+      </w:r>
+      <w:r>
+        <w:rPr>
+          <w:rFonts w:ascii="Consolas" w:eastAsia="Times New Roman" w:hAnsi="Consolas" w:cs="Times New Roman"/>
+          <w:color w:val="D4D4D4"/>
+          <w:sz w:val="21"/>
+          <w:szCs w:val="21"/>
+          <w:lang w:val="uk-UA"/>
+        </w:rPr>
+        <w:t xml:space="preserve">, </w:t>
+      </w:r>
+      <w:proofErr w:type="spellStart"/>
+      <w:r>
+        <w:rPr>
+          <w:rFonts w:ascii="Consolas" w:eastAsia="Times New Roman" w:hAnsi="Consolas" w:cs="Times New Roman"/>
+          <w:color w:val="D4D4D4"/>
+          <w:sz w:val="21"/>
+          <w:szCs w:val="21"/>
+          <w:lang w:val="uk-UA"/>
+        </w:rPr>
+        <w:t>avg_mmr_by_result</w:t>
+      </w:r>
+      <w:proofErr w:type="spellEnd"/>
+      <w:r>
+        <w:rPr>
+          <w:rFonts w:ascii="Consolas" w:eastAsia="Times New Roman" w:hAnsi="Consolas" w:cs="Times New Roman"/>
+          <w:color w:val="D4D4D4"/>
+          <w:sz w:val="21"/>
+          <w:szCs w:val="21"/>
+          <w:lang w:val="uk-UA"/>
+        </w:rPr>
+        <w:t>)</w:t>
+      </w:r>
+    </w:p>
+    <w:p>
+      <w:pPr>
+        <w:shd w:val="clear" w:color="auto" w:fill="1E1E1E"/>
+        <w:spacing w:line="285" w:lineRule="atLeast"/>
+        <w:rPr>
+          <w:rFonts w:ascii="Consolas" w:eastAsia="Times New Roman" w:hAnsi="Consolas" w:cs="Times New Roman"/>
+          <w:color w:val="D4D4D4"/>
+          <w:sz w:val="21"/>
+          <w:szCs w:val="21"/>
+          <w:lang w:val="uk-UA"/>
+        </w:rPr>
+      </w:pPr>
+    </w:p>
+    <w:p>
+      <w:pPr>
+        <w:shd w:val="clear" w:color="auto" w:fill="1E1E1E"/>
+        <w:spacing w:line="285" w:lineRule="atLeast"/>
+        <w:rPr>
+          <w:rFonts w:ascii="Consolas" w:eastAsia="Times New Roman" w:hAnsi="Consolas" w:cs="Times New Roman"/>
+          <w:color w:val="D4D4D4"/>
+          <w:sz w:val="21"/>
+          <w:szCs w:val="21"/>
+          <w:lang w:val="uk-UA"/>
+        </w:rPr>
+      </w:pPr>
+      <w:r>
+        <w:rPr>
+          <w:rFonts w:ascii="Consolas" w:eastAsia="Times New Roman" w:hAnsi="Consolas" w:cs="Times New Roman"/>
+          <w:color w:val="D4D4D4"/>
+          <w:sz w:val="21"/>
+          <w:szCs w:val="21"/>
+          <w:lang w:val="uk-UA"/>
+        </w:rPr>
+        <w:t xml:space="preserve">    ax2 = </w:t>
+      </w:r>
+      <w:proofErr w:type="spellStart"/>
+      <w:r>
+        <w:rPr>
+          <w:rFonts w:ascii="Consolas" w:eastAsia="Times New Roman" w:hAnsi="Consolas" w:cs="Times New Roman"/>
+          <w:color w:val="D4D4D4"/>
+          <w:sz w:val="21"/>
+          <w:szCs w:val="21"/>
+          <w:lang w:val="uk-UA"/>
+        </w:rPr>
+        <w:t>ax.twinx</w:t>
+      </w:r>
+      <w:proofErr w:type="spellEnd"/>
+      <w:r>
+        <w:rPr>
+          <w:rFonts w:ascii="Consolas" w:eastAsia="Times New Roman" w:hAnsi="Consolas" w:cs="Times New Roman"/>
+          <w:color w:val="D4D4D4"/>
+          <w:sz w:val="21"/>
+          <w:szCs w:val="21"/>
+          <w:lang w:val="uk-UA"/>
+        </w:rPr>
+        <w:t>()</w:t>
+      </w:r>
+    </w:p>
+    <w:p>
+      <w:pPr>
+        <w:shd w:val="clear" w:color="auto" w:fill="1E1E1E"/>
+        <w:spacing w:line="285" w:lineRule="atLeast"/>
+        <w:rPr>
+          <w:rFonts w:ascii="Consolas" w:eastAsia="Times New Roman" w:hAnsi="Consolas" w:cs="Times New Roman"/>
+          <w:color w:val="D4D4D4"/>
+          <w:sz w:val="21"/>
+          <w:szCs w:val="21"/>
+          <w:lang w:val="uk-UA"/>
+        </w:rPr>
+      </w:pPr>
+    </w:p>
+    <w:p>
+      <w:pPr>
+        <w:shd w:val="clear" w:color="auto" w:fill="1E1E1E"/>
+        <w:spacing w:line="285" w:lineRule="atLeast"/>
+        <w:rPr>
+          <w:rFonts w:ascii="Consolas" w:eastAsia="Times New Roman" w:hAnsi="Consolas" w:cs="Times New Roman"/>
+          <w:color w:val="D4D4D4"/>
+          <w:sz w:val="21"/>
+          <w:szCs w:val="21"/>
+          <w:lang w:val="uk-UA"/>
+        </w:rPr>
+      </w:pPr>
+      <w:r>
+        <w:rPr>
+          <w:rFonts w:ascii="Consolas" w:eastAsia="Times New Roman" w:hAnsi="Consolas" w:cs="Times New Roman"/>
+          <w:color w:val="D4D4D4"/>
+          <w:sz w:val="21"/>
+          <w:szCs w:val="21"/>
+          <w:lang w:val="uk-UA"/>
+        </w:rPr>
+        <w:t xml:space="preserve">    </w:t>
+      </w:r>
+      <w:proofErr w:type="spellStart"/>
+      <w:r>
+        <w:rPr>
+          <w:rFonts w:ascii="Consolas" w:eastAsia="Times New Roman" w:hAnsi="Consolas" w:cs="Times New Roman"/>
+          <w:color w:val="C586C0"/>
+          <w:sz w:val="21"/>
+          <w:szCs w:val="21"/>
+          <w:lang w:val="uk-UA"/>
+        </w:rPr>
+        <w:t>if</w:t>
+      </w:r>
+      <w:proofErr w:type="spellEnd"/>
+      <w:r>
+        <w:rPr>
+          <w:rFonts w:ascii="Consolas" w:eastAsia="Times New Roman" w:hAnsi="Consolas" w:cs="Times New Roman"/>
+          <w:color w:val="D4D4D4"/>
+          <w:sz w:val="21"/>
+          <w:szCs w:val="21"/>
+          <w:lang w:val="uk-UA"/>
+        </w:rPr>
+        <w:t xml:space="preserve"> </w:t>
+      </w:r>
+      <w:proofErr w:type="spellStart"/>
+      <w:r>
+        <w:rPr>
+          <w:rFonts w:ascii="Consolas" w:eastAsia="Times New Roman" w:hAnsi="Consolas" w:cs="Times New Roman"/>
+          <w:color w:val="569CD6"/>
+          <w:sz w:val="21"/>
+          <w:szCs w:val="21"/>
+          <w:lang w:val="uk-UA"/>
+        </w:rPr>
+        <w:t>not</w:t>
+      </w:r>
+      <w:proofErr w:type="spellEnd"/>
+      <w:r>
+        <w:rPr>
+          <w:rFonts w:ascii="Consolas" w:eastAsia="Times New Roman" w:hAnsi="Consolas" w:cs="Times New Roman"/>
+          <w:color w:val="D4D4D4"/>
+          <w:sz w:val="21"/>
+          <w:szCs w:val="21"/>
+          <w:lang w:val="uk-UA"/>
+        </w:rPr>
+        <w:t xml:space="preserve"> </w:t>
+      </w:r>
+      <w:proofErr w:type="spellStart"/>
+      <w:r>
+        <w:rPr>
+          <w:rFonts w:ascii="Consolas" w:eastAsia="Times New Roman" w:hAnsi="Consolas" w:cs="Times New Roman"/>
+          <w:color w:val="D4D4D4"/>
+          <w:sz w:val="21"/>
+          <w:szCs w:val="21"/>
+          <w:lang w:val="uk-UA"/>
+        </w:rPr>
+        <w:t>game_counts.empty</w:t>
+      </w:r>
+      <w:proofErr w:type="spellEnd"/>
+      <w:r>
+        <w:rPr>
+          <w:rFonts w:ascii="Consolas" w:eastAsia="Times New Roman" w:hAnsi="Consolas" w:cs="Times New Roman"/>
+          <w:color w:val="D4D4D4"/>
+          <w:sz w:val="21"/>
+          <w:szCs w:val="21"/>
+          <w:lang w:val="uk-UA"/>
+        </w:rPr>
+        <w:t>:</w:t>
+      </w:r>
+    </w:p>
+    <w:p>
+      <w:pPr>
+        <w:shd w:val="clear" w:color="auto" w:fill="1E1E1E"/>
+        <w:spacing w:line="285" w:lineRule="atLeast"/>
+        <w:rPr>
+          <w:rFonts w:ascii="Consolas" w:eastAsia="Times New Roman" w:hAnsi="Consolas" w:cs="Times New Roman"/>
+          <w:color w:val="D4D4D4"/>
+          <w:sz w:val="21"/>
+          <w:szCs w:val="21"/>
+          <w:lang w:val="uk-UA"/>
+        </w:rPr>
+      </w:pPr>
+      <w:r>
+        <w:rPr>
+          <w:rFonts w:ascii="Consolas" w:eastAsia="Times New Roman" w:hAnsi="Consolas" w:cs="Times New Roman"/>
+          <w:color w:val="D4D4D4"/>
+          <w:sz w:val="21"/>
+          <w:szCs w:val="21"/>
+          <w:lang w:val="uk-UA"/>
+        </w:rPr>
+        <w:t xml:space="preserve">        </w:t>
+      </w:r>
+      <w:proofErr w:type="spellStart"/>
+      <w:r>
+        <w:rPr>
+          <w:rFonts w:ascii="Consolas" w:eastAsia="Times New Roman" w:hAnsi="Consolas" w:cs="Times New Roman"/>
+          <w:color w:val="D4D4D4"/>
+          <w:sz w:val="21"/>
+          <w:szCs w:val="21"/>
+          <w:lang w:val="uk-UA"/>
+        </w:rPr>
+        <w:t>ax.bar</w:t>
+      </w:r>
+      <w:proofErr w:type="spellEnd"/>
+      <w:r>
+        <w:rPr>
+          <w:rFonts w:ascii="Consolas" w:eastAsia="Times New Roman" w:hAnsi="Consolas" w:cs="Times New Roman"/>
+          <w:color w:val="D4D4D4"/>
+          <w:sz w:val="21"/>
+          <w:szCs w:val="21"/>
+          <w:lang w:val="uk-UA"/>
+        </w:rPr>
+        <w:t>(</w:t>
+      </w:r>
+      <w:proofErr w:type="spellStart"/>
+      <w:r>
+        <w:rPr>
+          <w:rFonts w:ascii="Consolas" w:eastAsia="Times New Roman" w:hAnsi="Consolas" w:cs="Times New Roman"/>
+          <w:color w:val="D4D4D4"/>
+          <w:sz w:val="21"/>
+          <w:szCs w:val="21"/>
+          <w:lang w:val="uk-UA"/>
+        </w:rPr>
+        <w:t>game_counts.index</w:t>
+      </w:r>
+      <w:proofErr w:type="spellEnd"/>
+      <w:r>
+        <w:rPr>
+          <w:rFonts w:ascii="Consolas" w:eastAsia="Times New Roman" w:hAnsi="Consolas" w:cs="Times New Roman"/>
+          <w:color w:val="D4D4D4"/>
+          <w:sz w:val="21"/>
+          <w:szCs w:val="21"/>
+          <w:lang w:val="uk-UA"/>
+        </w:rPr>
+        <w:t xml:space="preserve">, </w:t>
+      </w:r>
+      <w:proofErr w:type="spellStart"/>
+      <w:r>
+        <w:rPr>
+          <w:rFonts w:ascii="Consolas" w:eastAsia="Times New Roman" w:hAnsi="Consolas" w:cs="Times New Roman"/>
+          <w:color w:val="D4D4D4"/>
+          <w:sz w:val="21"/>
+          <w:szCs w:val="21"/>
+          <w:lang w:val="uk-UA"/>
+        </w:rPr>
+        <w:t>game_counts.values</w:t>
+      </w:r>
+      <w:proofErr w:type="spellEnd"/>
+      <w:r>
+        <w:rPr>
+          <w:rFonts w:ascii="Consolas" w:eastAsia="Times New Roman" w:hAnsi="Consolas" w:cs="Times New Roman"/>
+          <w:color w:val="D4D4D4"/>
+          <w:sz w:val="21"/>
+          <w:szCs w:val="21"/>
+          <w:lang w:val="uk-UA"/>
+        </w:rPr>
+        <w:t xml:space="preserve">, </w:t>
+      </w:r>
+      <w:proofErr w:type="spellStart"/>
+      <w:r>
+        <w:rPr>
+          <w:rFonts w:ascii="Consolas" w:eastAsia="Times New Roman" w:hAnsi="Consolas" w:cs="Times New Roman"/>
+          <w:color w:val="9CDCFE"/>
+          <w:sz w:val="21"/>
+          <w:szCs w:val="21"/>
+          <w:lang w:val="uk-UA"/>
+        </w:rPr>
+        <w:t>color</w:t>
+      </w:r>
+      <w:proofErr w:type="spellEnd"/>
+      <w:r>
+        <w:rPr>
+          <w:rFonts w:ascii="Consolas" w:eastAsia="Times New Roman" w:hAnsi="Consolas" w:cs="Times New Roman"/>
+          <w:color w:val="D4D4D4"/>
+          <w:sz w:val="21"/>
+          <w:szCs w:val="21"/>
+          <w:lang w:val="uk-UA"/>
+        </w:rPr>
+        <w:t>=</w:t>
+      </w:r>
+      <w:r>
+        <w:rPr>
+          <w:rFonts w:ascii="Consolas" w:eastAsia="Times New Roman" w:hAnsi="Consolas" w:cs="Times New Roman"/>
+          <w:color w:val="CE9178"/>
+          <w:sz w:val="21"/>
+          <w:szCs w:val="21"/>
+          <w:lang w:val="uk-UA"/>
+        </w:rPr>
+        <w:t>'</w:t>
+      </w:r>
+      <w:proofErr w:type="spellStart"/>
+      <w:r>
+        <w:rPr>
+          <w:rFonts w:ascii="Consolas" w:eastAsia="Times New Roman" w:hAnsi="Consolas" w:cs="Times New Roman"/>
+          <w:color w:val="CE9178"/>
+          <w:sz w:val="21"/>
+          <w:szCs w:val="21"/>
+          <w:lang w:val="uk-UA"/>
+        </w:rPr>
+        <w:t>blue</w:t>
+      </w:r>
+      <w:proofErr w:type="spellEnd"/>
+      <w:r>
+        <w:rPr>
+          <w:rFonts w:ascii="Consolas" w:eastAsia="Times New Roman" w:hAnsi="Consolas" w:cs="Times New Roman"/>
+          <w:color w:val="CE9178"/>
+          <w:sz w:val="21"/>
+          <w:szCs w:val="21"/>
+          <w:lang w:val="uk-UA"/>
+        </w:rPr>
+        <w:t>'</w:t>
+      </w:r>
+      <w:r>
+        <w:rPr>
+          <w:rFonts w:ascii="Consolas" w:eastAsia="Times New Roman" w:hAnsi="Consolas" w:cs="Times New Roman"/>
+          <w:color w:val="D4D4D4"/>
+          <w:sz w:val="21"/>
+          <w:szCs w:val="21"/>
+          <w:lang w:val="uk-UA"/>
+        </w:rPr>
+        <w:t>,</w:t>
+      </w:r>
+    </w:p>
+    <w:p>
+      <w:pPr>
+        <w:shd w:val="clear" w:color="auto" w:fill="1E1E1E"/>
+        <w:spacing w:line="285" w:lineRule="atLeast"/>
+        <w:rPr>
+          <w:rFonts w:ascii="Consolas" w:eastAsia="Times New Roman" w:hAnsi="Consolas" w:cs="Times New Roman"/>
+          <w:color w:val="D4D4D4"/>
+          <w:sz w:val="21"/>
+          <w:szCs w:val="21"/>
+          <w:lang w:val="uk-UA"/>
+        </w:rPr>
+      </w:pPr>
+      <w:r>
+        <w:rPr>
+          <w:rFonts w:ascii="Consolas" w:eastAsia="Times New Roman" w:hAnsi="Consolas" w:cs="Times New Roman"/>
+          <w:color w:val="D4D4D4"/>
+          <w:sz w:val="21"/>
+          <w:szCs w:val="21"/>
+          <w:lang w:val="uk-UA"/>
+        </w:rPr>
+        <w:t>         </w:t>
+      </w:r>
+      <w:proofErr w:type="spellStart"/>
+      <w:r>
+        <w:rPr>
+          <w:rFonts w:ascii="Consolas" w:eastAsia="Times New Roman" w:hAnsi="Consolas" w:cs="Times New Roman"/>
+          <w:color w:val="9CDCFE"/>
+          <w:sz w:val="21"/>
+          <w:szCs w:val="21"/>
+          <w:lang w:val="uk-UA"/>
+        </w:rPr>
+        <w:t>alpha</w:t>
+      </w:r>
+      <w:proofErr w:type="spellEnd"/>
+      <w:r>
+        <w:rPr>
+          <w:rFonts w:ascii="Consolas" w:eastAsia="Times New Roman" w:hAnsi="Consolas" w:cs="Times New Roman"/>
+          <w:color w:val="D4D4D4"/>
+          <w:sz w:val="21"/>
+          <w:szCs w:val="21"/>
+          <w:lang w:val="uk-UA"/>
+        </w:rPr>
+        <w:t>=</w:t>
+      </w:r>
+      <w:r>
+        <w:rPr>
+          <w:rFonts w:ascii="Consolas" w:eastAsia="Times New Roman" w:hAnsi="Consolas" w:cs="Times New Roman"/>
+          <w:color w:val="B5CEA8"/>
+          <w:sz w:val="21"/>
+          <w:szCs w:val="21"/>
+          <w:lang w:val="uk-UA"/>
+        </w:rPr>
+        <w:t>0.5</w:t>
+      </w:r>
+      <w:r>
+        <w:rPr>
+          <w:rFonts w:ascii="Consolas" w:eastAsia="Times New Roman" w:hAnsi="Consolas" w:cs="Times New Roman"/>
+          <w:color w:val="D4D4D4"/>
+          <w:sz w:val="21"/>
+          <w:szCs w:val="21"/>
+          <w:lang w:val="uk-UA"/>
+        </w:rPr>
+        <w:t xml:space="preserve">, </w:t>
+      </w:r>
+      <w:proofErr w:type="spellStart"/>
+      <w:r>
+        <w:rPr>
+          <w:rFonts w:ascii="Consolas" w:eastAsia="Times New Roman" w:hAnsi="Consolas" w:cs="Times New Roman"/>
+          <w:color w:val="9CDCFE"/>
+          <w:sz w:val="21"/>
+          <w:szCs w:val="21"/>
+          <w:lang w:val="uk-UA"/>
+        </w:rPr>
+        <w:t>label</w:t>
+      </w:r>
+      <w:proofErr w:type="spellEnd"/>
+      <w:r>
+        <w:rPr>
+          <w:rFonts w:ascii="Consolas" w:eastAsia="Times New Roman" w:hAnsi="Consolas" w:cs="Times New Roman"/>
+          <w:color w:val="D4D4D4"/>
+          <w:sz w:val="21"/>
+          <w:szCs w:val="21"/>
+          <w:lang w:val="uk-UA"/>
+        </w:rPr>
+        <w:t>=</w:t>
+      </w:r>
+      <w:r>
+        <w:rPr>
+          <w:rFonts w:ascii="Consolas" w:eastAsia="Times New Roman" w:hAnsi="Consolas" w:cs="Times New Roman"/>
+          <w:color w:val="CE9178"/>
+          <w:sz w:val="21"/>
+          <w:szCs w:val="21"/>
+          <w:lang w:val="uk-UA"/>
+        </w:rPr>
+        <w:t>'</w:t>
+      </w:r>
+      <w:proofErr w:type="spellStart"/>
+      <w:r>
+        <w:rPr>
+          <w:rFonts w:ascii="Consolas" w:eastAsia="Times New Roman" w:hAnsi="Consolas" w:cs="Times New Roman"/>
+          <w:color w:val="CE9178"/>
+          <w:sz w:val="21"/>
+          <w:szCs w:val="21"/>
+          <w:lang w:val="uk-UA"/>
+        </w:rPr>
+        <w:t>Number</w:t>
+      </w:r>
+      <w:proofErr w:type="spellEnd"/>
+      <w:r>
+        <w:rPr>
+          <w:rFonts w:ascii="Consolas" w:eastAsia="Times New Roman" w:hAnsi="Consolas" w:cs="Times New Roman"/>
+          <w:color w:val="CE9178"/>
+          <w:sz w:val="21"/>
+          <w:szCs w:val="21"/>
+          <w:lang w:val="uk-UA"/>
+        </w:rPr>
+        <w:t xml:space="preserve"> </w:t>
+      </w:r>
+      <w:proofErr w:type="spellStart"/>
+      <w:r>
+        <w:rPr>
+          <w:rFonts w:ascii="Consolas" w:eastAsia="Times New Roman" w:hAnsi="Consolas" w:cs="Times New Roman"/>
+          <w:color w:val="CE9178"/>
+          <w:sz w:val="21"/>
+          <w:szCs w:val="21"/>
+          <w:lang w:val="uk-UA"/>
+        </w:rPr>
+        <w:t>of</w:t>
+      </w:r>
+      <w:proofErr w:type="spellEnd"/>
+      <w:r>
+        <w:rPr>
+          <w:rFonts w:ascii="Consolas" w:eastAsia="Times New Roman" w:hAnsi="Consolas" w:cs="Times New Roman"/>
+          <w:color w:val="CE9178"/>
+          <w:sz w:val="21"/>
+          <w:szCs w:val="21"/>
+          <w:lang w:val="uk-UA"/>
+        </w:rPr>
+        <w:t xml:space="preserve"> </w:t>
+      </w:r>
+      <w:proofErr w:type="spellStart"/>
+      <w:r>
+        <w:rPr>
+          <w:rFonts w:ascii="Consolas" w:eastAsia="Times New Roman" w:hAnsi="Consolas" w:cs="Times New Roman"/>
+          <w:color w:val="CE9178"/>
+          <w:sz w:val="21"/>
+          <w:szCs w:val="21"/>
+          <w:lang w:val="uk-UA"/>
+        </w:rPr>
+        <w:t>Games</w:t>
+      </w:r>
+      <w:proofErr w:type="spellEnd"/>
+      <w:r>
+        <w:rPr>
+          <w:rFonts w:ascii="Consolas" w:eastAsia="Times New Roman" w:hAnsi="Consolas" w:cs="Times New Roman"/>
+          <w:color w:val="CE9178"/>
+          <w:sz w:val="21"/>
+          <w:szCs w:val="21"/>
+          <w:lang w:val="uk-UA"/>
+        </w:rPr>
+        <w:t>'</w:t>
+      </w:r>
+      <w:r>
+        <w:rPr>
+          <w:rFonts w:ascii="Consolas" w:eastAsia="Times New Roman" w:hAnsi="Consolas" w:cs="Times New Roman"/>
+          <w:color w:val="D4D4D4"/>
+          <w:sz w:val="21"/>
+          <w:szCs w:val="21"/>
+          <w:lang w:val="uk-UA"/>
+        </w:rPr>
+        <w:t>)</w:t>
+      </w:r>
+    </w:p>
+    <w:p>
+      <w:pPr>
+        <w:shd w:val="clear" w:color="auto" w:fill="1E1E1E"/>
+        <w:spacing w:line="285" w:lineRule="atLeast"/>
+        <w:rPr>
+          <w:rFonts w:ascii="Consolas" w:eastAsia="Times New Roman" w:hAnsi="Consolas" w:cs="Times New Roman"/>
+          <w:color w:val="D4D4D4"/>
+          <w:sz w:val="21"/>
+          <w:szCs w:val="21"/>
+          <w:lang w:val="uk-UA"/>
+        </w:rPr>
+      </w:pPr>
+      <w:r>
+        <w:rPr>
+          <w:rFonts w:ascii="Consolas" w:eastAsia="Times New Roman" w:hAnsi="Consolas" w:cs="Times New Roman"/>
+          <w:color w:val="D4D4D4"/>
+          <w:sz w:val="21"/>
+          <w:szCs w:val="21"/>
+          <w:lang w:val="uk-UA"/>
+        </w:rPr>
+        <w:t xml:space="preserve">        </w:t>
+      </w:r>
+      <w:proofErr w:type="spellStart"/>
+      <w:r>
+        <w:rPr>
+          <w:rFonts w:ascii="Consolas" w:eastAsia="Times New Roman" w:hAnsi="Consolas" w:cs="Times New Roman"/>
+          <w:color w:val="D4D4D4"/>
+          <w:sz w:val="21"/>
+          <w:szCs w:val="21"/>
+          <w:lang w:val="uk-UA"/>
+        </w:rPr>
+        <w:t>ax.set_ylim</w:t>
+      </w:r>
+      <w:proofErr w:type="spellEnd"/>
+      <w:r>
+        <w:rPr>
+          <w:rFonts w:ascii="Consolas" w:eastAsia="Times New Roman" w:hAnsi="Consolas" w:cs="Times New Roman"/>
+          <w:color w:val="D4D4D4"/>
+          <w:sz w:val="21"/>
+          <w:szCs w:val="21"/>
+          <w:lang w:val="uk-UA"/>
+        </w:rPr>
+        <w:t>(</w:t>
+      </w:r>
+      <w:r>
+        <w:rPr>
+          <w:rFonts w:ascii="Consolas" w:eastAsia="Times New Roman" w:hAnsi="Consolas" w:cs="Times New Roman"/>
+          <w:color w:val="B5CEA8"/>
+          <w:sz w:val="21"/>
+          <w:szCs w:val="21"/>
+          <w:lang w:val="uk-UA"/>
+        </w:rPr>
+        <w:t>0</w:t>
+      </w:r>
+      <w:r>
+        <w:rPr>
+          <w:rFonts w:ascii="Consolas" w:eastAsia="Times New Roman" w:hAnsi="Consolas" w:cs="Times New Roman"/>
+          <w:color w:val="D4D4D4"/>
+          <w:sz w:val="21"/>
+          <w:szCs w:val="21"/>
+          <w:lang w:val="uk-UA"/>
+        </w:rPr>
+        <w:t xml:space="preserve">, </w:t>
+      </w:r>
+      <w:proofErr w:type="spellStart"/>
+      <w:r>
+        <w:rPr>
+          <w:rFonts w:ascii="Consolas" w:eastAsia="Times New Roman" w:hAnsi="Consolas" w:cs="Times New Roman"/>
+          <w:color w:val="D4D4D4"/>
+          <w:sz w:val="21"/>
+          <w:szCs w:val="21"/>
+          <w:lang w:val="uk-UA"/>
+        </w:rPr>
+        <w:t>game_counts.values.max</w:t>
+      </w:r>
+      <w:proofErr w:type="spellEnd"/>
+      <w:r>
+        <w:rPr>
+          <w:rFonts w:ascii="Consolas" w:eastAsia="Times New Roman" w:hAnsi="Consolas" w:cs="Times New Roman"/>
+          <w:color w:val="D4D4D4"/>
+          <w:sz w:val="21"/>
+          <w:szCs w:val="21"/>
+          <w:lang w:val="uk-UA"/>
+        </w:rPr>
+        <w:t xml:space="preserve">() * </w:t>
+      </w:r>
+      <w:r>
+        <w:rPr>
+          <w:rFonts w:ascii="Consolas" w:eastAsia="Times New Roman" w:hAnsi="Consolas" w:cs="Times New Roman"/>
+          <w:color w:val="B5CEA8"/>
+          <w:sz w:val="21"/>
+          <w:szCs w:val="21"/>
+          <w:lang w:val="uk-UA"/>
+        </w:rPr>
+        <w:t>1.1</w:t>
+      </w:r>
+      <w:r>
+        <w:rPr>
+          <w:rFonts w:ascii="Consolas" w:eastAsia="Times New Roman" w:hAnsi="Consolas" w:cs="Times New Roman"/>
+          <w:color w:val="D4D4D4"/>
+          <w:sz w:val="21"/>
+          <w:szCs w:val="21"/>
+          <w:lang w:val="uk-UA"/>
+        </w:rPr>
+        <w:t>)</w:t>
+      </w:r>
+    </w:p>
+    <w:p>
+      <w:pPr>
+        <w:shd w:val="clear" w:color="auto" w:fill="1E1E1E"/>
+        <w:spacing w:line="285" w:lineRule="atLeast"/>
+        <w:rPr>
+          <w:rFonts w:ascii="Consolas" w:eastAsia="Times New Roman" w:hAnsi="Consolas" w:cs="Times New Roman"/>
+          <w:color w:val="D4D4D4"/>
+          <w:sz w:val="21"/>
+          <w:szCs w:val="21"/>
+          <w:lang w:val="uk-UA"/>
+        </w:rPr>
+      </w:pPr>
+      <w:r>
+        <w:rPr>
+          <w:rFonts w:ascii="Consolas" w:eastAsia="Times New Roman" w:hAnsi="Consolas" w:cs="Times New Roman"/>
+          <w:color w:val="D4D4D4"/>
+          <w:sz w:val="21"/>
+          <w:szCs w:val="21"/>
+          <w:lang w:val="uk-UA"/>
+        </w:rPr>
+        <w:t xml:space="preserve">        </w:t>
+      </w:r>
+      <w:proofErr w:type="spellStart"/>
+      <w:r>
+        <w:rPr>
+          <w:rFonts w:ascii="Consolas" w:eastAsia="Times New Roman" w:hAnsi="Consolas" w:cs="Times New Roman"/>
+          <w:color w:val="D4D4D4"/>
+          <w:sz w:val="21"/>
+          <w:szCs w:val="21"/>
+          <w:lang w:val="uk-UA"/>
+        </w:rPr>
+        <w:t>ax.set_xticks</w:t>
+      </w:r>
+      <w:proofErr w:type="spellEnd"/>
+      <w:r>
+        <w:rPr>
+          <w:rFonts w:ascii="Consolas" w:eastAsia="Times New Roman" w:hAnsi="Consolas" w:cs="Times New Roman"/>
+          <w:color w:val="D4D4D4"/>
+          <w:sz w:val="21"/>
+          <w:szCs w:val="21"/>
+          <w:lang w:val="uk-UA"/>
+        </w:rPr>
+        <w:t>(</w:t>
+      </w:r>
+      <w:proofErr w:type="spellStart"/>
+      <w:r>
+        <w:rPr>
+          <w:rFonts w:ascii="Consolas" w:eastAsia="Times New Roman" w:hAnsi="Consolas" w:cs="Times New Roman"/>
+          <w:color w:val="D4D4D4"/>
+          <w:sz w:val="21"/>
+          <w:szCs w:val="21"/>
+          <w:lang w:val="uk-UA"/>
+        </w:rPr>
+        <w:t>game_counts.index</w:t>
+      </w:r>
+      <w:proofErr w:type="spellEnd"/>
+      <w:r>
+        <w:rPr>
+          <w:rFonts w:ascii="Consolas" w:eastAsia="Times New Roman" w:hAnsi="Consolas" w:cs="Times New Roman"/>
+          <w:color w:val="D4D4D4"/>
+          <w:sz w:val="21"/>
+          <w:szCs w:val="21"/>
+          <w:lang w:val="uk-UA"/>
+        </w:rPr>
+        <w:t>)</w:t>
+      </w:r>
+    </w:p>
+    <w:p>
+      <w:pPr>
+        <w:shd w:val="clear" w:color="auto" w:fill="1E1E1E"/>
+        <w:spacing w:line="285" w:lineRule="atLeast"/>
+        <w:rPr>
+          <w:rFonts w:ascii="Consolas" w:eastAsia="Times New Roman" w:hAnsi="Consolas" w:cs="Times New Roman"/>
+          <w:color w:val="D4D4D4"/>
+          <w:sz w:val="21"/>
+          <w:szCs w:val="21"/>
+          <w:lang w:val="uk-UA"/>
+        </w:rPr>
+      </w:pPr>
+      <w:r>
+        <w:rPr>
+          <w:rFonts w:ascii="Consolas" w:eastAsia="Times New Roman" w:hAnsi="Consolas" w:cs="Times New Roman"/>
+          <w:color w:val="D4D4D4"/>
+          <w:sz w:val="21"/>
+          <w:szCs w:val="21"/>
+          <w:lang w:val="uk-UA"/>
+        </w:rPr>
+        <w:t xml:space="preserve">        </w:t>
+      </w:r>
+      <w:proofErr w:type="spellStart"/>
+      <w:r>
+        <w:rPr>
+          <w:rFonts w:ascii="Consolas" w:eastAsia="Times New Roman" w:hAnsi="Consolas" w:cs="Times New Roman"/>
+          <w:color w:val="D4D4D4"/>
+          <w:sz w:val="21"/>
+          <w:szCs w:val="21"/>
+          <w:lang w:val="uk-UA"/>
+        </w:rPr>
+        <w:t>ax.set_xticklabels</w:t>
+      </w:r>
+      <w:proofErr w:type="spellEnd"/>
+      <w:r>
+        <w:rPr>
+          <w:rFonts w:ascii="Consolas" w:eastAsia="Times New Roman" w:hAnsi="Consolas" w:cs="Times New Roman"/>
+          <w:color w:val="D4D4D4"/>
+          <w:sz w:val="21"/>
+          <w:szCs w:val="21"/>
+          <w:lang w:val="uk-UA"/>
+        </w:rPr>
+        <w:t>([</w:t>
+      </w:r>
+      <w:r>
+        <w:rPr>
+          <w:rFonts w:ascii="Consolas" w:eastAsia="Times New Roman" w:hAnsi="Consolas" w:cs="Times New Roman"/>
+          <w:color w:val="CE9178"/>
+          <w:sz w:val="21"/>
+          <w:szCs w:val="21"/>
+          <w:lang w:val="uk-UA"/>
+        </w:rPr>
+        <w:t>'</w:t>
+      </w:r>
+      <w:proofErr w:type="spellStart"/>
+      <w:r>
+        <w:rPr>
+          <w:rFonts w:ascii="Consolas" w:eastAsia="Times New Roman" w:hAnsi="Consolas" w:cs="Times New Roman"/>
+          <w:color w:val="CE9178"/>
+          <w:sz w:val="21"/>
+          <w:szCs w:val="21"/>
+          <w:lang w:val="uk-UA"/>
+        </w:rPr>
+        <w:t>Loss</w:t>
+      </w:r>
+      <w:proofErr w:type="spellEnd"/>
+      <w:r>
+        <w:rPr>
+          <w:rFonts w:ascii="Consolas" w:eastAsia="Times New Roman" w:hAnsi="Consolas" w:cs="Times New Roman"/>
+          <w:color w:val="CE9178"/>
+          <w:sz w:val="21"/>
+          <w:szCs w:val="21"/>
+          <w:lang w:val="uk-UA"/>
+        </w:rPr>
+        <w:t>'</w:t>
+      </w:r>
+      <w:r>
+        <w:rPr>
+          <w:rFonts w:ascii="Consolas" w:eastAsia="Times New Roman" w:hAnsi="Consolas" w:cs="Times New Roman"/>
+          <w:color w:val="D4D4D4"/>
+          <w:sz w:val="21"/>
+          <w:szCs w:val="21"/>
+          <w:lang w:val="uk-UA"/>
+        </w:rPr>
+        <w:t xml:space="preserve">, </w:t>
+      </w:r>
+      <w:r>
+        <w:rPr>
+          <w:rFonts w:ascii="Consolas" w:eastAsia="Times New Roman" w:hAnsi="Consolas" w:cs="Times New Roman"/>
+          <w:color w:val="CE9178"/>
+          <w:sz w:val="21"/>
+          <w:szCs w:val="21"/>
+          <w:lang w:val="uk-UA"/>
+        </w:rPr>
+        <w:t>'</w:t>
+      </w:r>
+      <w:proofErr w:type="spellStart"/>
+      <w:r>
+        <w:rPr>
+          <w:rFonts w:ascii="Consolas" w:eastAsia="Times New Roman" w:hAnsi="Consolas" w:cs="Times New Roman"/>
+          <w:color w:val="CE9178"/>
+          <w:sz w:val="21"/>
+          <w:szCs w:val="21"/>
+          <w:lang w:val="uk-UA"/>
+        </w:rPr>
+        <w:t>Win</w:t>
+      </w:r>
+      <w:proofErr w:type="spellEnd"/>
+      <w:r>
+        <w:rPr>
+          <w:rFonts w:ascii="Consolas" w:eastAsia="Times New Roman" w:hAnsi="Consolas" w:cs="Times New Roman"/>
+          <w:color w:val="CE9178"/>
+          <w:sz w:val="21"/>
+          <w:szCs w:val="21"/>
+          <w:lang w:val="uk-UA"/>
+        </w:rPr>
+        <w:t>'</w:t>
+      </w:r>
+      <w:r>
+        <w:rPr>
+          <w:rFonts w:ascii="Consolas" w:eastAsia="Times New Roman" w:hAnsi="Consolas" w:cs="Times New Roman"/>
+          <w:color w:val="D4D4D4"/>
+          <w:sz w:val="21"/>
+          <w:szCs w:val="21"/>
+          <w:lang w:val="uk-UA"/>
+        </w:rPr>
+        <w:t>])</w:t>
+      </w:r>
+    </w:p>
+    <w:p>
+      <w:pPr>
+        <w:shd w:val="clear" w:color="auto" w:fill="1E1E1E"/>
+        <w:spacing w:line="285" w:lineRule="atLeast"/>
+        <w:rPr>
+          <w:rFonts w:ascii="Consolas" w:eastAsia="Times New Roman" w:hAnsi="Consolas" w:cs="Times New Roman"/>
+          <w:color w:val="D4D4D4"/>
+          <w:sz w:val="21"/>
+          <w:szCs w:val="21"/>
+          <w:lang w:val="uk-UA"/>
+        </w:rPr>
+      </w:pPr>
+    </w:p>
+    <w:p>
+      <w:pPr>
+        <w:shd w:val="clear" w:color="auto" w:fill="1E1E1E"/>
+        <w:spacing w:line="285" w:lineRule="atLeast"/>
+        <w:rPr>
+          <w:rFonts w:ascii="Consolas" w:eastAsia="Times New Roman" w:hAnsi="Consolas" w:cs="Times New Roman"/>
+          <w:color w:val="D4D4D4"/>
+          <w:sz w:val="21"/>
+          <w:szCs w:val="21"/>
+          <w:lang w:val="uk-UA"/>
+        </w:rPr>
+      </w:pPr>
+      <w:r>
+        <w:rPr>
+          <w:rFonts w:ascii="Consolas" w:eastAsia="Times New Roman" w:hAnsi="Consolas" w:cs="Times New Roman"/>
+          <w:color w:val="D4D4D4"/>
+          <w:sz w:val="21"/>
+          <w:szCs w:val="21"/>
+          <w:lang w:val="uk-UA"/>
+        </w:rPr>
+        <w:t xml:space="preserve">    </w:t>
+      </w:r>
+      <w:proofErr w:type="spellStart"/>
+      <w:r>
+        <w:rPr>
+          <w:rFonts w:ascii="Consolas" w:eastAsia="Times New Roman" w:hAnsi="Consolas" w:cs="Times New Roman"/>
+          <w:color w:val="C586C0"/>
+          <w:sz w:val="21"/>
+          <w:szCs w:val="21"/>
+          <w:lang w:val="uk-UA"/>
+        </w:rPr>
+        <w:t>if</w:t>
+      </w:r>
+      <w:proofErr w:type="spellEnd"/>
+      <w:r>
+        <w:rPr>
+          <w:rFonts w:ascii="Consolas" w:eastAsia="Times New Roman" w:hAnsi="Consolas" w:cs="Times New Roman"/>
+          <w:color w:val="D4D4D4"/>
+          <w:sz w:val="21"/>
+          <w:szCs w:val="21"/>
+          <w:lang w:val="uk-UA"/>
+        </w:rPr>
+        <w:t xml:space="preserve"> </w:t>
+      </w:r>
+      <w:proofErr w:type="spellStart"/>
+      <w:r>
+        <w:rPr>
+          <w:rFonts w:ascii="Consolas" w:eastAsia="Times New Roman" w:hAnsi="Consolas" w:cs="Times New Roman"/>
+          <w:color w:val="569CD6"/>
+          <w:sz w:val="21"/>
+          <w:szCs w:val="21"/>
+          <w:lang w:val="uk-UA"/>
+        </w:rPr>
+        <w:t>not</w:t>
+      </w:r>
+      <w:proofErr w:type="spellEnd"/>
+      <w:r>
+        <w:rPr>
+          <w:rFonts w:ascii="Consolas" w:eastAsia="Times New Roman" w:hAnsi="Consolas" w:cs="Times New Roman"/>
+          <w:color w:val="D4D4D4"/>
+          <w:sz w:val="21"/>
+          <w:szCs w:val="21"/>
+          <w:lang w:val="uk-UA"/>
+        </w:rPr>
+        <w:t xml:space="preserve"> </w:t>
+      </w:r>
+      <w:proofErr w:type="spellStart"/>
+      <w:r>
+        <w:rPr>
+          <w:rFonts w:ascii="Consolas" w:eastAsia="Times New Roman" w:hAnsi="Consolas" w:cs="Times New Roman"/>
+          <w:color w:val="D4D4D4"/>
+          <w:sz w:val="21"/>
+          <w:szCs w:val="21"/>
+          <w:lang w:val="uk-UA"/>
+        </w:rPr>
+        <w:t>avg_mmr_by_result.empty</w:t>
+      </w:r>
+      <w:proofErr w:type="spellEnd"/>
+      <w:r>
+        <w:rPr>
+          <w:rFonts w:ascii="Consolas" w:eastAsia="Times New Roman" w:hAnsi="Consolas" w:cs="Times New Roman"/>
+          <w:color w:val="D4D4D4"/>
+          <w:sz w:val="21"/>
+          <w:szCs w:val="21"/>
+          <w:lang w:val="uk-UA"/>
+        </w:rPr>
+        <w:t>:</w:t>
+      </w:r>
+    </w:p>
+    <w:p>
+      <w:pPr>
+        <w:shd w:val="clear" w:color="auto" w:fill="1E1E1E"/>
+        <w:spacing w:line="285" w:lineRule="atLeast"/>
+        <w:rPr>
+          <w:rFonts w:ascii="Consolas" w:eastAsia="Times New Roman" w:hAnsi="Consolas" w:cs="Times New Roman"/>
+          <w:color w:val="D4D4D4"/>
+          <w:sz w:val="21"/>
+          <w:szCs w:val="21"/>
+          <w:lang w:val="uk-UA"/>
+        </w:rPr>
+      </w:pPr>
+      <w:r>
+        <w:rPr>
+          <w:rFonts w:ascii="Consolas" w:eastAsia="Times New Roman" w:hAnsi="Consolas" w:cs="Times New Roman"/>
+          <w:color w:val="D4D4D4"/>
+          <w:sz w:val="21"/>
+          <w:szCs w:val="21"/>
+          <w:lang w:val="uk-UA"/>
+        </w:rPr>
+        <w:t>        ax2.plot(</w:t>
+      </w:r>
+      <w:proofErr w:type="spellStart"/>
+      <w:r>
+        <w:rPr>
+          <w:rFonts w:ascii="Consolas" w:eastAsia="Times New Roman" w:hAnsi="Consolas" w:cs="Times New Roman"/>
+          <w:color w:val="D4D4D4"/>
+          <w:sz w:val="21"/>
+          <w:szCs w:val="21"/>
+          <w:lang w:val="uk-UA"/>
+        </w:rPr>
+        <w:t>avg_mmr_by_result.index</w:t>
+      </w:r>
+      <w:proofErr w:type="spellEnd"/>
+      <w:r>
+        <w:rPr>
+          <w:rFonts w:ascii="Consolas" w:eastAsia="Times New Roman" w:hAnsi="Consolas" w:cs="Times New Roman"/>
+          <w:color w:val="D4D4D4"/>
+          <w:sz w:val="21"/>
+          <w:szCs w:val="21"/>
+          <w:lang w:val="uk-UA"/>
+        </w:rPr>
+        <w:t xml:space="preserve">, </w:t>
+      </w:r>
+      <w:proofErr w:type="spellStart"/>
+      <w:r>
+        <w:rPr>
+          <w:rFonts w:ascii="Consolas" w:eastAsia="Times New Roman" w:hAnsi="Consolas" w:cs="Times New Roman"/>
+          <w:color w:val="D4D4D4"/>
+          <w:sz w:val="21"/>
+          <w:szCs w:val="21"/>
+          <w:lang w:val="uk-UA"/>
+        </w:rPr>
+        <w:t>avg_mmr_by_result.values</w:t>
+      </w:r>
+      <w:proofErr w:type="spellEnd"/>
+      <w:r>
+        <w:rPr>
+          <w:rFonts w:ascii="Consolas" w:eastAsia="Times New Roman" w:hAnsi="Consolas" w:cs="Times New Roman"/>
+          <w:color w:val="D4D4D4"/>
+          <w:sz w:val="21"/>
+          <w:szCs w:val="21"/>
+          <w:lang w:val="uk-UA"/>
+        </w:rPr>
+        <w:t>,</w:t>
+      </w:r>
+    </w:p>
+    <w:p>
+      <w:pPr>
+        <w:shd w:val="clear" w:color="auto" w:fill="1E1E1E"/>
+        <w:spacing w:line="285" w:lineRule="atLeast"/>
+        <w:rPr>
+          <w:rFonts w:ascii="Consolas" w:eastAsia="Times New Roman" w:hAnsi="Consolas" w:cs="Times New Roman"/>
+          <w:color w:val="D4D4D4"/>
+          <w:sz w:val="21"/>
+          <w:szCs w:val="21"/>
+          <w:lang w:val="uk-UA"/>
+        </w:rPr>
+      </w:pPr>
+      <w:r>
+        <w:rPr>
+          <w:rFonts w:ascii="Consolas" w:eastAsia="Times New Roman" w:hAnsi="Consolas" w:cs="Times New Roman"/>
+          <w:color w:val="D4D4D4"/>
+          <w:sz w:val="21"/>
+          <w:szCs w:val="21"/>
+          <w:lang w:val="uk-UA"/>
+        </w:rPr>
+        <w:t>         </w:t>
+      </w:r>
+      <w:proofErr w:type="spellStart"/>
+      <w:r>
+        <w:rPr>
+          <w:rFonts w:ascii="Consolas" w:eastAsia="Times New Roman" w:hAnsi="Consolas" w:cs="Times New Roman"/>
+          <w:color w:val="9CDCFE"/>
+          <w:sz w:val="21"/>
+          <w:szCs w:val="21"/>
+          <w:lang w:val="uk-UA"/>
+        </w:rPr>
+        <w:t>color</w:t>
+      </w:r>
+      <w:proofErr w:type="spellEnd"/>
+      <w:r>
+        <w:rPr>
+          <w:rFonts w:ascii="Consolas" w:eastAsia="Times New Roman" w:hAnsi="Consolas" w:cs="Times New Roman"/>
+          <w:color w:val="D4D4D4"/>
+          <w:sz w:val="21"/>
+          <w:szCs w:val="21"/>
+          <w:lang w:val="uk-UA"/>
+        </w:rPr>
+        <w:t>=</w:t>
+      </w:r>
+      <w:r>
+        <w:rPr>
+          <w:rFonts w:ascii="Consolas" w:eastAsia="Times New Roman" w:hAnsi="Consolas" w:cs="Times New Roman"/>
+          <w:color w:val="CE9178"/>
+          <w:sz w:val="21"/>
+          <w:szCs w:val="21"/>
+          <w:lang w:val="uk-UA"/>
+        </w:rPr>
+        <w:t>'</w:t>
+      </w:r>
+      <w:proofErr w:type="spellStart"/>
+      <w:r>
+        <w:rPr>
+          <w:rFonts w:ascii="Consolas" w:eastAsia="Times New Roman" w:hAnsi="Consolas" w:cs="Times New Roman"/>
+          <w:color w:val="CE9178"/>
+          <w:sz w:val="21"/>
+          <w:szCs w:val="21"/>
+          <w:lang w:val="uk-UA"/>
+        </w:rPr>
+        <w:t>red</w:t>
+      </w:r>
+      <w:proofErr w:type="spellEnd"/>
+      <w:r>
+        <w:rPr>
+          <w:rFonts w:ascii="Consolas" w:eastAsia="Times New Roman" w:hAnsi="Consolas" w:cs="Times New Roman"/>
+          <w:color w:val="CE9178"/>
+          <w:sz w:val="21"/>
+          <w:szCs w:val="21"/>
+          <w:lang w:val="uk-UA"/>
+        </w:rPr>
+        <w:t>'</w:t>
+      </w:r>
+      <w:r>
+        <w:rPr>
+          <w:rFonts w:ascii="Consolas" w:eastAsia="Times New Roman" w:hAnsi="Consolas" w:cs="Times New Roman"/>
+          <w:color w:val="D4D4D4"/>
+          <w:sz w:val="21"/>
+          <w:szCs w:val="21"/>
+          <w:lang w:val="uk-UA"/>
+        </w:rPr>
+        <w:t xml:space="preserve">, </w:t>
+      </w:r>
+      <w:proofErr w:type="spellStart"/>
+      <w:r>
+        <w:rPr>
+          <w:rFonts w:ascii="Consolas" w:eastAsia="Times New Roman" w:hAnsi="Consolas" w:cs="Times New Roman"/>
+          <w:color w:val="9CDCFE"/>
+          <w:sz w:val="21"/>
+          <w:szCs w:val="21"/>
+          <w:lang w:val="uk-UA"/>
+        </w:rPr>
+        <w:t>marker</w:t>
+      </w:r>
+      <w:proofErr w:type="spellEnd"/>
+      <w:r>
+        <w:rPr>
+          <w:rFonts w:ascii="Consolas" w:eastAsia="Times New Roman" w:hAnsi="Consolas" w:cs="Times New Roman"/>
+          <w:color w:val="D4D4D4"/>
+          <w:sz w:val="21"/>
+          <w:szCs w:val="21"/>
+          <w:lang w:val="uk-UA"/>
+        </w:rPr>
+        <w:t>=</w:t>
+      </w:r>
+      <w:r>
+        <w:rPr>
+          <w:rFonts w:ascii="Consolas" w:eastAsia="Times New Roman" w:hAnsi="Consolas" w:cs="Times New Roman"/>
+          <w:color w:val="CE9178"/>
+          <w:sz w:val="21"/>
+          <w:szCs w:val="21"/>
+          <w:lang w:val="uk-UA"/>
+        </w:rPr>
+        <w:t>'o'</w:t>
+      </w:r>
+      <w:r>
+        <w:rPr>
+          <w:rFonts w:ascii="Consolas" w:eastAsia="Times New Roman" w:hAnsi="Consolas" w:cs="Times New Roman"/>
+          <w:color w:val="D4D4D4"/>
+          <w:sz w:val="21"/>
+          <w:szCs w:val="21"/>
+          <w:lang w:val="uk-UA"/>
+        </w:rPr>
+        <w:t xml:space="preserve">, </w:t>
+      </w:r>
+      <w:proofErr w:type="spellStart"/>
+      <w:r>
+        <w:rPr>
+          <w:rFonts w:ascii="Consolas" w:eastAsia="Times New Roman" w:hAnsi="Consolas" w:cs="Times New Roman"/>
+          <w:color w:val="9CDCFE"/>
+          <w:sz w:val="21"/>
+          <w:szCs w:val="21"/>
+          <w:lang w:val="uk-UA"/>
+        </w:rPr>
+        <w:t>label</w:t>
+      </w:r>
+      <w:proofErr w:type="spellEnd"/>
+      <w:r>
+        <w:rPr>
+          <w:rFonts w:ascii="Consolas" w:eastAsia="Times New Roman" w:hAnsi="Consolas" w:cs="Times New Roman"/>
+          <w:color w:val="D4D4D4"/>
+          <w:sz w:val="21"/>
+          <w:szCs w:val="21"/>
+          <w:lang w:val="uk-UA"/>
+        </w:rPr>
+        <w:t>=</w:t>
+      </w:r>
+      <w:r>
+        <w:rPr>
+          <w:rFonts w:ascii="Consolas" w:eastAsia="Times New Roman" w:hAnsi="Consolas" w:cs="Times New Roman"/>
+          <w:color w:val="CE9178"/>
+          <w:sz w:val="21"/>
+          <w:szCs w:val="21"/>
+          <w:lang w:val="uk-UA"/>
+        </w:rPr>
+        <w:t>'</w:t>
+      </w:r>
+      <w:proofErr w:type="spellStart"/>
+      <w:r>
+        <w:rPr>
+          <w:rFonts w:ascii="Consolas" w:eastAsia="Times New Roman" w:hAnsi="Consolas" w:cs="Times New Roman"/>
+          <w:color w:val="CE9178"/>
+          <w:sz w:val="21"/>
+          <w:szCs w:val="21"/>
+          <w:lang w:val="uk-UA"/>
+        </w:rPr>
+        <w:t>Average</w:t>
+      </w:r>
+      <w:proofErr w:type="spellEnd"/>
+      <w:r>
+        <w:rPr>
+          <w:rFonts w:ascii="Consolas" w:eastAsia="Times New Roman" w:hAnsi="Consolas" w:cs="Times New Roman"/>
+          <w:color w:val="CE9178"/>
+          <w:sz w:val="21"/>
+          <w:szCs w:val="21"/>
+          <w:lang w:val="uk-UA"/>
+        </w:rPr>
+        <w:t xml:space="preserve"> MMR'</w:t>
+      </w:r>
+      <w:r>
+        <w:rPr>
+          <w:rFonts w:ascii="Consolas" w:eastAsia="Times New Roman" w:hAnsi="Consolas" w:cs="Times New Roman"/>
+          <w:color w:val="D4D4D4"/>
+          <w:sz w:val="21"/>
+          <w:szCs w:val="21"/>
+          <w:lang w:val="uk-UA"/>
+        </w:rPr>
+        <w:t>)</w:t>
+      </w:r>
+    </w:p>
+    <w:p>
+      <w:pPr>
+        <w:shd w:val="clear" w:color="auto" w:fill="1E1E1E"/>
+        <w:spacing w:line="285" w:lineRule="atLeast"/>
+        <w:rPr>
+          <w:rFonts w:ascii="Consolas" w:eastAsia="Times New Roman" w:hAnsi="Consolas" w:cs="Times New Roman"/>
+          <w:color w:val="D4D4D4"/>
+          <w:sz w:val="21"/>
+          <w:szCs w:val="21"/>
+          <w:lang w:val="uk-UA"/>
+        </w:rPr>
+      </w:pPr>
+      <w:r>
+        <w:rPr>
+          <w:rFonts w:ascii="Consolas" w:eastAsia="Times New Roman" w:hAnsi="Consolas" w:cs="Times New Roman"/>
+          <w:color w:val="D4D4D4"/>
+          <w:sz w:val="21"/>
+          <w:szCs w:val="21"/>
+          <w:lang w:val="uk-UA"/>
+        </w:rPr>
+        <w:t>        ax2.set_ylim(</w:t>
+      </w:r>
+      <w:r>
+        <w:rPr>
+          <w:rFonts w:ascii="Consolas" w:eastAsia="Times New Roman" w:hAnsi="Consolas" w:cs="Times New Roman"/>
+          <w:color w:val="B5CEA8"/>
+          <w:sz w:val="21"/>
+          <w:szCs w:val="21"/>
+          <w:lang w:val="uk-UA"/>
+        </w:rPr>
+        <w:t>0</w:t>
+      </w:r>
+      <w:r>
+        <w:rPr>
+          <w:rFonts w:ascii="Consolas" w:eastAsia="Times New Roman" w:hAnsi="Consolas" w:cs="Times New Roman"/>
+          <w:color w:val="D4D4D4"/>
+          <w:sz w:val="21"/>
+          <w:szCs w:val="21"/>
+          <w:lang w:val="uk-UA"/>
+        </w:rPr>
+        <w:t xml:space="preserve">, </w:t>
+      </w:r>
+      <w:proofErr w:type="spellStart"/>
+      <w:r>
+        <w:rPr>
+          <w:rFonts w:ascii="Consolas" w:eastAsia="Times New Roman" w:hAnsi="Consolas" w:cs="Times New Roman"/>
+          <w:color w:val="D4D4D4"/>
+          <w:sz w:val="21"/>
+          <w:szCs w:val="21"/>
+          <w:lang w:val="uk-UA"/>
+        </w:rPr>
+        <w:t>avg_mmr_by_result.values.max</w:t>
+      </w:r>
+      <w:proofErr w:type="spellEnd"/>
+      <w:r>
+        <w:rPr>
+          <w:rFonts w:ascii="Consolas" w:eastAsia="Times New Roman" w:hAnsi="Consolas" w:cs="Times New Roman"/>
+          <w:color w:val="D4D4D4"/>
+          <w:sz w:val="21"/>
+          <w:szCs w:val="21"/>
+          <w:lang w:val="uk-UA"/>
+        </w:rPr>
+        <w:t xml:space="preserve">() * </w:t>
+      </w:r>
+      <w:r>
+        <w:rPr>
+          <w:rFonts w:ascii="Consolas" w:eastAsia="Times New Roman" w:hAnsi="Consolas" w:cs="Times New Roman"/>
+          <w:color w:val="B5CEA8"/>
+          <w:sz w:val="21"/>
+          <w:szCs w:val="21"/>
+          <w:lang w:val="uk-UA"/>
+        </w:rPr>
+        <w:t>1.1</w:t>
+      </w:r>
+      <w:r>
+        <w:rPr>
+          <w:rFonts w:ascii="Consolas" w:eastAsia="Times New Roman" w:hAnsi="Consolas" w:cs="Times New Roman"/>
+          <w:color w:val="D4D4D4"/>
+          <w:sz w:val="21"/>
+          <w:szCs w:val="21"/>
+          <w:lang w:val="uk-UA"/>
+        </w:rPr>
+        <w:t>)</w:t>
+      </w:r>
+    </w:p>
+    <w:p>
+      <w:pPr>
+        <w:shd w:val="clear" w:color="auto" w:fill="1E1E1E"/>
+        <w:spacing w:line="285" w:lineRule="atLeast"/>
+        <w:rPr>
+          <w:rFonts w:ascii="Consolas" w:eastAsia="Times New Roman" w:hAnsi="Consolas" w:cs="Times New Roman"/>
+          <w:color w:val="D4D4D4"/>
+          <w:sz w:val="21"/>
+          <w:szCs w:val="21"/>
+          <w:lang w:val="uk-UA"/>
+        </w:rPr>
+      </w:pPr>
+    </w:p>
+    <w:p>
+      <w:pPr>
+        <w:shd w:val="clear" w:color="auto" w:fill="1E1E1E"/>
+        <w:spacing w:line="285" w:lineRule="atLeast"/>
+        <w:rPr>
+          <w:rFonts w:ascii="Consolas" w:eastAsia="Times New Roman" w:hAnsi="Consolas" w:cs="Times New Roman"/>
+          <w:color w:val="D4D4D4"/>
+          <w:sz w:val="21"/>
+          <w:szCs w:val="21"/>
+          <w:lang w:val="uk-UA"/>
+        </w:rPr>
+      </w:pPr>
+      <w:r>
+        <w:rPr>
+          <w:rFonts w:ascii="Consolas" w:eastAsia="Times New Roman" w:hAnsi="Consolas" w:cs="Times New Roman"/>
+          <w:color w:val="D4D4D4"/>
+          <w:sz w:val="21"/>
+          <w:szCs w:val="21"/>
+          <w:lang w:val="uk-UA"/>
+        </w:rPr>
+        <w:t xml:space="preserve">    </w:t>
+      </w:r>
+      <w:proofErr w:type="spellStart"/>
+      <w:r>
+        <w:rPr>
+          <w:rFonts w:ascii="Consolas" w:eastAsia="Times New Roman" w:hAnsi="Consolas" w:cs="Times New Roman"/>
+          <w:color w:val="D4D4D4"/>
+          <w:sz w:val="21"/>
+          <w:szCs w:val="21"/>
+          <w:lang w:val="uk-UA"/>
+        </w:rPr>
+        <w:t>ax.set_xlabel</w:t>
+      </w:r>
+      <w:proofErr w:type="spellEnd"/>
+      <w:r>
+        <w:rPr>
+          <w:rFonts w:ascii="Consolas" w:eastAsia="Times New Roman" w:hAnsi="Consolas" w:cs="Times New Roman"/>
+          <w:color w:val="D4D4D4"/>
+          <w:sz w:val="21"/>
+          <w:szCs w:val="21"/>
+          <w:lang w:val="uk-UA"/>
+        </w:rPr>
+        <w:t>(</w:t>
+      </w:r>
+      <w:r>
+        <w:rPr>
+          <w:rFonts w:ascii="Consolas" w:eastAsia="Times New Roman" w:hAnsi="Consolas" w:cs="Times New Roman"/>
+          <w:color w:val="CE9178"/>
+          <w:sz w:val="21"/>
+          <w:szCs w:val="21"/>
+          <w:lang w:val="uk-UA"/>
+        </w:rPr>
+        <w:t>'</w:t>
+      </w:r>
+      <w:proofErr w:type="spellStart"/>
+      <w:r>
+        <w:rPr>
+          <w:rFonts w:ascii="Consolas" w:eastAsia="Times New Roman" w:hAnsi="Consolas" w:cs="Times New Roman"/>
+          <w:color w:val="CE9178"/>
+          <w:sz w:val="21"/>
+          <w:szCs w:val="21"/>
+          <w:lang w:val="uk-UA"/>
+        </w:rPr>
+        <w:t>Game</w:t>
+      </w:r>
+      <w:proofErr w:type="spellEnd"/>
+      <w:r>
+        <w:rPr>
+          <w:rFonts w:ascii="Consolas" w:eastAsia="Times New Roman" w:hAnsi="Consolas" w:cs="Times New Roman"/>
+          <w:color w:val="CE9178"/>
+          <w:sz w:val="21"/>
+          <w:szCs w:val="21"/>
+          <w:lang w:val="uk-UA"/>
+        </w:rPr>
+        <w:t xml:space="preserve"> </w:t>
+      </w:r>
+      <w:proofErr w:type="spellStart"/>
+      <w:r>
+        <w:rPr>
+          <w:rFonts w:ascii="Consolas" w:eastAsia="Times New Roman" w:hAnsi="Consolas" w:cs="Times New Roman"/>
+          <w:color w:val="CE9178"/>
+          <w:sz w:val="21"/>
+          <w:szCs w:val="21"/>
+          <w:lang w:val="uk-UA"/>
+        </w:rPr>
+        <w:t>Result</w:t>
+      </w:r>
+      <w:proofErr w:type="spellEnd"/>
+      <w:r>
+        <w:rPr>
+          <w:rFonts w:ascii="Consolas" w:eastAsia="Times New Roman" w:hAnsi="Consolas" w:cs="Times New Roman"/>
+          <w:color w:val="CE9178"/>
+          <w:sz w:val="21"/>
+          <w:szCs w:val="21"/>
+          <w:lang w:val="uk-UA"/>
+        </w:rPr>
+        <w:t>'</w:t>
+      </w:r>
+      <w:r>
+        <w:rPr>
+          <w:rFonts w:ascii="Consolas" w:eastAsia="Times New Roman" w:hAnsi="Consolas" w:cs="Times New Roman"/>
+          <w:color w:val="D4D4D4"/>
+          <w:sz w:val="21"/>
+          <w:szCs w:val="21"/>
+          <w:lang w:val="uk-UA"/>
+        </w:rPr>
+        <w:t>)</w:t>
+      </w:r>
+    </w:p>
+    <w:p>
+      <w:pPr>
+        <w:shd w:val="clear" w:color="auto" w:fill="1E1E1E"/>
+        <w:spacing w:line="285" w:lineRule="atLeast"/>
+        <w:rPr>
+          <w:rFonts w:ascii="Consolas" w:eastAsia="Times New Roman" w:hAnsi="Consolas" w:cs="Times New Roman"/>
+          <w:color w:val="D4D4D4"/>
+          <w:sz w:val="21"/>
+          <w:szCs w:val="21"/>
+          <w:lang w:val="uk-UA"/>
+        </w:rPr>
+      </w:pPr>
+      <w:r>
+        <w:rPr>
+          <w:rFonts w:ascii="Consolas" w:eastAsia="Times New Roman" w:hAnsi="Consolas" w:cs="Times New Roman"/>
+          <w:color w:val="D4D4D4"/>
+          <w:sz w:val="21"/>
+          <w:szCs w:val="21"/>
+          <w:lang w:val="uk-UA"/>
+        </w:rPr>
+        <w:t xml:space="preserve">    </w:t>
+      </w:r>
+      <w:proofErr w:type="spellStart"/>
+      <w:r>
+        <w:rPr>
+          <w:rFonts w:ascii="Consolas" w:eastAsia="Times New Roman" w:hAnsi="Consolas" w:cs="Times New Roman"/>
+          <w:color w:val="D4D4D4"/>
+          <w:sz w:val="21"/>
+          <w:szCs w:val="21"/>
+          <w:lang w:val="uk-UA"/>
+        </w:rPr>
+        <w:t>ax.set_ylabel</w:t>
+      </w:r>
+      <w:proofErr w:type="spellEnd"/>
+      <w:r>
+        <w:rPr>
+          <w:rFonts w:ascii="Consolas" w:eastAsia="Times New Roman" w:hAnsi="Consolas" w:cs="Times New Roman"/>
+          <w:color w:val="D4D4D4"/>
+          <w:sz w:val="21"/>
+          <w:szCs w:val="21"/>
+          <w:lang w:val="uk-UA"/>
+        </w:rPr>
+        <w:t>(</w:t>
+      </w:r>
+      <w:r>
+        <w:rPr>
+          <w:rFonts w:ascii="Consolas" w:eastAsia="Times New Roman" w:hAnsi="Consolas" w:cs="Times New Roman"/>
+          <w:color w:val="CE9178"/>
+          <w:sz w:val="21"/>
+          <w:szCs w:val="21"/>
+          <w:lang w:val="uk-UA"/>
+        </w:rPr>
+        <w:t>'</w:t>
+      </w:r>
+      <w:proofErr w:type="spellStart"/>
+      <w:r>
+        <w:rPr>
+          <w:rFonts w:ascii="Consolas" w:eastAsia="Times New Roman" w:hAnsi="Consolas" w:cs="Times New Roman"/>
+          <w:color w:val="CE9178"/>
+          <w:sz w:val="21"/>
+          <w:szCs w:val="21"/>
+          <w:lang w:val="uk-UA"/>
+        </w:rPr>
+        <w:t>Number</w:t>
+      </w:r>
+      <w:proofErr w:type="spellEnd"/>
+      <w:r>
+        <w:rPr>
+          <w:rFonts w:ascii="Consolas" w:eastAsia="Times New Roman" w:hAnsi="Consolas" w:cs="Times New Roman"/>
+          <w:color w:val="CE9178"/>
+          <w:sz w:val="21"/>
+          <w:szCs w:val="21"/>
+          <w:lang w:val="uk-UA"/>
+        </w:rPr>
+        <w:t xml:space="preserve"> </w:t>
+      </w:r>
+      <w:proofErr w:type="spellStart"/>
+      <w:r>
+        <w:rPr>
+          <w:rFonts w:ascii="Consolas" w:eastAsia="Times New Roman" w:hAnsi="Consolas" w:cs="Times New Roman"/>
+          <w:color w:val="CE9178"/>
+          <w:sz w:val="21"/>
+          <w:szCs w:val="21"/>
+          <w:lang w:val="uk-UA"/>
+        </w:rPr>
+        <w:t>of</w:t>
+      </w:r>
+      <w:proofErr w:type="spellEnd"/>
+      <w:r>
+        <w:rPr>
+          <w:rFonts w:ascii="Consolas" w:eastAsia="Times New Roman" w:hAnsi="Consolas" w:cs="Times New Roman"/>
+          <w:color w:val="CE9178"/>
+          <w:sz w:val="21"/>
+          <w:szCs w:val="21"/>
+          <w:lang w:val="uk-UA"/>
+        </w:rPr>
+        <w:t xml:space="preserve"> </w:t>
+      </w:r>
+      <w:proofErr w:type="spellStart"/>
+      <w:r>
+        <w:rPr>
+          <w:rFonts w:ascii="Consolas" w:eastAsia="Times New Roman" w:hAnsi="Consolas" w:cs="Times New Roman"/>
+          <w:color w:val="CE9178"/>
+          <w:sz w:val="21"/>
+          <w:szCs w:val="21"/>
+          <w:lang w:val="uk-UA"/>
+        </w:rPr>
+        <w:t>Games</w:t>
+      </w:r>
+      <w:proofErr w:type="spellEnd"/>
+      <w:r>
+        <w:rPr>
+          <w:rFonts w:ascii="Consolas" w:eastAsia="Times New Roman" w:hAnsi="Consolas" w:cs="Times New Roman"/>
+          <w:color w:val="CE9178"/>
+          <w:sz w:val="21"/>
+          <w:szCs w:val="21"/>
+          <w:lang w:val="uk-UA"/>
+        </w:rPr>
+        <w:t>'</w:t>
+      </w:r>
+      <w:r>
+        <w:rPr>
+          <w:rFonts w:ascii="Consolas" w:eastAsia="Times New Roman" w:hAnsi="Consolas" w:cs="Times New Roman"/>
+          <w:color w:val="D4D4D4"/>
+          <w:sz w:val="21"/>
+          <w:szCs w:val="21"/>
+          <w:lang w:val="uk-UA"/>
+        </w:rPr>
+        <w:t xml:space="preserve">, </w:t>
+      </w:r>
+      <w:proofErr w:type="spellStart"/>
+      <w:r>
+        <w:rPr>
+          <w:rFonts w:ascii="Consolas" w:eastAsia="Times New Roman" w:hAnsi="Consolas" w:cs="Times New Roman"/>
+          <w:color w:val="9CDCFE"/>
+          <w:sz w:val="21"/>
+          <w:szCs w:val="21"/>
+          <w:lang w:val="uk-UA"/>
+        </w:rPr>
+        <w:t>color</w:t>
+      </w:r>
+      <w:proofErr w:type="spellEnd"/>
+      <w:r>
+        <w:rPr>
+          <w:rFonts w:ascii="Consolas" w:eastAsia="Times New Roman" w:hAnsi="Consolas" w:cs="Times New Roman"/>
+          <w:color w:val="D4D4D4"/>
+          <w:sz w:val="21"/>
+          <w:szCs w:val="21"/>
+          <w:lang w:val="uk-UA"/>
+        </w:rPr>
+        <w:t>=</w:t>
+      </w:r>
+      <w:r>
+        <w:rPr>
+          <w:rFonts w:ascii="Consolas" w:eastAsia="Times New Roman" w:hAnsi="Consolas" w:cs="Times New Roman"/>
+          <w:color w:val="CE9178"/>
+          <w:sz w:val="21"/>
+          <w:szCs w:val="21"/>
+          <w:lang w:val="uk-UA"/>
+        </w:rPr>
+        <w:t>'</w:t>
+      </w:r>
+      <w:proofErr w:type="spellStart"/>
+      <w:r>
+        <w:rPr>
+          <w:rFonts w:ascii="Consolas" w:eastAsia="Times New Roman" w:hAnsi="Consolas" w:cs="Times New Roman"/>
+          <w:color w:val="CE9178"/>
+          <w:sz w:val="21"/>
+          <w:szCs w:val="21"/>
+          <w:lang w:val="uk-UA"/>
+        </w:rPr>
+        <w:t>blue</w:t>
+      </w:r>
+      <w:proofErr w:type="spellEnd"/>
+      <w:r>
+        <w:rPr>
+          <w:rFonts w:ascii="Consolas" w:eastAsia="Times New Roman" w:hAnsi="Consolas" w:cs="Times New Roman"/>
+          <w:color w:val="CE9178"/>
+          <w:sz w:val="21"/>
+          <w:szCs w:val="21"/>
+          <w:lang w:val="uk-UA"/>
+        </w:rPr>
+        <w:t>'</w:t>
+      </w:r>
+      <w:r>
+        <w:rPr>
+          <w:rFonts w:ascii="Consolas" w:eastAsia="Times New Roman" w:hAnsi="Consolas" w:cs="Times New Roman"/>
+          <w:color w:val="D4D4D4"/>
+          <w:sz w:val="21"/>
+          <w:szCs w:val="21"/>
+          <w:lang w:val="uk-UA"/>
+        </w:rPr>
+        <w:t>)</w:t>
+      </w:r>
+    </w:p>
+    <w:p>
+      <w:pPr>
+        <w:shd w:val="clear" w:color="auto" w:fill="1E1E1E"/>
+        <w:spacing w:line="285" w:lineRule="atLeast"/>
+        <w:rPr>
+          <w:rFonts w:ascii="Consolas" w:eastAsia="Times New Roman" w:hAnsi="Consolas" w:cs="Times New Roman"/>
+          <w:color w:val="D4D4D4"/>
+          <w:sz w:val="21"/>
+          <w:szCs w:val="21"/>
+          <w:lang w:val="uk-UA"/>
+        </w:rPr>
+      </w:pPr>
+      <w:r>
+        <w:rPr>
+          <w:rFonts w:ascii="Consolas" w:eastAsia="Times New Roman" w:hAnsi="Consolas" w:cs="Times New Roman"/>
+          <w:color w:val="D4D4D4"/>
+          <w:sz w:val="21"/>
+          <w:szCs w:val="21"/>
+          <w:lang w:val="uk-UA"/>
+        </w:rPr>
+        <w:t>    ax2.set_ylabel(</w:t>
+      </w:r>
+      <w:r>
+        <w:rPr>
+          <w:rFonts w:ascii="Consolas" w:eastAsia="Times New Roman" w:hAnsi="Consolas" w:cs="Times New Roman"/>
+          <w:color w:val="CE9178"/>
+          <w:sz w:val="21"/>
+          <w:szCs w:val="21"/>
+          <w:lang w:val="uk-UA"/>
+        </w:rPr>
+        <w:t>'</w:t>
+      </w:r>
+      <w:proofErr w:type="spellStart"/>
+      <w:r>
+        <w:rPr>
+          <w:rFonts w:ascii="Consolas" w:eastAsia="Times New Roman" w:hAnsi="Consolas" w:cs="Times New Roman"/>
+          <w:color w:val="CE9178"/>
+          <w:sz w:val="21"/>
+          <w:szCs w:val="21"/>
+          <w:lang w:val="uk-UA"/>
+        </w:rPr>
+        <w:t>Average</w:t>
+      </w:r>
+      <w:proofErr w:type="spellEnd"/>
+      <w:r>
+        <w:rPr>
+          <w:rFonts w:ascii="Consolas" w:eastAsia="Times New Roman" w:hAnsi="Consolas" w:cs="Times New Roman"/>
+          <w:color w:val="CE9178"/>
+          <w:sz w:val="21"/>
+          <w:szCs w:val="21"/>
+          <w:lang w:val="uk-UA"/>
+        </w:rPr>
+        <w:t xml:space="preserve"> MMR'</w:t>
+      </w:r>
+      <w:r>
+        <w:rPr>
+          <w:rFonts w:ascii="Consolas" w:eastAsia="Times New Roman" w:hAnsi="Consolas" w:cs="Times New Roman"/>
+          <w:color w:val="D4D4D4"/>
+          <w:sz w:val="21"/>
+          <w:szCs w:val="21"/>
+          <w:lang w:val="uk-UA"/>
+        </w:rPr>
+        <w:t xml:space="preserve">, </w:t>
+      </w:r>
+      <w:proofErr w:type="spellStart"/>
+      <w:r>
+        <w:rPr>
+          <w:rFonts w:ascii="Consolas" w:eastAsia="Times New Roman" w:hAnsi="Consolas" w:cs="Times New Roman"/>
+          <w:color w:val="9CDCFE"/>
+          <w:sz w:val="21"/>
+          <w:szCs w:val="21"/>
+          <w:lang w:val="uk-UA"/>
+        </w:rPr>
+        <w:t>color</w:t>
+      </w:r>
+      <w:proofErr w:type="spellEnd"/>
+      <w:r>
+        <w:rPr>
+          <w:rFonts w:ascii="Consolas" w:eastAsia="Times New Roman" w:hAnsi="Consolas" w:cs="Times New Roman"/>
+          <w:color w:val="D4D4D4"/>
+          <w:sz w:val="21"/>
+          <w:szCs w:val="21"/>
+          <w:lang w:val="uk-UA"/>
+        </w:rPr>
+        <w:t>=</w:t>
+      </w:r>
+      <w:r>
+        <w:rPr>
+          <w:rFonts w:ascii="Consolas" w:eastAsia="Times New Roman" w:hAnsi="Consolas" w:cs="Times New Roman"/>
+          <w:color w:val="CE9178"/>
+          <w:sz w:val="21"/>
+          <w:szCs w:val="21"/>
+          <w:lang w:val="uk-UA"/>
+        </w:rPr>
+        <w:t>'</w:t>
+      </w:r>
+      <w:proofErr w:type="spellStart"/>
+      <w:r>
+        <w:rPr>
+          <w:rFonts w:ascii="Consolas" w:eastAsia="Times New Roman" w:hAnsi="Consolas" w:cs="Times New Roman"/>
+          <w:color w:val="CE9178"/>
+          <w:sz w:val="21"/>
+          <w:szCs w:val="21"/>
+          <w:lang w:val="uk-UA"/>
+        </w:rPr>
+        <w:t>red</w:t>
+      </w:r>
+      <w:proofErr w:type="spellEnd"/>
+      <w:r>
+        <w:rPr>
+          <w:rFonts w:ascii="Consolas" w:eastAsia="Times New Roman" w:hAnsi="Consolas" w:cs="Times New Roman"/>
+          <w:color w:val="CE9178"/>
+          <w:sz w:val="21"/>
+          <w:szCs w:val="21"/>
+          <w:lang w:val="uk-UA"/>
+        </w:rPr>
+        <w:t>'</w:t>
+      </w:r>
+      <w:r>
+        <w:rPr>
+          <w:rFonts w:ascii="Consolas" w:eastAsia="Times New Roman" w:hAnsi="Consolas" w:cs="Times New Roman"/>
+          <w:color w:val="D4D4D4"/>
+          <w:sz w:val="21"/>
+          <w:szCs w:val="21"/>
+          <w:lang w:val="uk-UA"/>
+        </w:rPr>
+        <w:t>)</w:t>
+      </w:r>
+    </w:p>
+    <w:p>
+      <w:pPr>
+        <w:shd w:val="clear" w:color="auto" w:fill="1E1E1E"/>
+        <w:spacing w:line="285" w:lineRule="atLeast"/>
+        <w:rPr>
+          <w:rFonts w:ascii="Consolas" w:eastAsia="Times New Roman" w:hAnsi="Consolas" w:cs="Times New Roman"/>
+          <w:color w:val="D4D4D4"/>
+          <w:sz w:val="21"/>
+          <w:szCs w:val="21"/>
+          <w:lang w:val="uk-UA"/>
+        </w:rPr>
+      </w:pPr>
+      <w:r>
+        <w:rPr>
+          <w:rFonts w:ascii="Consolas" w:eastAsia="Times New Roman" w:hAnsi="Consolas" w:cs="Times New Roman"/>
+          <w:color w:val="D4D4D4"/>
+          <w:sz w:val="21"/>
+          <w:szCs w:val="21"/>
+          <w:lang w:val="uk-UA"/>
+        </w:rPr>
+        <w:t xml:space="preserve">    </w:t>
+      </w:r>
+      <w:proofErr w:type="spellStart"/>
+      <w:r>
+        <w:rPr>
+          <w:rFonts w:ascii="Consolas" w:eastAsia="Times New Roman" w:hAnsi="Consolas" w:cs="Times New Roman"/>
+          <w:color w:val="D4D4D4"/>
+          <w:sz w:val="21"/>
+          <w:szCs w:val="21"/>
+          <w:lang w:val="uk-UA"/>
+        </w:rPr>
+        <w:t>ax.legend</w:t>
+      </w:r>
+      <w:proofErr w:type="spellEnd"/>
+      <w:r>
+        <w:rPr>
+          <w:rFonts w:ascii="Consolas" w:eastAsia="Times New Roman" w:hAnsi="Consolas" w:cs="Times New Roman"/>
+          <w:color w:val="D4D4D4"/>
+          <w:sz w:val="21"/>
+          <w:szCs w:val="21"/>
+          <w:lang w:val="uk-UA"/>
+        </w:rPr>
+        <w:t>(</w:t>
+      </w:r>
+      <w:proofErr w:type="spellStart"/>
+      <w:r>
+        <w:rPr>
+          <w:rFonts w:ascii="Consolas" w:eastAsia="Times New Roman" w:hAnsi="Consolas" w:cs="Times New Roman"/>
+          <w:color w:val="9CDCFE"/>
+          <w:sz w:val="21"/>
+          <w:szCs w:val="21"/>
+          <w:lang w:val="uk-UA"/>
+        </w:rPr>
+        <w:t>loc</w:t>
+      </w:r>
+      <w:proofErr w:type="spellEnd"/>
+      <w:r>
+        <w:rPr>
+          <w:rFonts w:ascii="Consolas" w:eastAsia="Times New Roman" w:hAnsi="Consolas" w:cs="Times New Roman"/>
+          <w:color w:val="D4D4D4"/>
+          <w:sz w:val="21"/>
+          <w:szCs w:val="21"/>
+          <w:lang w:val="uk-UA"/>
+        </w:rPr>
+        <w:t>=</w:t>
+      </w:r>
+      <w:r>
+        <w:rPr>
+          <w:rFonts w:ascii="Consolas" w:eastAsia="Times New Roman" w:hAnsi="Consolas" w:cs="Times New Roman"/>
+          <w:color w:val="CE9178"/>
+          <w:sz w:val="21"/>
+          <w:szCs w:val="21"/>
+          <w:lang w:val="uk-UA"/>
+        </w:rPr>
+        <w:t>'</w:t>
+      </w:r>
+      <w:proofErr w:type="spellStart"/>
+      <w:r>
+        <w:rPr>
+          <w:rFonts w:ascii="Consolas" w:eastAsia="Times New Roman" w:hAnsi="Consolas" w:cs="Times New Roman"/>
+          <w:color w:val="CE9178"/>
+          <w:sz w:val="21"/>
+          <w:szCs w:val="21"/>
+          <w:lang w:val="uk-UA"/>
+        </w:rPr>
+        <w:t>upper</w:t>
+      </w:r>
+      <w:proofErr w:type="spellEnd"/>
+      <w:r>
+        <w:rPr>
+          <w:rFonts w:ascii="Consolas" w:eastAsia="Times New Roman" w:hAnsi="Consolas" w:cs="Times New Roman"/>
+          <w:color w:val="CE9178"/>
+          <w:sz w:val="21"/>
+          <w:szCs w:val="21"/>
+          <w:lang w:val="uk-UA"/>
+        </w:rPr>
+        <w:t xml:space="preserve"> </w:t>
+      </w:r>
+      <w:proofErr w:type="spellStart"/>
+      <w:r>
+        <w:rPr>
+          <w:rFonts w:ascii="Consolas" w:eastAsia="Times New Roman" w:hAnsi="Consolas" w:cs="Times New Roman"/>
+          <w:color w:val="CE9178"/>
+          <w:sz w:val="21"/>
+          <w:szCs w:val="21"/>
+          <w:lang w:val="uk-UA"/>
+        </w:rPr>
+        <w:t>left</w:t>
+      </w:r>
+      <w:proofErr w:type="spellEnd"/>
+      <w:r>
+        <w:rPr>
+          <w:rFonts w:ascii="Consolas" w:eastAsia="Times New Roman" w:hAnsi="Consolas" w:cs="Times New Roman"/>
+          <w:color w:val="CE9178"/>
+          <w:sz w:val="21"/>
+          <w:szCs w:val="21"/>
+          <w:lang w:val="uk-UA"/>
+        </w:rPr>
+        <w:t>'</w:t>
+      </w:r>
+      <w:r>
+        <w:rPr>
+          <w:rFonts w:ascii="Consolas" w:eastAsia="Times New Roman" w:hAnsi="Consolas" w:cs="Times New Roman"/>
+          <w:color w:val="D4D4D4"/>
+          <w:sz w:val="21"/>
+          <w:szCs w:val="21"/>
+          <w:lang w:val="uk-UA"/>
+        </w:rPr>
+        <w:t>)</w:t>
+      </w:r>
+    </w:p>
+    <w:p>
+      <w:pPr>
+        <w:shd w:val="clear" w:color="auto" w:fill="1E1E1E"/>
+        <w:spacing w:line="285" w:lineRule="atLeast"/>
+        <w:rPr>
+          <w:rFonts w:ascii="Consolas" w:eastAsia="Times New Roman" w:hAnsi="Consolas" w:cs="Times New Roman"/>
+          <w:color w:val="D4D4D4"/>
+          <w:sz w:val="21"/>
+          <w:szCs w:val="21"/>
+          <w:lang w:val="uk-UA"/>
+        </w:rPr>
+      </w:pPr>
+      <w:r>
+        <w:rPr>
+          <w:rFonts w:ascii="Consolas" w:eastAsia="Times New Roman" w:hAnsi="Consolas" w:cs="Times New Roman"/>
+          <w:color w:val="D4D4D4"/>
+          <w:sz w:val="21"/>
+          <w:szCs w:val="21"/>
+          <w:lang w:val="uk-UA"/>
+        </w:rPr>
+        <w:t>    ax2.legend(</w:t>
+      </w:r>
+      <w:proofErr w:type="spellStart"/>
+      <w:r>
+        <w:rPr>
+          <w:rFonts w:ascii="Consolas" w:eastAsia="Times New Roman" w:hAnsi="Consolas" w:cs="Times New Roman"/>
+          <w:color w:val="9CDCFE"/>
+          <w:sz w:val="21"/>
+          <w:szCs w:val="21"/>
+          <w:lang w:val="uk-UA"/>
+        </w:rPr>
+        <w:t>loc</w:t>
+      </w:r>
+      <w:proofErr w:type="spellEnd"/>
+      <w:r>
+        <w:rPr>
+          <w:rFonts w:ascii="Consolas" w:eastAsia="Times New Roman" w:hAnsi="Consolas" w:cs="Times New Roman"/>
+          <w:color w:val="D4D4D4"/>
+          <w:sz w:val="21"/>
+          <w:szCs w:val="21"/>
+          <w:lang w:val="uk-UA"/>
+        </w:rPr>
+        <w:t>=</w:t>
+      </w:r>
+      <w:r>
+        <w:rPr>
+          <w:rFonts w:ascii="Consolas" w:eastAsia="Times New Roman" w:hAnsi="Consolas" w:cs="Times New Roman"/>
+          <w:color w:val="CE9178"/>
+          <w:sz w:val="21"/>
+          <w:szCs w:val="21"/>
+          <w:lang w:val="uk-UA"/>
+        </w:rPr>
+        <w:t>'</w:t>
+      </w:r>
+      <w:proofErr w:type="spellStart"/>
+      <w:r>
+        <w:rPr>
+          <w:rFonts w:ascii="Consolas" w:eastAsia="Times New Roman" w:hAnsi="Consolas" w:cs="Times New Roman"/>
+          <w:color w:val="CE9178"/>
+          <w:sz w:val="21"/>
+          <w:szCs w:val="21"/>
+          <w:lang w:val="uk-UA"/>
+        </w:rPr>
+        <w:t>upper</w:t>
+      </w:r>
+      <w:proofErr w:type="spellEnd"/>
+      <w:r>
+        <w:rPr>
+          <w:rFonts w:ascii="Consolas" w:eastAsia="Times New Roman" w:hAnsi="Consolas" w:cs="Times New Roman"/>
+          <w:color w:val="CE9178"/>
+          <w:sz w:val="21"/>
+          <w:szCs w:val="21"/>
+          <w:lang w:val="uk-UA"/>
+        </w:rPr>
+        <w:t xml:space="preserve"> </w:t>
+      </w:r>
+      <w:proofErr w:type="spellStart"/>
+      <w:r>
+        <w:rPr>
+          <w:rFonts w:ascii="Consolas" w:eastAsia="Times New Roman" w:hAnsi="Consolas" w:cs="Times New Roman"/>
+          <w:color w:val="CE9178"/>
+          <w:sz w:val="21"/>
+          <w:szCs w:val="21"/>
+          <w:lang w:val="uk-UA"/>
+        </w:rPr>
+        <w:t>right</w:t>
+      </w:r>
+      <w:proofErr w:type="spellEnd"/>
+      <w:r>
+        <w:rPr>
+          <w:rFonts w:ascii="Consolas" w:eastAsia="Times New Roman" w:hAnsi="Consolas" w:cs="Times New Roman"/>
+          <w:color w:val="CE9178"/>
+          <w:sz w:val="21"/>
+          <w:szCs w:val="21"/>
+          <w:lang w:val="uk-UA"/>
+        </w:rPr>
+        <w:t>'</w:t>
+      </w:r>
+      <w:r>
+        <w:rPr>
+          <w:rFonts w:ascii="Consolas" w:eastAsia="Times New Roman" w:hAnsi="Consolas" w:cs="Times New Roman"/>
+          <w:color w:val="D4D4D4"/>
+          <w:sz w:val="21"/>
+          <w:szCs w:val="21"/>
+          <w:lang w:val="uk-UA"/>
+        </w:rPr>
+        <w:t>)</w:t>
+      </w:r>
+    </w:p>
+    <w:p>
+      <w:pPr>
+        <w:shd w:val="clear" w:color="auto" w:fill="1E1E1E"/>
+        <w:spacing w:line="285" w:lineRule="atLeast"/>
+        <w:rPr>
+          <w:rFonts w:ascii="Consolas" w:eastAsia="Times New Roman" w:hAnsi="Consolas" w:cs="Times New Roman"/>
+          <w:color w:val="D4D4D4"/>
+          <w:sz w:val="21"/>
+          <w:szCs w:val="21"/>
+          <w:lang w:val="uk-UA"/>
+        </w:rPr>
+      </w:pPr>
+    </w:p>
+    <w:p>
+      <w:pPr>
+        <w:shd w:val="clear" w:color="auto" w:fill="1E1E1E"/>
+        <w:spacing w:line="285" w:lineRule="atLeast"/>
+        <w:rPr>
+          <w:rFonts w:ascii="Consolas" w:eastAsia="Times New Roman" w:hAnsi="Consolas" w:cs="Times New Roman"/>
+          <w:color w:val="D4D4D4"/>
+          <w:sz w:val="21"/>
+          <w:szCs w:val="21"/>
+          <w:lang w:val="uk-UA"/>
+        </w:rPr>
+      </w:pPr>
+      <w:r>
+        <w:rPr>
+          <w:rFonts w:ascii="Consolas" w:eastAsia="Times New Roman" w:hAnsi="Consolas" w:cs="Times New Roman"/>
+          <w:color w:val="6A9955"/>
+          <w:sz w:val="21"/>
+          <w:szCs w:val="21"/>
+          <w:lang w:val="uk-UA"/>
+        </w:rPr>
+        <w:t># Функція для побудови гістограми</w:t>
+      </w:r>
+    </w:p>
+    <w:p>
+      <w:pPr>
+        <w:shd w:val="clear" w:color="auto" w:fill="1E1E1E"/>
+        <w:spacing w:line="285" w:lineRule="atLeast"/>
+        <w:rPr>
+          <w:rFonts w:ascii="Consolas" w:eastAsia="Times New Roman" w:hAnsi="Consolas" w:cs="Times New Roman"/>
+          <w:color w:val="D4D4D4"/>
+          <w:sz w:val="21"/>
+          <w:szCs w:val="21"/>
+          <w:lang w:val="uk-UA"/>
+        </w:rPr>
+      </w:pPr>
+      <w:proofErr w:type="spellStart"/>
+      <w:r>
+        <w:rPr>
+          <w:rFonts w:ascii="Consolas" w:eastAsia="Times New Roman" w:hAnsi="Consolas" w:cs="Times New Roman"/>
+          <w:color w:val="569CD6"/>
+          <w:sz w:val="21"/>
+          <w:szCs w:val="21"/>
+          <w:lang w:val="uk-UA"/>
+        </w:rPr>
+        <w:t>def</w:t>
+      </w:r>
+      <w:proofErr w:type="spellEnd"/>
+      <w:r>
+        <w:rPr>
+          <w:rFonts w:ascii="Consolas" w:eastAsia="Times New Roman" w:hAnsi="Consolas" w:cs="Times New Roman"/>
+          <w:color w:val="D4D4D4"/>
+          <w:sz w:val="21"/>
+          <w:szCs w:val="21"/>
+          <w:lang w:val="uk-UA"/>
+        </w:rPr>
+        <w:t xml:space="preserve"> </w:t>
+      </w:r>
+      <w:proofErr w:type="spellStart"/>
+      <w:r>
+        <w:rPr>
+          <w:rFonts w:ascii="Consolas" w:eastAsia="Times New Roman" w:hAnsi="Consolas" w:cs="Times New Roman"/>
+          <w:color w:val="DCDCAA"/>
+          <w:sz w:val="21"/>
+          <w:szCs w:val="21"/>
+          <w:lang w:val="uk-UA"/>
+        </w:rPr>
+        <w:t>plot_histogram</w:t>
+      </w:r>
+      <w:proofErr w:type="spellEnd"/>
+      <w:r>
+        <w:rPr>
+          <w:rFonts w:ascii="Consolas" w:eastAsia="Times New Roman" w:hAnsi="Consolas" w:cs="Times New Roman"/>
+          <w:color w:val="D4D4D4"/>
+          <w:sz w:val="21"/>
+          <w:szCs w:val="21"/>
+          <w:lang w:val="uk-UA"/>
+        </w:rPr>
+        <w:t>(</w:t>
+      </w:r>
+      <w:proofErr w:type="spellStart"/>
+      <w:r>
+        <w:rPr>
+          <w:rFonts w:ascii="Consolas" w:eastAsia="Times New Roman" w:hAnsi="Consolas" w:cs="Times New Roman"/>
+          <w:color w:val="9CDCFE"/>
+          <w:sz w:val="21"/>
+          <w:szCs w:val="21"/>
+          <w:lang w:val="uk-UA"/>
+        </w:rPr>
+        <w:t>ax</w:t>
+      </w:r>
+      <w:proofErr w:type="spellEnd"/>
+      <w:r>
+        <w:rPr>
+          <w:rFonts w:ascii="Consolas" w:eastAsia="Times New Roman" w:hAnsi="Consolas" w:cs="Times New Roman"/>
+          <w:color w:val="D4D4D4"/>
+          <w:sz w:val="21"/>
+          <w:szCs w:val="21"/>
+          <w:lang w:val="uk-UA"/>
+        </w:rPr>
+        <w:t xml:space="preserve">, </w:t>
+      </w:r>
+      <w:proofErr w:type="spellStart"/>
+      <w:r>
+        <w:rPr>
+          <w:rFonts w:ascii="Consolas" w:eastAsia="Times New Roman" w:hAnsi="Consolas" w:cs="Times New Roman"/>
+          <w:color w:val="9CDCFE"/>
+          <w:sz w:val="21"/>
+          <w:szCs w:val="21"/>
+          <w:lang w:val="uk-UA"/>
+        </w:rPr>
+        <w:t>data</w:t>
+      </w:r>
+      <w:proofErr w:type="spellEnd"/>
+      <w:r>
+        <w:rPr>
+          <w:rFonts w:ascii="Consolas" w:eastAsia="Times New Roman" w:hAnsi="Consolas" w:cs="Times New Roman"/>
+          <w:color w:val="D4D4D4"/>
+          <w:sz w:val="21"/>
+          <w:szCs w:val="21"/>
+          <w:lang w:val="uk-UA"/>
+        </w:rPr>
+        <w:t xml:space="preserve">, </w:t>
+      </w:r>
+      <w:proofErr w:type="spellStart"/>
+      <w:r>
+        <w:rPr>
+          <w:rFonts w:ascii="Consolas" w:eastAsia="Times New Roman" w:hAnsi="Consolas" w:cs="Times New Roman"/>
+          <w:color w:val="9CDCFE"/>
+          <w:sz w:val="21"/>
+          <w:szCs w:val="21"/>
+          <w:lang w:val="uk-UA"/>
+        </w:rPr>
+        <w:t>column</w:t>
+      </w:r>
+      <w:proofErr w:type="spellEnd"/>
+      <w:r>
+        <w:rPr>
+          <w:rFonts w:ascii="Consolas" w:eastAsia="Times New Roman" w:hAnsi="Consolas" w:cs="Times New Roman"/>
+          <w:color w:val="D4D4D4"/>
+          <w:sz w:val="21"/>
+          <w:szCs w:val="21"/>
+          <w:lang w:val="uk-UA"/>
+        </w:rPr>
+        <w:t xml:space="preserve">, </w:t>
+      </w:r>
+      <w:proofErr w:type="spellStart"/>
+      <w:r>
+        <w:rPr>
+          <w:rFonts w:ascii="Consolas" w:eastAsia="Times New Roman" w:hAnsi="Consolas" w:cs="Times New Roman"/>
+          <w:color w:val="9CDCFE"/>
+          <w:sz w:val="21"/>
+          <w:szCs w:val="21"/>
+          <w:lang w:val="uk-UA"/>
+        </w:rPr>
+        <w:t>title</w:t>
+      </w:r>
+      <w:proofErr w:type="spellEnd"/>
+      <w:r>
+        <w:rPr>
+          <w:rFonts w:ascii="Consolas" w:eastAsia="Times New Roman" w:hAnsi="Consolas" w:cs="Times New Roman"/>
+          <w:color w:val="D4D4D4"/>
+          <w:sz w:val="21"/>
+          <w:szCs w:val="21"/>
+          <w:lang w:val="uk-UA"/>
+        </w:rPr>
+        <w:t xml:space="preserve">, </w:t>
+      </w:r>
+      <w:proofErr w:type="spellStart"/>
+      <w:r>
+        <w:rPr>
+          <w:rFonts w:ascii="Consolas" w:eastAsia="Times New Roman" w:hAnsi="Consolas" w:cs="Times New Roman"/>
+          <w:color w:val="9CDCFE"/>
+          <w:sz w:val="21"/>
+          <w:szCs w:val="21"/>
+          <w:lang w:val="uk-UA"/>
+        </w:rPr>
+        <w:t>color</w:t>
+      </w:r>
+      <w:proofErr w:type="spellEnd"/>
+      <w:r>
+        <w:rPr>
+          <w:rFonts w:ascii="Consolas" w:eastAsia="Times New Roman" w:hAnsi="Consolas" w:cs="Times New Roman"/>
+          <w:color w:val="D4D4D4"/>
+          <w:sz w:val="21"/>
+          <w:szCs w:val="21"/>
+          <w:lang w:val="uk-UA"/>
+        </w:rPr>
+        <w:t>):</w:t>
+      </w:r>
+    </w:p>
+    <w:p>
+      <w:pPr>
+        <w:shd w:val="clear" w:color="auto" w:fill="1E1E1E"/>
+        <w:spacing w:line="285" w:lineRule="atLeast"/>
+        <w:rPr>
+          <w:rFonts w:ascii="Consolas" w:eastAsia="Times New Roman" w:hAnsi="Consolas" w:cs="Times New Roman"/>
+          <w:color w:val="D4D4D4"/>
+          <w:sz w:val="21"/>
+          <w:szCs w:val="21"/>
+          <w:lang w:val="uk-UA"/>
+        </w:rPr>
+      </w:pPr>
+      <w:r>
+        <w:rPr>
+          <w:rFonts w:ascii="Consolas" w:eastAsia="Times New Roman" w:hAnsi="Consolas" w:cs="Times New Roman"/>
+          <w:color w:val="D4D4D4"/>
+          <w:sz w:val="21"/>
+          <w:szCs w:val="21"/>
+          <w:lang w:val="uk-UA"/>
+        </w:rPr>
+        <w:t xml:space="preserve">    </w:t>
+      </w:r>
+      <w:r>
+        <w:rPr>
+          <w:rFonts w:ascii="Consolas" w:eastAsia="Times New Roman" w:hAnsi="Consolas" w:cs="Times New Roman"/>
+          <w:color w:val="CE9178"/>
+          <w:sz w:val="21"/>
+          <w:szCs w:val="21"/>
+          <w:lang w:val="uk-UA"/>
+        </w:rPr>
+        <w:t xml:space="preserve">""" </w:t>
+      </w:r>
+      <w:proofErr w:type="spellStart"/>
+      <w:r>
+        <w:rPr>
+          <w:rFonts w:ascii="Consolas" w:eastAsia="Times New Roman" w:hAnsi="Consolas" w:cs="Times New Roman"/>
+          <w:color w:val="CE9178"/>
+          <w:sz w:val="21"/>
+          <w:szCs w:val="21"/>
+          <w:lang w:val="uk-UA"/>
+        </w:rPr>
+        <w:t>histogram</w:t>
+      </w:r>
+      <w:proofErr w:type="spellEnd"/>
+      <w:r>
+        <w:rPr>
+          <w:rFonts w:ascii="Consolas" w:eastAsia="Times New Roman" w:hAnsi="Consolas" w:cs="Times New Roman"/>
+          <w:color w:val="CE9178"/>
+          <w:sz w:val="21"/>
+          <w:szCs w:val="21"/>
+          <w:lang w:val="uk-UA"/>
+        </w:rPr>
+        <w:t>"""</w:t>
+      </w:r>
+    </w:p>
+    <w:p>
+      <w:pPr>
+        <w:shd w:val="clear" w:color="auto" w:fill="1E1E1E"/>
+        <w:spacing w:line="285" w:lineRule="atLeast"/>
+        <w:rPr>
+          <w:rFonts w:ascii="Consolas" w:eastAsia="Times New Roman" w:hAnsi="Consolas" w:cs="Times New Roman"/>
+          <w:color w:val="D4D4D4"/>
+          <w:sz w:val="21"/>
+          <w:szCs w:val="21"/>
+          <w:lang w:val="uk-UA"/>
+        </w:rPr>
+      </w:pPr>
+      <w:r>
+        <w:rPr>
+          <w:rFonts w:ascii="Consolas" w:eastAsia="Times New Roman" w:hAnsi="Consolas" w:cs="Times New Roman"/>
+          <w:color w:val="D4D4D4"/>
+          <w:sz w:val="21"/>
+          <w:szCs w:val="21"/>
+          <w:lang w:val="uk-UA"/>
+        </w:rPr>
+        <w:t xml:space="preserve">    </w:t>
+      </w:r>
+      <w:proofErr w:type="spellStart"/>
+      <w:r>
+        <w:rPr>
+          <w:rFonts w:ascii="Consolas" w:eastAsia="Times New Roman" w:hAnsi="Consolas" w:cs="Times New Roman"/>
+          <w:color w:val="D4D4D4"/>
+          <w:sz w:val="21"/>
+          <w:szCs w:val="21"/>
+          <w:lang w:val="uk-UA"/>
+        </w:rPr>
+        <w:t>ax.hist</w:t>
+      </w:r>
+      <w:proofErr w:type="spellEnd"/>
+      <w:r>
+        <w:rPr>
+          <w:rFonts w:ascii="Consolas" w:eastAsia="Times New Roman" w:hAnsi="Consolas" w:cs="Times New Roman"/>
+          <w:color w:val="D4D4D4"/>
+          <w:sz w:val="21"/>
+          <w:szCs w:val="21"/>
+          <w:lang w:val="uk-UA"/>
+        </w:rPr>
+        <w:t>(</w:t>
+      </w:r>
+      <w:proofErr w:type="spellStart"/>
+      <w:r>
+        <w:rPr>
+          <w:rFonts w:ascii="Consolas" w:eastAsia="Times New Roman" w:hAnsi="Consolas" w:cs="Times New Roman"/>
+          <w:color w:val="D4D4D4"/>
+          <w:sz w:val="21"/>
+          <w:szCs w:val="21"/>
+          <w:lang w:val="uk-UA"/>
+        </w:rPr>
+        <w:t>data</w:t>
+      </w:r>
+      <w:proofErr w:type="spellEnd"/>
+      <w:r>
+        <w:rPr>
+          <w:rFonts w:ascii="Consolas" w:eastAsia="Times New Roman" w:hAnsi="Consolas" w:cs="Times New Roman"/>
+          <w:color w:val="D4D4D4"/>
+          <w:sz w:val="21"/>
+          <w:szCs w:val="21"/>
+          <w:lang w:val="uk-UA"/>
+        </w:rPr>
+        <w:t>[</w:t>
+      </w:r>
+      <w:proofErr w:type="spellStart"/>
+      <w:r>
+        <w:rPr>
+          <w:rFonts w:ascii="Consolas" w:eastAsia="Times New Roman" w:hAnsi="Consolas" w:cs="Times New Roman"/>
+          <w:color w:val="D4D4D4"/>
+          <w:sz w:val="21"/>
+          <w:szCs w:val="21"/>
+          <w:lang w:val="uk-UA"/>
+        </w:rPr>
+        <w:t>column</w:t>
+      </w:r>
+      <w:proofErr w:type="spellEnd"/>
+      <w:r>
+        <w:rPr>
+          <w:rFonts w:ascii="Consolas" w:eastAsia="Times New Roman" w:hAnsi="Consolas" w:cs="Times New Roman"/>
+          <w:color w:val="D4D4D4"/>
+          <w:sz w:val="21"/>
+          <w:szCs w:val="21"/>
+          <w:lang w:val="uk-UA"/>
+        </w:rPr>
+        <w:t xml:space="preserve">], </w:t>
+      </w:r>
+      <w:proofErr w:type="spellStart"/>
+      <w:r>
+        <w:rPr>
+          <w:rFonts w:ascii="Consolas" w:eastAsia="Times New Roman" w:hAnsi="Consolas" w:cs="Times New Roman"/>
+          <w:color w:val="9CDCFE"/>
+          <w:sz w:val="21"/>
+          <w:szCs w:val="21"/>
+          <w:lang w:val="uk-UA"/>
+        </w:rPr>
+        <w:t>bins</w:t>
+      </w:r>
+      <w:proofErr w:type="spellEnd"/>
+      <w:r>
+        <w:rPr>
+          <w:rFonts w:ascii="Consolas" w:eastAsia="Times New Roman" w:hAnsi="Consolas" w:cs="Times New Roman"/>
+          <w:color w:val="D4D4D4"/>
+          <w:sz w:val="21"/>
+          <w:szCs w:val="21"/>
+          <w:lang w:val="uk-UA"/>
+        </w:rPr>
+        <w:t>=</w:t>
+      </w:r>
+      <w:r>
+        <w:rPr>
+          <w:rFonts w:ascii="Consolas" w:eastAsia="Times New Roman" w:hAnsi="Consolas" w:cs="Times New Roman"/>
+          <w:color w:val="B5CEA8"/>
+          <w:sz w:val="21"/>
+          <w:szCs w:val="21"/>
+          <w:lang w:val="uk-UA"/>
+        </w:rPr>
+        <w:t>20</w:t>
+      </w:r>
+      <w:r>
+        <w:rPr>
+          <w:rFonts w:ascii="Consolas" w:eastAsia="Times New Roman" w:hAnsi="Consolas" w:cs="Times New Roman"/>
+          <w:color w:val="D4D4D4"/>
+          <w:sz w:val="21"/>
+          <w:szCs w:val="21"/>
+          <w:lang w:val="uk-UA"/>
+        </w:rPr>
+        <w:t xml:space="preserve">, </w:t>
+      </w:r>
+      <w:proofErr w:type="spellStart"/>
+      <w:r>
+        <w:rPr>
+          <w:rFonts w:ascii="Consolas" w:eastAsia="Times New Roman" w:hAnsi="Consolas" w:cs="Times New Roman"/>
+          <w:color w:val="9CDCFE"/>
+          <w:sz w:val="21"/>
+          <w:szCs w:val="21"/>
+          <w:lang w:val="uk-UA"/>
+        </w:rPr>
+        <w:t>color</w:t>
+      </w:r>
+      <w:proofErr w:type="spellEnd"/>
+      <w:r>
+        <w:rPr>
+          <w:rFonts w:ascii="Consolas" w:eastAsia="Times New Roman" w:hAnsi="Consolas" w:cs="Times New Roman"/>
+          <w:color w:val="D4D4D4"/>
+          <w:sz w:val="21"/>
+          <w:szCs w:val="21"/>
+          <w:lang w:val="uk-UA"/>
+        </w:rPr>
+        <w:t>=</w:t>
+      </w:r>
+      <w:proofErr w:type="spellStart"/>
+      <w:r>
+        <w:rPr>
+          <w:rFonts w:ascii="Consolas" w:eastAsia="Times New Roman" w:hAnsi="Consolas" w:cs="Times New Roman"/>
+          <w:color w:val="D4D4D4"/>
+          <w:sz w:val="21"/>
+          <w:szCs w:val="21"/>
+          <w:lang w:val="uk-UA"/>
+        </w:rPr>
+        <w:t>color</w:t>
+      </w:r>
+      <w:proofErr w:type="spellEnd"/>
+      <w:r>
+        <w:rPr>
+          <w:rFonts w:ascii="Consolas" w:eastAsia="Times New Roman" w:hAnsi="Consolas" w:cs="Times New Roman"/>
+          <w:color w:val="D4D4D4"/>
+          <w:sz w:val="21"/>
+          <w:szCs w:val="21"/>
+          <w:lang w:val="uk-UA"/>
+        </w:rPr>
+        <w:t xml:space="preserve">, </w:t>
+      </w:r>
+      <w:proofErr w:type="spellStart"/>
+      <w:r>
+        <w:rPr>
+          <w:rFonts w:ascii="Consolas" w:eastAsia="Times New Roman" w:hAnsi="Consolas" w:cs="Times New Roman"/>
+          <w:color w:val="9CDCFE"/>
+          <w:sz w:val="21"/>
+          <w:szCs w:val="21"/>
+          <w:lang w:val="uk-UA"/>
+        </w:rPr>
+        <w:t>edgecolor</w:t>
+      </w:r>
+      <w:proofErr w:type="spellEnd"/>
+      <w:r>
+        <w:rPr>
+          <w:rFonts w:ascii="Consolas" w:eastAsia="Times New Roman" w:hAnsi="Consolas" w:cs="Times New Roman"/>
+          <w:color w:val="D4D4D4"/>
+          <w:sz w:val="21"/>
+          <w:szCs w:val="21"/>
+          <w:lang w:val="uk-UA"/>
+        </w:rPr>
+        <w:t>=</w:t>
+      </w:r>
+      <w:r>
+        <w:rPr>
+          <w:rFonts w:ascii="Consolas" w:eastAsia="Times New Roman" w:hAnsi="Consolas" w:cs="Times New Roman"/>
+          <w:color w:val="CE9178"/>
+          <w:sz w:val="21"/>
+          <w:szCs w:val="21"/>
+          <w:lang w:val="uk-UA"/>
+        </w:rPr>
+        <w:t>'</w:t>
+      </w:r>
+      <w:proofErr w:type="spellStart"/>
+      <w:r>
+        <w:rPr>
+          <w:rFonts w:ascii="Consolas" w:eastAsia="Times New Roman" w:hAnsi="Consolas" w:cs="Times New Roman"/>
+          <w:color w:val="CE9178"/>
+          <w:sz w:val="21"/>
+          <w:szCs w:val="21"/>
+          <w:lang w:val="uk-UA"/>
+        </w:rPr>
+        <w:t>black</w:t>
+      </w:r>
+      <w:proofErr w:type="spellEnd"/>
+      <w:r>
+        <w:rPr>
+          <w:rFonts w:ascii="Consolas" w:eastAsia="Times New Roman" w:hAnsi="Consolas" w:cs="Times New Roman"/>
+          <w:color w:val="CE9178"/>
+          <w:sz w:val="21"/>
+          <w:szCs w:val="21"/>
+          <w:lang w:val="uk-UA"/>
+        </w:rPr>
+        <w:t>'</w:t>
+      </w:r>
+      <w:r>
+        <w:rPr>
+          <w:rFonts w:ascii="Consolas" w:eastAsia="Times New Roman" w:hAnsi="Consolas" w:cs="Times New Roman"/>
+          <w:color w:val="D4D4D4"/>
+          <w:sz w:val="21"/>
+          <w:szCs w:val="21"/>
+          <w:lang w:val="uk-UA"/>
+        </w:rPr>
+        <w:t>)</w:t>
+      </w:r>
+    </w:p>
+    <w:p>
+      <w:pPr>
+        <w:shd w:val="clear" w:color="auto" w:fill="1E1E1E"/>
+        <w:spacing w:line="285" w:lineRule="atLeast"/>
+        <w:rPr>
+          <w:rFonts w:ascii="Consolas" w:eastAsia="Times New Roman" w:hAnsi="Consolas" w:cs="Times New Roman"/>
+          <w:color w:val="D4D4D4"/>
+          <w:sz w:val="21"/>
+          <w:szCs w:val="21"/>
+          <w:lang w:val="uk-UA"/>
+        </w:rPr>
+      </w:pPr>
+      <w:r>
+        <w:rPr>
+          <w:rFonts w:ascii="Consolas" w:eastAsia="Times New Roman" w:hAnsi="Consolas" w:cs="Times New Roman"/>
+          <w:color w:val="D4D4D4"/>
+          <w:sz w:val="21"/>
+          <w:szCs w:val="21"/>
+          <w:lang w:val="uk-UA"/>
+        </w:rPr>
+        <w:t xml:space="preserve">    </w:t>
+      </w:r>
+      <w:proofErr w:type="spellStart"/>
+      <w:r>
+        <w:rPr>
+          <w:rFonts w:ascii="Consolas" w:eastAsia="Times New Roman" w:hAnsi="Consolas" w:cs="Times New Roman"/>
+          <w:color w:val="D4D4D4"/>
+          <w:sz w:val="21"/>
+          <w:szCs w:val="21"/>
+          <w:lang w:val="uk-UA"/>
+        </w:rPr>
+        <w:t>ax.set_title</w:t>
+      </w:r>
+      <w:proofErr w:type="spellEnd"/>
+      <w:r>
+        <w:rPr>
+          <w:rFonts w:ascii="Consolas" w:eastAsia="Times New Roman" w:hAnsi="Consolas" w:cs="Times New Roman"/>
+          <w:color w:val="D4D4D4"/>
+          <w:sz w:val="21"/>
+          <w:szCs w:val="21"/>
+          <w:lang w:val="uk-UA"/>
+        </w:rPr>
+        <w:t>(</w:t>
+      </w:r>
+      <w:proofErr w:type="spellStart"/>
+      <w:r>
+        <w:rPr>
+          <w:rFonts w:ascii="Consolas" w:eastAsia="Times New Roman" w:hAnsi="Consolas" w:cs="Times New Roman"/>
+          <w:color w:val="D4D4D4"/>
+          <w:sz w:val="21"/>
+          <w:szCs w:val="21"/>
+          <w:lang w:val="uk-UA"/>
+        </w:rPr>
+        <w:t>title</w:t>
+      </w:r>
+      <w:proofErr w:type="spellEnd"/>
+      <w:r>
+        <w:rPr>
+          <w:rFonts w:ascii="Consolas" w:eastAsia="Times New Roman" w:hAnsi="Consolas" w:cs="Times New Roman"/>
+          <w:color w:val="D4D4D4"/>
+          <w:sz w:val="21"/>
+          <w:szCs w:val="21"/>
+          <w:lang w:val="uk-UA"/>
+        </w:rPr>
+        <w:t>)</w:t>
+      </w:r>
+    </w:p>
+    <w:p>
+      <w:pPr>
+        <w:shd w:val="clear" w:color="auto" w:fill="1E1E1E"/>
+        <w:spacing w:line="285" w:lineRule="atLeast"/>
+        <w:rPr>
+          <w:rFonts w:ascii="Consolas" w:eastAsia="Times New Roman" w:hAnsi="Consolas" w:cs="Times New Roman"/>
+          <w:color w:val="D4D4D4"/>
+          <w:sz w:val="21"/>
+          <w:szCs w:val="21"/>
+          <w:lang w:val="uk-UA"/>
+        </w:rPr>
+      </w:pPr>
+      <w:r>
+        <w:rPr>
+          <w:rFonts w:ascii="Consolas" w:eastAsia="Times New Roman" w:hAnsi="Consolas" w:cs="Times New Roman"/>
+          <w:color w:val="D4D4D4"/>
+          <w:sz w:val="21"/>
+          <w:szCs w:val="21"/>
+          <w:lang w:val="uk-UA"/>
+        </w:rPr>
+        <w:t xml:space="preserve">    </w:t>
+      </w:r>
+      <w:proofErr w:type="spellStart"/>
+      <w:r>
+        <w:rPr>
+          <w:rFonts w:ascii="Consolas" w:eastAsia="Times New Roman" w:hAnsi="Consolas" w:cs="Times New Roman"/>
+          <w:color w:val="D4D4D4"/>
+          <w:sz w:val="21"/>
+          <w:szCs w:val="21"/>
+          <w:lang w:val="uk-UA"/>
+        </w:rPr>
+        <w:t>ax.set_xlabel</w:t>
+      </w:r>
+      <w:proofErr w:type="spellEnd"/>
+      <w:r>
+        <w:rPr>
+          <w:rFonts w:ascii="Consolas" w:eastAsia="Times New Roman" w:hAnsi="Consolas" w:cs="Times New Roman"/>
+          <w:color w:val="D4D4D4"/>
+          <w:sz w:val="21"/>
+          <w:szCs w:val="21"/>
+          <w:lang w:val="uk-UA"/>
+        </w:rPr>
+        <w:t>(</w:t>
+      </w:r>
+      <w:proofErr w:type="spellStart"/>
+      <w:r>
+        <w:rPr>
+          <w:rFonts w:ascii="Consolas" w:eastAsia="Times New Roman" w:hAnsi="Consolas" w:cs="Times New Roman"/>
+          <w:color w:val="D4D4D4"/>
+          <w:sz w:val="21"/>
+          <w:szCs w:val="21"/>
+          <w:lang w:val="uk-UA"/>
+        </w:rPr>
+        <w:t>column</w:t>
+      </w:r>
+      <w:proofErr w:type="spellEnd"/>
+      <w:r>
+        <w:rPr>
+          <w:rFonts w:ascii="Consolas" w:eastAsia="Times New Roman" w:hAnsi="Consolas" w:cs="Times New Roman"/>
+          <w:color w:val="D4D4D4"/>
+          <w:sz w:val="21"/>
+          <w:szCs w:val="21"/>
+          <w:lang w:val="uk-UA"/>
+        </w:rPr>
+        <w:t>)</w:t>
+      </w:r>
+    </w:p>
+    <w:p>
+      <w:pPr>
+        <w:shd w:val="clear" w:color="auto" w:fill="1E1E1E"/>
+        <w:spacing w:line="285" w:lineRule="atLeast"/>
+        <w:rPr>
+          <w:rFonts w:ascii="Consolas" w:eastAsia="Times New Roman" w:hAnsi="Consolas" w:cs="Times New Roman"/>
+          <w:color w:val="D4D4D4"/>
+          <w:sz w:val="21"/>
+          <w:szCs w:val="21"/>
+          <w:lang w:val="uk-UA"/>
+        </w:rPr>
+      </w:pPr>
+      <w:r>
+        <w:rPr>
+          <w:rFonts w:ascii="Consolas" w:eastAsia="Times New Roman" w:hAnsi="Consolas" w:cs="Times New Roman"/>
+          <w:color w:val="D4D4D4"/>
+          <w:sz w:val="21"/>
+          <w:szCs w:val="21"/>
+          <w:lang w:val="uk-UA"/>
+        </w:rPr>
+        <w:t xml:space="preserve">    </w:t>
+      </w:r>
+      <w:proofErr w:type="spellStart"/>
+      <w:r>
+        <w:rPr>
+          <w:rFonts w:ascii="Consolas" w:eastAsia="Times New Roman" w:hAnsi="Consolas" w:cs="Times New Roman"/>
+          <w:color w:val="D4D4D4"/>
+          <w:sz w:val="21"/>
+          <w:szCs w:val="21"/>
+          <w:lang w:val="uk-UA"/>
+        </w:rPr>
+        <w:t>ax.set_ylabel</w:t>
+      </w:r>
+      <w:proofErr w:type="spellEnd"/>
+      <w:r>
+        <w:rPr>
+          <w:rFonts w:ascii="Consolas" w:eastAsia="Times New Roman" w:hAnsi="Consolas" w:cs="Times New Roman"/>
+          <w:color w:val="D4D4D4"/>
+          <w:sz w:val="21"/>
+          <w:szCs w:val="21"/>
+          <w:lang w:val="uk-UA"/>
+        </w:rPr>
+        <w:t>(</w:t>
+      </w:r>
+      <w:r>
+        <w:rPr>
+          <w:rFonts w:ascii="Consolas" w:eastAsia="Times New Roman" w:hAnsi="Consolas" w:cs="Times New Roman"/>
+          <w:color w:val="CE9178"/>
+          <w:sz w:val="21"/>
+          <w:szCs w:val="21"/>
+          <w:lang w:val="uk-UA"/>
+        </w:rPr>
+        <w:t>'</w:t>
+      </w:r>
+      <w:proofErr w:type="spellStart"/>
+      <w:r>
+        <w:rPr>
+          <w:rFonts w:ascii="Consolas" w:eastAsia="Times New Roman" w:hAnsi="Consolas" w:cs="Times New Roman"/>
+          <w:color w:val="CE9178"/>
+          <w:sz w:val="21"/>
+          <w:szCs w:val="21"/>
+          <w:lang w:val="uk-UA"/>
+        </w:rPr>
+        <w:t>Frequency</w:t>
+      </w:r>
+      <w:proofErr w:type="spellEnd"/>
+      <w:r>
+        <w:rPr>
+          <w:rFonts w:ascii="Consolas" w:eastAsia="Times New Roman" w:hAnsi="Consolas" w:cs="Times New Roman"/>
+          <w:color w:val="CE9178"/>
+          <w:sz w:val="21"/>
+          <w:szCs w:val="21"/>
+          <w:lang w:val="uk-UA"/>
+        </w:rPr>
+        <w:t>'</w:t>
+      </w:r>
+      <w:r>
+        <w:rPr>
+          <w:rFonts w:ascii="Consolas" w:eastAsia="Times New Roman" w:hAnsi="Consolas" w:cs="Times New Roman"/>
+          <w:color w:val="D4D4D4"/>
+          <w:sz w:val="21"/>
+          <w:szCs w:val="21"/>
+          <w:lang w:val="uk-UA"/>
+        </w:rPr>
+        <w:t>)</w:t>
+      </w:r>
+    </w:p>
+    <w:p>
+      <w:pPr>
+        <w:shd w:val="clear" w:color="auto" w:fill="1E1E1E"/>
+        <w:spacing w:line="285" w:lineRule="atLeast"/>
+        <w:rPr>
+          <w:rFonts w:ascii="Consolas" w:eastAsia="Times New Roman" w:hAnsi="Consolas" w:cs="Times New Roman"/>
+          <w:color w:val="D4D4D4"/>
+          <w:sz w:val="21"/>
+          <w:szCs w:val="21"/>
+          <w:lang w:val="uk-UA"/>
+        </w:rPr>
+      </w:pPr>
+    </w:p>
+    <w:p>
+      <w:pPr>
+        <w:shd w:val="clear" w:color="auto" w:fill="1E1E1E"/>
+        <w:spacing w:line="285" w:lineRule="atLeast"/>
+        <w:rPr>
+          <w:rFonts w:ascii="Consolas" w:eastAsia="Times New Roman" w:hAnsi="Consolas" w:cs="Times New Roman"/>
+          <w:color w:val="D4D4D4"/>
+          <w:sz w:val="21"/>
+          <w:szCs w:val="21"/>
+          <w:lang w:val="uk-UA"/>
+        </w:rPr>
+      </w:pPr>
+      <w:proofErr w:type="spellStart"/>
+      <w:r>
+        <w:rPr>
+          <w:rFonts w:ascii="Consolas" w:eastAsia="Times New Roman" w:hAnsi="Consolas" w:cs="Times New Roman"/>
+          <w:color w:val="569CD6"/>
+          <w:sz w:val="21"/>
+          <w:szCs w:val="21"/>
+          <w:lang w:val="uk-UA"/>
+        </w:rPr>
+        <w:t>def</w:t>
+      </w:r>
+      <w:proofErr w:type="spellEnd"/>
+      <w:r>
+        <w:rPr>
+          <w:rFonts w:ascii="Consolas" w:eastAsia="Times New Roman" w:hAnsi="Consolas" w:cs="Times New Roman"/>
+          <w:color w:val="D4D4D4"/>
+          <w:sz w:val="21"/>
+          <w:szCs w:val="21"/>
+          <w:lang w:val="uk-UA"/>
+        </w:rPr>
+        <w:t xml:space="preserve"> </w:t>
+      </w:r>
+      <w:proofErr w:type="spellStart"/>
+      <w:r>
+        <w:rPr>
+          <w:rFonts w:ascii="Consolas" w:eastAsia="Times New Roman" w:hAnsi="Consolas" w:cs="Times New Roman"/>
+          <w:color w:val="DCDCAA"/>
+          <w:sz w:val="21"/>
+          <w:szCs w:val="21"/>
+          <w:lang w:val="uk-UA"/>
+        </w:rPr>
+        <w:t>explore_data</w:t>
+      </w:r>
+      <w:proofErr w:type="spellEnd"/>
+      <w:r>
+        <w:rPr>
+          <w:rFonts w:ascii="Consolas" w:eastAsia="Times New Roman" w:hAnsi="Consolas" w:cs="Times New Roman"/>
+          <w:color w:val="D4D4D4"/>
+          <w:sz w:val="21"/>
+          <w:szCs w:val="21"/>
+          <w:lang w:val="uk-UA"/>
+        </w:rPr>
+        <w:t>(</w:t>
+      </w:r>
+      <w:proofErr w:type="spellStart"/>
+      <w:r>
+        <w:rPr>
+          <w:rFonts w:ascii="Consolas" w:eastAsia="Times New Roman" w:hAnsi="Consolas" w:cs="Times New Roman"/>
+          <w:color w:val="9CDCFE"/>
+          <w:sz w:val="21"/>
+          <w:szCs w:val="21"/>
+          <w:lang w:val="uk-UA"/>
+        </w:rPr>
+        <w:t>data</w:t>
+      </w:r>
+      <w:proofErr w:type="spellEnd"/>
+      <w:r>
+        <w:rPr>
+          <w:rFonts w:ascii="Consolas" w:eastAsia="Times New Roman" w:hAnsi="Consolas" w:cs="Times New Roman"/>
+          <w:color w:val="D4D4D4"/>
+          <w:sz w:val="21"/>
+          <w:szCs w:val="21"/>
+          <w:lang w:val="uk-UA"/>
+        </w:rPr>
+        <w:t>):</w:t>
+      </w:r>
+    </w:p>
+    <w:p>
+      <w:pPr>
+        <w:shd w:val="clear" w:color="auto" w:fill="1E1E1E"/>
+        <w:spacing w:line="285" w:lineRule="atLeast"/>
+        <w:rPr>
+          <w:rFonts w:ascii="Consolas" w:eastAsia="Times New Roman" w:hAnsi="Consolas" w:cs="Times New Roman"/>
+          <w:color w:val="D4D4D4"/>
+          <w:sz w:val="21"/>
+          <w:szCs w:val="21"/>
+          <w:lang w:val="uk-UA"/>
+        </w:rPr>
+      </w:pPr>
+      <w:r>
+        <w:rPr>
+          <w:rFonts w:ascii="Consolas" w:eastAsia="Times New Roman" w:hAnsi="Consolas" w:cs="Times New Roman"/>
+          <w:color w:val="D4D4D4"/>
+          <w:sz w:val="21"/>
+          <w:szCs w:val="21"/>
+          <w:lang w:val="uk-UA"/>
+        </w:rPr>
+        <w:t xml:space="preserve">    </w:t>
+      </w:r>
+      <w:r>
+        <w:rPr>
+          <w:rFonts w:ascii="Consolas" w:eastAsia="Times New Roman" w:hAnsi="Consolas" w:cs="Times New Roman"/>
+          <w:color w:val="CE9178"/>
+          <w:sz w:val="21"/>
+          <w:szCs w:val="21"/>
+          <w:lang w:val="uk-UA"/>
+        </w:rPr>
+        <w:t xml:space="preserve">""" </w:t>
+      </w:r>
+      <w:proofErr w:type="spellStart"/>
+      <w:r>
+        <w:rPr>
+          <w:rFonts w:ascii="Consolas" w:eastAsia="Times New Roman" w:hAnsi="Consolas" w:cs="Times New Roman"/>
+          <w:color w:val="CE9178"/>
+          <w:sz w:val="21"/>
+          <w:szCs w:val="21"/>
+          <w:lang w:val="uk-UA"/>
+        </w:rPr>
+        <w:t>explore</w:t>
+      </w:r>
+      <w:proofErr w:type="spellEnd"/>
+      <w:r>
+        <w:rPr>
+          <w:rFonts w:ascii="Consolas" w:eastAsia="Times New Roman" w:hAnsi="Consolas" w:cs="Times New Roman"/>
+          <w:color w:val="CE9178"/>
+          <w:sz w:val="21"/>
+          <w:szCs w:val="21"/>
+          <w:lang w:val="uk-UA"/>
+        </w:rPr>
+        <w:t xml:space="preserve"> </w:t>
+      </w:r>
+      <w:proofErr w:type="spellStart"/>
+      <w:r>
+        <w:rPr>
+          <w:rFonts w:ascii="Consolas" w:eastAsia="Times New Roman" w:hAnsi="Consolas" w:cs="Times New Roman"/>
+          <w:color w:val="CE9178"/>
+          <w:sz w:val="21"/>
+          <w:szCs w:val="21"/>
+          <w:lang w:val="uk-UA"/>
+        </w:rPr>
+        <w:t>data</w:t>
+      </w:r>
+      <w:proofErr w:type="spellEnd"/>
+      <w:r>
+        <w:rPr>
+          <w:rFonts w:ascii="Consolas" w:eastAsia="Times New Roman" w:hAnsi="Consolas" w:cs="Times New Roman"/>
+          <w:color w:val="CE9178"/>
+          <w:sz w:val="21"/>
+          <w:szCs w:val="21"/>
+          <w:lang w:val="uk-UA"/>
+        </w:rPr>
+        <w:t>"""</w:t>
+      </w:r>
+    </w:p>
+    <w:p>
+      <w:pPr>
+        <w:shd w:val="clear" w:color="auto" w:fill="1E1E1E"/>
+        <w:spacing w:line="285" w:lineRule="atLeast"/>
+        <w:rPr>
+          <w:rFonts w:ascii="Consolas" w:eastAsia="Times New Roman" w:hAnsi="Consolas" w:cs="Times New Roman"/>
+          <w:color w:val="D4D4D4"/>
+          <w:sz w:val="21"/>
+          <w:szCs w:val="21"/>
+          <w:lang w:val="uk-UA"/>
+        </w:rPr>
+      </w:pPr>
+      <w:r>
+        <w:rPr>
+          <w:rFonts w:ascii="Consolas" w:eastAsia="Times New Roman" w:hAnsi="Consolas" w:cs="Times New Roman"/>
+          <w:color w:val="D4D4D4"/>
+          <w:sz w:val="21"/>
+          <w:szCs w:val="21"/>
+          <w:lang w:val="uk-UA"/>
+        </w:rPr>
+        <w:t xml:space="preserve">    </w:t>
+      </w:r>
+      <w:proofErr w:type="spellStart"/>
+      <w:r>
+        <w:rPr>
+          <w:rFonts w:ascii="Consolas" w:eastAsia="Times New Roman" w:hAnsi="Consolas" w:cs="Times New Roman"/>
+          <w:color w:val="C586C0"/>
+          <w:sz w:val="21"/>
+          <w:szCs w:val="21"/>
+          <w:lang w:val="uk-UA"/>
+        </w:rPr>
+        <w:t>for</w:t>
+      </w:r>
+      <w:proofErr w:type="spellEnd"/>
+      <w:r>
+        <w:rPr>
+          <w:rFonts w:ascii="Consolas" w:eastAsia="Times New Roman" w:hAnsi="Consolas" w:cs="Times New Roman"/>
+          <w:color w:val="D4D4D4"/>
+          <w:sz w:val="21"/>
+          <w:szCs w:val="21"/>
+          <w:lang w:val="uk-UA"/>
+        </w:rPr>
+        <w:t xml:space="preserve"> </w:t>
+      </w:r>
+      <w:proofErr w:type="spellStart"/>
+      <w:r>
+        <w:rPr>
+          <w:rFonts w:ascii="Consolas" w:eastAsia="Times New Roman" w:hAnsi="Consolas" w:cs="Times New Roman"/>
+          <w:color w:val="D4D4D4"/>
+          <w:sz w:val="21"/>
+          <w:szCs w:val="21"/>
+          <w:lang w:val="uk-UA"/>
+        </w:rPr>
+        <w:t>column</w:t>
+      </w:r>
+      <w:proofErr w:type="spellEnd"/>
+      <w:r>
+        <w:rPr>
+          <w:rFonts w:ascii="Consolas" w:eastAsia="Times New Roman" w:hAnsi="Consolas" w:cs="Times New Roman"/>
+          <w:color w:val="D4D4D4"/>
+          <w:sz w:val="21"/>
+          <w:szCs w:val="21"/>
+          <w:lang w:val="uk-UA"/>
+        </w:rPr>
+        <w:t xml:space="preserve"> </w:t>
+      </w:r>
+      <w:proofErr w:type="spellStart"/>
+      <w:r>
+        <w:rPr>
+          <w:rFonts w:ascii="Consolas" w:eastAsia="Times New Roman" w:hAnsi="Consolas" w:cs="Times New Roman"/>
+          <w:color w:val="C586C0"/>
+          <w:sz w:val="21"/>
+          <w:szCs w:val="21"/>
+          <w:lang w:val="uk-UA"/>
+        </w:rPr>
+        <w:t>in</w:t>
+      </w:r>
+      <w:proofErr w:type="spellEnd"/>
+      <w:r>
+        <w:rPr>
+          <w:rFonts w:ascii="Consolas" w:eastAsia="Times New Roman" w:hAnsi="Consolas" w:cs="Times New Roman"/>
+          <w:color w:val="D4D4D4"/>
+          <w:sz w:val="21"/>
+          <w:szCs w:val="21"/>
+          <w:lang w:val="uk-UA"/>
+        </w:rPr>
+        <w:t xml:space="preserve"> </w:t>
+      </w:r>
+      <w:proofErr w:type="spellStart"/>
+      <w:r>
+        <w:rPr>
+          <w:rFonts w:ascii="Consolas" w:eastAsia="Times New Roman" w:hAnsi="Consolas" w:cs="Times New Roman"/>
+          <w:color w:val="D4D4D4"/>
+          <w:sz w:val="21"/>
+          <w:szCs w:val="21"/>
+          <w:lang w:val="uk-UA"/>
+        </w:rPr>
+        <w:t>data.columns</w:t>
+      </w:r>
+      <w:proofErr w:type="spellEnd"/>
+      <w:r>
+        <w:rPr>
+          <w:rFonts w:ascii="Consolas" w:eastAsia="Times New Roman" w:hAnsi="Consolas" w:cs="Times New Roman"/>
+          <w:color w:val="D4D4D4"/>
+          <w:sz w:val="21"/>
+          <w:szCs w:val="21"/>
+          <w:lang w:val="uk-UA"/>
+        </w:rPr>
+        <w:t>:</w:t>
+      </w:r>
+    </w:p>
+    <w:p>
+      <w:pPr>
+        <w:shd w:val="clear" w:color="auto" w:fill="1E1E1E"/>
+        <w:spacing w:line="285" w:lineRule="atLeast"/>
+        <w:rPr>
+          <w:rFonts w:ascii="Consolas" w:eastAsia="Times New Roman" w:hAnsi="Consolas" w:cs="Times New Roman"/>
+          <w:color w:val="D4D4D4"/>
+          <w:sz w:val="21"/>
+          <w:szCs w:val="21"/>
+          <w:lang w:val="uk-UA"/>
+        </w:rPr>
+      </w:pPr>
+      <w:r>
+        <w:rPr>
+          <w:rFonts w:ascii="Consolas" w:eastAsia="Times New Roman" w:hAnsi="Consolas" w:cs="Times New Roman"/>
+          <w:color w:val="D4D4D4"/>
+          <w:sz w:val="21"/>
+          <w:szCs w:val="21"/>
+          <w:lang w:val="uk-UA"/>
+        </w:rPr>
+        <w:t xml:space="preserve">        </w:t>
+      </w:r>
+      <w:r>
+        <w:rPr>
+          <w:rFonts w:ascii="Consolas" w:eastAsia="Times New Roman" w:hAnsi="Consolas" w:cs="Times New Roman"/>
+          <w:color w:val="6A9955"/>
+          <w:sz w:val="21"/>
+          <w:szCs w:val="21"/>
+          <w:lang w:val="uk-UA"/>
+        </w:rPr>
+        <w:t># Переконуємося, що стовпець містить числові дані</w:t>
+      </w:r>
+    </w:p>
+    <w:p>
+      <w:pPr>
+        <w:shd w:val="clear" w:color="auto" w:fill="1E1E1E"/>
+        <w:spacing w:line="285" w:lineRule="atLeast"/>
+        <w:rPr>
+          <w:rFonts w:ascii="Consolas" w:eastAsia="Times New Roman" w:hAnsi="Consolas" w:cs="Times New Roman"/>
+          <w:color w:val="D4D4D4"/>
+          <w:sz w:val="21"/>
+          <w:szCs w:val="21"/>
+          <w:lang w:val="uk-UA"/>
+        </w:rPr>
+      </w:pPr>
+      <w:r>
+        <w:rPr>
+          <w:rFonts w:ascii="Consolas" w:eastAsia="Times New Roman" w:hAnsi="Consolas" w:cs="Times New Roman"/>
+          <w:color w:val="D4D4D4"/>
+          <w:sz w:val="21"/>
+          <w:szCs w:val="21"/>
+          <w:lang w:val="uk-UA"/>
+        </w:rPr>
+        <w:t xml:space="preserve">        </w:t>
+      </w:r>
+      <w:proofErr w:type="spellStart"/>
+      <w:r>
+        <w:rPr>
+          <w:rFonts w:ascii="Consolas" w:eastAsia="Times New Roman" w:hAnsi="Consolas" w:cs="Times New Roman"/>
+          <w:color w:val="C586C0"/>
+          <w:sz w:val="21"/>
+          <w:szCs w:val="21"/>
+          <w:lang w:val="uk-UA"/>
+        </w:rPr>
+        <w:t>if</w:t>
+      </w:r>
+      <w:proofErr w:type="spellEnd"/>
+      <w:r>
+        <w:rPr>
+          <w:rFonts w:ascii="Consolas" w:eastAsia="Times New Roman" w:hAnsi="Consolas" w:cs="Times New Roman"/>
+          <w:color w:val="D4D4D4"/>
+          <w:sz w:val="21"/>
+          <w:szCs w:val="21"/>
+          <w:lang w:val="uk-UA"/>
+        </w:rPr>
+        <w:t xml:space="preserve"> </w:t>
+      </w:r>
+      <w:proofErr w:type="spellStart"/>
+      <w:r>
+        <w:rPr>
+          <w:rFonts w:ascii="Consolas" w:eastAsia="Times New Roman" w:hAnsi="Consolas" w:cs="Times New Roman"/>
+          <w:color w:val="D4D4D4"/>
+          <w:sz w:val="21"/>
+          <w:szCs w:val="21"/>
+          <w:lang w:val="uk-UA"/>
+        </w:rPr>
+        <w:t>pd.api.types.is_numeric_dtype</w:t>
+      </w:r>
+      <w:proofErr w:type="spellEnd"/>
+      <w:r>
+        <w:rPr>
+          <w:rFonts w:ascii="Consolas" w:eastAsia="Times New Roman" w:hAnsi="Consolas" w:cs="Times New Roman"/>
+          <w:color w:val="D4D4D4"/>
+          <w:sz w:val="21"/>
+          <w:szCs w:val="21"/>
+          <w:lang w:val="uk-UA"/>
+        </w:rPr>
+        <w:t>(</w:t>
+      </w:r>
+      <w:proofErr w:type="spellStart"/>
+      <w:r>
+        <w:rPr>
+          <w:rFonts w:ascii="Consolas" w:eastAsia="Times New Roman" w:hAnsi="Consolas" w:cs="Times New Roman"/>
+          <w:color w:val="D4D4D4"/>
+          <w:sz w:val="21"/>
+          <w:szCs w:val="21"/>
+          <w:lang w:val="uk-UA"/>
+        </w:rPr>
+        <w:t>data</w:t>
+      </w:r>
+      <w:proofErr w:type="spellEnd"/>
+      <w:r>
+        <w:rPr>
+          <w:rFonts w:ascii="Consolas" w:eastAsia="Times New Roman" w:hAnsi="Consolas" w:cs="Times New Roman"/>
+          <w:color w:val="D4D4D4"/>
+          <w:sz w:val="21"/>
+          <w:szCs w:val="21"/>
+          <w:lang w:val="uk-UA"/>
+        </w:rPr>
+        <w:t>[</w:t>
+      </w:r>
+      <w:proofErr w:type="spellStart"/>
+      <w:r>
+        <w:rPr>
+          <w:rFonts w:ascii="Consolas" w:eastAsia="Times New Roman" w:hAnsi="Consolas" w:cs="Times New Roman"/>
+          <w:color w:val="D4D4D4"/>
+          <w:sz w:val="21"/>
+          <w:szCs w:val="21"/>
+          <w:lang w:val="uk-UA"/>
+        </w:rPr>
+        <w:t>column</w:t>
+      </w:r>
+      <w:proofErr w:type="spellEnd"/>
+      <w:r>
+        <w:rPr>
+          <w:rFonts w:ascii="Consolas" w:eastAsia="Times New Roman" w:hAnsi="Consolas" w:cs="Times New Roman"/>
+          <w:color w:val="D4D4D4"/>
+          <w:sz w:val="21"/>
+          <w:szCs w:val="21"/>
+          <w:lang w:val="uk-UA"/>
+        </w:rPr>
+        <w:t>]):</w:t>
+      </w:r>
+    </w:p>
+    <w:p>
+      <w:pPr>
+        <w:shd w:val="clear" w:color="auto" w:fill="1E1E1E"/>
+        <w:spacing w:line="285" w:lineRule="atLeast"/>
+        <w:rPr>
+          <w:rFonts w:ascii="Consolas" w:eastAsia="Times New Roman" w:hAnsi="Consolas" w:cs="Times New Roman"/>
+          <w:color w:val="D4D4D4"/>
+          <w:sz w:val="21"/>
+          <w:szCs w:val="21"/>
+          <w:lang w:val="uk-UA"/>
+        </w:rPr>
+      </w:pPr>
+      <w:r>
+        <w:rPr>
+          <w:rFonts w:ascii="Consolas" w:eastAsia="Times New Roman" w:hAnsi="Consolas" w:cs="Times New Roman"/>
+          <w:color w:val="D4D4D4"/>
+          <w:sz w:val="21"/>
+          <w:szCs w:val="21"/>
+          <w:lang w:val="uk-UA"/>
+        </w:rPr>
+        <w:t xml:space="preserve">            </w:t>
+      </w:r>
+      <w:proofErr w:type="spellStart"/>
+      <w:r>
+        <w:rPr>
+          <w:rFonts w:ascii="Consolas" w:eastAsia="Times New Roman" w:hAnsi="Consolas" w:cs="Times New Roman"/>
+          <w:color w:val="D4D4D4"/>
+          <w:sz w:val="21"/>
+          <w:szCs w:val="21"/>
+          <w:lang w:val="uk-UA"/>
+        </w:rPr>
+        <w:t>min_value</w:t>
+      </w:r>
+      <w:proofErr w:type="spellEnd"/>
+      <w:r>
+        <w:rPr>
+          <w:rFonts w:ascii="Consolas" w:eastAsia="Times New Roman" w:hAnsi="Consolas" w:cs="Times New Roman"/>
+          <w:color w:val="D4D4D4"/>
+          <w:sz w:val="21"/>
+          <w:szCs w:val="21"/>
+          <w:lang w:val="uk-UA"/>
+        </w:rPr>
+        <w:t xml:space="preserve"> = </w:t>
+      </w:r>
+      <w:proofErr w:type="spellStart"/>
+      <w:r>
+        <w:rPr>
+          <w:rFonts w:ascii="Consolas" w:eastAsia="Times New Roman" w:hAnsi="Consolas" w:cs="Times New Roman"/>
+          <w:color w:val="D4D4D4"/>
+          <w:sz w:val="21"/>
+          <w:szCs w:val="21"/>
+          <w:lang w:val="uk-UA"/>
+        </w:rPr>
+        <w:t>data</w:t>
+      </w:r>
+      <w:proofErr w:type="spellEnd"/>
+      <w:r>
+        <w:rPr>
+          <w:rFonts w:ascii="Consolas" w:eastAsia="Times New Roman" w:hAnsi="Consolas" w:cs="Times New Roman"/>
+          <w:color w:val="D4D4D4"/>
+          <w:sz w:val="21"/>
+          <w:szCs w:val="21"/>
+          <w:lang w:val="uk-UA"/>
+        </w:rPr>
+        <w:t>[</w:t>
+      </w:r>
+      <w:proofErr w:type="spellStart"/>
+      <w:r>
+        <w:rPr>
+          <w:rFonts w:ascii="Consolas" w:eastAsia="Times New Roman" w:hAnsi="Consolas" w:cs="Times New Roman"/>
+          <w:color w:val="D4D4D4"/>
+          <w:sz w:val="21"/>
+          <w:szCs w:val="21"/>
+          <w:lang w:val="uk-UA"/>
+        </w:rPr>
+        <w:t>column</w:t>
+      </w:r>
+      <w:proofErr w:type="spellEnd"/>
+      <w:r>
+        <w:rPr>
+          <w:rFonts w:ascii="Consolas" w:eastAsia="Times New Roman" w:hAnsi="Consolas" w:cs="Times New Roman"/>
+          <w:color w:val="D4D4D4"/>
+          <w:sz w:val="21"/>
+          <w:szCs w:val="21"/>
+          <w:lang w:val="uk-UA"/>
+        </w:rPr>
+        <w:t>].</w:t>
+      </w:r>
+      <w:proofErr w:type="spellStart"/>
+      <w:r>
+        <w:rPr>
+          <w:rFonts w:ascii="Consolas" w:eastAsia="Times New Roman" w:hAnsi="Consolas" w:cs="Times New Roman"/>
+          <w:color w:val="D4D4D4"/>
+          <w:sz w:val="21"/>
+          <w:szCs w:val="21"/>
+          <w:lang w:val="uk-UA"/>
+        </w:rPr>
+        <w:t>min</w:t>
+      </w:r>
+      <w:proofErr w:type="spellEnd"/>
+      <w:r>
+        <w:rPr>
+          <w:rFonts w:ascii="Consolas" w:eastAsia="Times New Roman" w:hAnsi="Consolas" w:cs="Times New Roman"/>
+          <w:color w:val="D4D4D4"/>
+          <w:sz w:val="21"/>
+          <w:szCs w:val="21"/>
+          <w:lang w:val="uk-UA"/>
+        </w:rPr>
+        <w:t>()</w:t>
+      </w:r>
+    </w:p>
+    <w:p>
+      <w:pPr>
+        <w:shd w:val="clear" w:color="auto" w:fill="1E1E1E"/>
+        <w:spacing w:line="285" w:lineRule="atLeast"/>
+        <w:rPr>
+          <w:rFonts w:ascii="Consolas" w:eastAsia="Times New Roman" w:hAnsi="Consolas" w:cs="Times New Roman"/>
+          <w:color w:val="D4D4D4"/>
+          <w:sz w:val="21"/>
+          <w:szCs w:val="21"/>
+          <w:lang w:val="uk-UA"/>
+        </w:rPr>
+      </w:pPr>
+      <w:r>
+        <w:rPr>
+          <w:rFonts w:ascii="Consolas" w:eastAsia="Times New Roman" w:hAnsi="Consolas" w:cs="Times New Roman"/>
+          <w:color w:val="D4D4D4"/>
+          <w:sz w:val="21"/>
+          <w:szCs w:val="21"/>
+          <w:lang w:val="uk-UA"/>
+        </w:rPr>
+        <w:t xml:space="preserve">            </w:t>
+      </w:r>
+      <w:proofErr w:type="spellStart"/>
+      <w:r>
+        <w:rPr>
+          <w:rFonts w:ascii="Consolas" w:eastAsia="Times New Roman" w:hAnsi="Consolas" w:cs="Times New Roman"/>
+          <w:color w:val="D4D4D4"/>
+          <w:sz w:val="21"/>
+          <w:szCs w:val="21"/>
+          <w:lang w:val="uk-UA"/>
+        </w:rPr>
+        <w:t>max_value</w:t>
+      </w:r>
+      <w:proofErr w:type="spellEnd"/>
+      <w:r>
+        <w:rPr>
+          <w:rFonts w:ascii="Consolas" w:eastAsia="Times New Roman" w:hAnsi="Consolas" w:cs="Times New Roman"/>
+          <w:color w:val="D4D4D4"/>
+          <w:sz w:val="21"/>
+          <w:szCs w:val="21"/>
+          <w:lang w:val="uk-UA"/>
+        </w:rPr>
+        <w:t xml:space="preserve"> = </w:t>
+      </w:r>
+      <w:proofErr w:type="spellStart"/>
+      <w:r>
+        <w:rPr>
+          <w:rFonts w:ascii="Consolas" w:eastAsia="Times New Roman" w:hAnsi="Consolas" w:cs="Times New Roman"/>
+          <w:color w:val="D4D4D4"/>
+          <w:sz w:val="21"/>
+          <w:szCs w:val="21"/>
+          <w:lang w:val="uk-UA"/>
+        </w:rPr>
+        <w:t>data</w:t>
+      </w:r>
+      <w:proofErr w:type="spellEnd"/>
+      <w:r>
+        <w:rPr>
+          <w:rFonts w:ascii="Consolas" w:eastAsia="Times New Roman" w:hAnsi="Consolas" w:cs="Times New Roman"/>
+          <w:color w:val="D4D4D4"/>
+          <w:sz w:val="21"/>
+          <w:szCs w:val="21"/>
+          <w:lang w:val="uk-UA"/>
+        </w:rPr>
+        <w:t>[</w:t>
+      </w:r>
+      <w:proofErr w:type="spellStart"/>
+      <w:r>
+        <w:rPr>
+          <w:rFonts w:ascii="Consolas" w:eastAsia="Times New Roman" w:hAnsi="Consolas" w:cs="Times New Roman"/>
+          <w:color w:val="D4D4D4"/>
+          <w:sz w:val="21"/>
+          <w:szCs w:val="21"/>
+          <w:lang w:val="uk-UA"/>
+        </w:rPr>
+        <w:t>column</w:t>
+      </w:r>
+      <w:proofErr w:type="spellEnd"/>
+      <w:r>
+        <w:rPr>
+          <w:rFonts w:ascii="Consolas" w:eastAsia="Times New Roman" w:hAnsi="Consolas" w:cs="Times New Roman"/>
+          <w:color w:val="D4D4D4"/>
+          <w:sz w:val="21"/>
+          <w:szCs w:val="21"/>
+          <w:lang w:val="uk-UA"/>
+        </w:rPr>
+        <w:t>].</w:t>
+      </w:r>
+      <w:proofErr w:type="spellStart"/>
+      <w:r>
+        <w:rPr>
+          <w:rFonts w:ascii="Consolas" w:eastAsia="Times New Roman" w:hAnsi="Consolas" w:cs="Times New Roman"/>
+          <w:color w:val="D4D4D4"/>
+          <w:sz w:val="21"/>
+          <w:szCs w:val="21"/>
+          <w:lang w:val="uk-UA"/>
+        </w:rPr>
+        <w:t>max</w:t>
+      </w:r>
+      <w:proofErr w:type="spellEnd"/>
+      <w:r>
+        <w:rPr>
+          <w:rFonts w:ascii="Consolas" w:eastAsia="Times New Roman" w:hAnsi="Consolas" w:cs="Times New Roman"/>
+          <w:color w:val="D4D4D4"/>
+          <w:sz w:val="21"/>
+          <w:szCs w:val="21"/>
+          <w:lang w:val="uk-UA"/>
+        </w:rPr>
+        <w:t>()</w:t>
+      </w:r>
+    </w:p>
+    <w:p>
+      <w:pPr>
+        <w:shd w:val="clear" w:color="auto" w:fill="1E1E1E"/>
+        <w:spacing w:line="285" w:lineRule="atLeast"/>
+        <w:rPr>
+          <w:rFonts w:ascii="Consolas" w:eastAsia="Times New Roman" w:hAnsi="Consolas" w:cs="Times New Roman"/>
+          <w:color w:val="D4D4D4"/>
+          <w:sz w:val="21"/>
+          <w:szCs w:val="21"/>
+          <w:lang w:val="uk-UA"/>
+        </w:rPr>
+      </w:pPr>
+      <w:r>
+        <w:rPr>
+          <w:rFonts w:ascii="Consolas" w:eastAsia="Times New Roman" w:hAnsi="Consolas" w:cs="Times New Roman"/>
+          <w:color w:val="D4D4D4"/>
+          <w:sz w:val="21"/>
+          <w:szCs w:val="21"/>
+          <w:lang w:val="uk-UA"/>
+        </w:rPr>
+        <w:t xml:space="preserve">            </w:t>
+      </w:r>
+      <w:proofErr w:type="spellStart"/>
+      <w:r>
+        <w:rPr>
+          <w:rFonts w:ascii="Consolas" w:eastAsia="Times New Roman" w:hAnsi="Consolas" w:cs="Times New Roman"/>
+          <w:color w:val="DCDCAA"/>
+          <w:sz w:val="21"/>
+          <w:szCs w:val="21"/>
+          <w:lang w:val="uk-UA"/>
+        </w:rPr>
+        <w:t>print</w:t>
+      </w:r>
+      <w:proofErr w:type="spellEnd"/>
+      <w:r>
+        <w:rPr>
+          <w:rFonts w:ascii="Consolas" w:eastAsia="Times New Roman" w:hAnsi="Consolas" w:cs="Times New Roman"/>
+          <w:color w:val="D4D4D4"/>
+          <w:sz w:val="21"/>
+          <w:szCs w:val="21"/>
+          <w:lang w:val="uk-UA"/>
+        </w:rPr>
+        <w:t>(</w:t>
+      </w:r>
+      <w:r>
+        <w:rPr>
+          <w:rFonts w:ascii="Consolas" w:eastAsia="Times New Roman" w:hAnsi="Consolas" w:cs="Times New Roman"/>
+          <w:color w:val="569CD6"/>
+          <w:sz w:val="21"/>
+          <w:szCs w:val="21"/>
+          <w:lang w:val="uk-UA"/>
+        </w:rPr>
+        <w:t>f</w:t>
+      </w:r>
+      <w:r>
+        <w:rPr>
+          <w:rFonts w:ascii="Consolas" w:eastAsia="Times New Roman" w:hAnsi="Consolas" w:cs="Times New Roman"/>
+          <w:color w:val="CE9178"/>
+          <w:sz w:val="21"/>
+          <w:szCs w:val="21"/>
+          <w:lang w:val="uk-UA"/>
+        </w:rPr>
+        <w:t>"</w:t>
+      </w:r>
+      <w:r>
+        <w:rPr>
+          <w:rFonts w:ascii="Consolas" w:eastAsia="Times New Roman" w:hAnsi="Consolas" w:cs="Times New Roman"/>
+          <w:color w:val="569CD6"/>
+          <w:sz w:val="21"/>
+          <w:szCs w:val="21"/>
+          <w:lang w:val="uk-UA"/>
+        </w:rPr>
+        <w:t>{</w:t>
+      </w:r>
+      <w:proofErr w:type="spellStart"/>
+      <w:r>
+        <w:rPr>
+          <w:rFonts w:ascii="Consolas" w:eastAsia="Times New Roman" w:hAnsi="Consolas" w:cs="Times New Roman"/>
+          <w:color w:val="D4D4D4"/>
+          <w:sz w:val="21"/>
+          <w:szCs w:val="21"/>
+          <w:lang w:val="uk-UA"/>
+        </w:rPr>
+        <w:t>column</w:t>
+      </w:r>
+      <w:proofErr w:type="spellEnd"/>
+      <w:r>
+        <w:rPr>
+          <w:rFonts w:ascii="Consolas" w:eastAsia="Times New Roman" w:hAnsi="Consolas" w:cs="Times New Roman"/>
+          <w:color w:val="569CD6"/>
+          <w:sz w:val="21"/>
+          <w:szCs w:val="21"/>
+          <w:lang w:val="uk-UA"/>
+        </w:rPr>
+        <w:t>}</w:t>
+      </w:r>
+      <w:r>
+        <w:rPr>
+          <w:rFonts w:ascii="Consolas" w:eastAsia="Times New Roman" w:hAnsi="Consolas" w:cs="Times New Roman"/>
+          <w:color w:val="CE9178"/>
+          <w:sz w:val="21"/>
+          <w:szCs w:val="21"/>
+          <w:lang w:val="uk-UA"/>
+        </w:rPr>
+        <w:t xml:space="preserve">: Мінімальне значення - </w:t>
+      </w:r>
+      <w:r>
+        <w:rPr>
+          <w:rFonts w:ascii="Consolas" w:eastAsia="Times New Roman" w:hAnsi="Consolas" w:cs="Times New Roman"/>
+          <w:color w:val="569CD6"/>
+          <w:sz w:val="21"/>
+          <w:szCs w:val="21"/>
+          <w:lang w:val="uk-UA"/>
+        </w:rPr>
+        <w:t>{</w:t>
+      </w:r>
+      <w:proofErr w:type="spellStart"/>
+      <w:r>
+        <w:rPr>
+          <w:rFonts w:ascii="Consolas" w:eastAsia="Times New Roman" w:hAnsi="Consolas" w:cs="Times New Roman"/>
+          <w:color w:val="D4D4D4"/>
+          <w:sz w:val="21"/>
+          <w:szCs w:val="21"/>
+          <w:lang w:val="uk-UA"/>
+        </w:rPr>
+        <w:t>min_value</w:t>
+      </w:r>
+      <w:proofErr w:type="spellEnd"/>
+      <w:r>
+        <w:rPr>
+          <w:rFonts w:ascii="Consolas" w:eastAsia="Times New Roman" w:hAnsi="Consolas" w:cs="Times New Roman"/>
+          <w:color w:val="569CD6"/>
+          <w:sz w:val="21"/>
+          <w:szCs w:val="21"/>
+          <w:lang w:val="uk-UA"/>
+        </w:rPr>
+        <w:t>}</w:t>
+      </w:r>
+      <w:r>
+        <w:rPr>
+          <w:rFonts w:ascii="Consolas" w:eastAsia="Times New Roman" w:hAnsi="Consolas" w:cs="Times New Roman"/>
+          <w:color w:val="CE9178"/>
+          <w:sz w:val="21"/>
+          <w:szCs w:val="21"/>
+          <w:lang w:val="uk-UA"/>
+        </w:rPr>
+        <w:t xml:space="preserve">,Максимальне значення - </w:t>
+      </w:r>
+      <w:r>
+        <w:rPr>
+          <w:rFonts w:ascii="Consolas" w:eastAsia="Times New Roman" w:hAnsi="Consolas" w:cs="Times New Roman"/>
+          <w:color w:val="569CD6"/>
+          <w:sz w:val="21"/>
+          <w:szCs w:val="21"/>
+          <w:lang w:val="uk-UA"/>
+        </w:rPr>
+        <w:t>{</w:t>
+      </w:r>
+      <w:proofErr w:type="spellStart"/>
+      <w:r>
+        <w:rPr>
+          <w:rFonts w:ascii="Consolas" w:eastAsia="Times New Roman" w:hAnsi="Consolas" w:cs="Times New Roman"/>
+          <w:color w:val="D4D4D4"/>
+          <w:sz w:val="21"/>
+          <w:szCs w:val="21"/>
+          <w:lang w:val="uk-UA"/>
+        </w:rPr>
+        <w:t>max_value</w:t>
+      </w:r>
+      <w:proofErr w:type="spellEnd"/>
+      <w:r>
+        <w:rPr>
+          <w:rFonts w:ascii="Consolas" w:eastAsia="Times New Roman" w:hAnsi="Consolas" w:cs="Times New Roman"/>
+          <w:color w:val="569CD6"/>
+          <w:sz w:val="21"/>
+          <w:szCs w:val="21"/>
+          <w:lang w:val="uk-UA"/>
+        </w:rPr>
+        <w:t>}</w:t>
+      </w:r>
+      <w:r>
+        <w:rPr>
+          <w:rFonts w:ascii="Consolas" w:eastAsia="Times New Roman" w:hAnsi="Consolas" w:cs="Times New Roman"/>
+          <w:color w:val="CE9178"/>
+          <w:sz w:val="21"/>
+          <w:szCs w:val="21"/>
+          <w:lang w:val="uk-UA"/>
+        </w:rPr>
+        <w:t>"</w:t>
+      </w:r>
+      <w:r>
+        <w:rPr>
+          <w:rFonts w:ascii="Consolas" w:eastAsia="Times New Roman" w:hAnsi="Consolas" w:cs="Times New Roman"/>
+          <w:color w:val="D4D4D4"/>
+          <w:sz w:val="21"/>
+          <w:szCs w:val="21"/>
+          <w:lang w:val="uk-UA"/>
+        </w:rPr>
+        <w:t>)</w:t>
+      </w:r>
+    </w:p>
+    <w:p>
+      <w:pPr>
+        <w:shd w:val="clear" w:color="auto" w:fill="1E1E1E"/>
+        <w:spacing w:after="240" w:line="285" w:lineRule="atLeast"/>
+        <w:rPr>
+          <w:rFonts w:ascii="Consolas" w:eastAsia="Times New Roman" w:hAnsi="Consolas" w:cs="Times New Roman"/>
+          <w:color w:val="D4D4D4"/>
+          <w:sz w:val="21"/>
+          <w:szCs w:val="21"/>
+          <w:lang w:val="uk-UA"/>
+        </w:rPr>
+      </w:pPr>
+    </w:p>
+    <w:p>
+      <w:pPr>
+        <w:shd w:val="clear" w:color="auto" w:fill="1E1E1E"/>
+        <w:spacing w:line="285" w:lineRule="atLeast"/>
+        <w:rPr>
+          <w:rFonts w:ascii="Consolas" w:eastAsia="Times New Roman" w:hAnsi="Consolas" w:cs="Times New Roman"/>
+          <w:color w:val="D4D4D4"/>
+          <w:sz w:val="21"/>
+          <w:szCs w:val="21"/>
+          <w:lang w:val="uk-UA"/>
+        </w:rPr>
+      </w:pPr>
+      <w:proofErr w:type="spellStart"/>
+      <w:r>
+        <w:rPr>
+          <w:rFonts w:ascii="Consolas" w:eastAsia="Times New Roman" w:hAnsi="Consolas" w:cs="Times New Roman"/>
+          <w:color w:val="569CD6"/>
+          <w:sz w:val="21"/>
+          <w:szCs w:val="21"/>
+          <w:lang w:val="uk-UA"/>
+        </w:rPr>
+        <w:t>def</w:t>
+      </w:r>
+      <w:proofErr w:type="spellEnd"/>
+      <w:r>
+        <w:rPr>
+          <w:rFonts w:ascii="Consolas" w:eastAsia="Times New Roman" w:hAnsi="Consolas" w:cs="Times New Roman"/>
+          <w:color w:val="D4D4D4"/>
+          <w:sz w:val="21"/>
+          <w:szCs w:val="21"/>
+          <w:lang w:val="uk-UA"/>
+        </w:rPr>
+        <w:t xml:space="preserve"> </w:t>
+      </w:r>
+      <w:proofErr w:type="spellStart"/>
+      <w:r>
+        <w:rPr>
+          <w:rFonts w:ascii="Consolas" w:eastAsia="Times New Roman" w:hAnsi="Consolas" w:cs="Times New Roman"/>
+          <w:color w:val="DCDCAA"/>
+          <w:sz w:val="21"/>
+          <w:szCs w:val="21"/>
+          <w:lang w:val="uk-UA"/>
+        </w:rPr>
+        <w:t>main</w:t>
+      </w:r>
+      <w:proofErr w:type="spellEnd"/>
+      <w:r>
+        <w:rPr>
+          <w:rFonts w:ascii="Consolas" w:eastAsia="Times New Roman" w:hAnsi="Consolas" w:cs="Times New Roman"/>
+          <w:color w:val="D4D4D4"/>
+          <w:sz w:val="21"/>
+          <w:szCs w:val="21"/>
+          <w:lang w:val="uk-UA"/>
+        </w:rPr>
+        <w:t xml:space="preserve">() -&gt; </w:t>
+      </w:r>
+      <w:proofErr w:type="spellStart"/>
+      <w:r>
+        <w:rPr>
+          <w:rFonts w:ascii="Consolas" w:eastAsia="Times New Roman" w:hAnsi="Consolas" w:cs="Times New Roman"/>
+          <w:color w:val="569CD6"/>
+          <w:sz w:val="21"/>
+          <w:szCs w:val="21"/>
+          <w:lang w:val="uk-UA"/>
+        </w:rPr>
+        <w:t>None</w:t>
+      </w:r>
+      <w:proofErr w:type="spellEnd"/>
+      <w:r>
+        <w:rPr>
+          <w:rFonts w:ascii="Consolas" w:eastAsia="Times New Roman" w:hAnsi="Consolas" w:cs="Times New Roman"/>
+          <w:color w:val="D4D4D4"/>
+          <w:sz w:val="21"/>
+          <w:szCs w:val="21"/>
+          <w:lang w:val="uk-UA"/>
+        </w:rPr>
+        <w:t>:</w:t>
+      </w:r>
+    </w:p>
+    <w:p>
+      <w:pPr>
+        <w:shd w:val="clear" w:color="auto" w:fill="1E1E1E"/>
+        <w:spacing w:line="285" w:lineRule="atLeast"/>
+        <w:rPr>
+          <w:rFonts w:ascii="Consolas" w:eastAsia="Times New Roman" w:hAnsi="Consolas" w:cs="Times New Roman"/>
+          <w:color w:val="D4D4D4"/>
+          <w:sz w:val="21"/>
+          <w:szCs w:val="21"/>
+          <w:lang w:val="uk-UA"/>
+        </w:rPr>
+      </w:pPr>
+      <w:r>
+        <w:rPr>
+          <w:rFonts w:ascii="Consolas" w:eastAsia="Times New Roman" w:hAnsi="Consolas" w:cs="Times New Roman"/>
+          <w:color w:val="D4D4D4"/>
+          <w:sz w:val="21"/>
+          <w:szCs w:val="21"/>
+          <w:lang w:val="uk-UA"/>
+        </w:rPr>
+        <w:t xml:space="preserve">    </w:t>
+      </w:r>
+      <w:r>
+        <w:rPr>
+          <w:rFonts w:ascii="Consolas" w:eastAsia="Times New Roman" w:hAnsi="Consolas" w:cs="Times New Roman"/>
+          <w:color w:val="CE9178"/>
+          <w:sz w:val="21"/>
+          <w:szCs w:val="21"/>
+          <w:lang w:val="uk-UA"/>
+        </w:rPr>
+        <w:t xml:space="preserve">""" </w:t>
+      </w:r>
+      <w:proofErr w:type="spellStart"/>
+      <w:r>
+        <w:rPr>
+          <w:rFonts w:ascii="Consolas" w:eastAsia="Times New Roman" w:hAnsi="Consolas" w:cs="Times New Roman"/>
+          <w:color w:val="CE9178"/>
+          <w:sz w:val="21"/>
+          <w:szCs w:val="21"/>
+          <w:lang w:val="uk-UA"/>
+        </w:rPr>
+        <w:t>Main</w:t>
+      </w:r>
+      <w:proofErr w:type="spellEnd"/>
+      <w:r>
+        <w:rPr>
+          <w:rFonts w:ascii="Consolas" w:eastAsia="Times New Roman" w:hAnsi="Consolas" w:cs="Times New Roman"/>
+          <w:color w:val="CE9178"/>
+          <w:sz w:val="21"/>
+          <w:szCs w:val="21"/>
+          <w:lang w:val="uk-UA"/>
+        </w:rPr>
+        <w:t xml:space="preserve"> </w:t>
+      </w:r>
+      <w:proofErr w:type="spellStart"/>
+      <w:r>
+        <w:rPr>
+          <w:rFonts w:ascii="Consolas" w:eastAsia="Times New Roman" w:hAnsi="Consolas" w:cs="Times New Roman"/>
+          <w:color w:val="CE9178"/>
+          <w:sz w:val="21"/>
+          <w:szCs w:val="21"/>
+          <w:lang w:val="uk-UA"/>
+        </w:rPr>
+        <w:t>method</w:t>
+      </w:r>
+      <w:proofErr w:type="spellEnd"/>
+      <w:r>
+        <w:rPr>
+          <w:rFonts w:ascii="Consolas" w:eastAsia="Times New Roman" w:hAnsi="Consolas" w:cs="Times New Roman"/>
+          <w:color w:val="CE9178"/>
+          <w:sz w:val="21"/>
+          <w:szCs w:val="21"/>
+          <w:lang w:val="uk-UA"/>
+        </w:rPr>
+        <w:t>"""</w:t>
+      </w:r>
+    </w:p>
+    <w:p>
+      <w:pPr>
+        <w:shd w:val="clear" w:color="auto" w:fill="1E1E1E"/>
+        <w:spacing w:line="285" w:lineRule="atLeast"/>
+        <w:rPr>
+          <w:rFonts w:ascii="Consolas" w:eastAsia="Times New Roman" w:hAnsi="Consolas" w:cs="Times New Roman"/>
+          <w:color w:val="D4D4D4"/>
+          <w:sz w:val="21"/>
+          <w:szCs w:val="21"/>
+          <w:lang w:val="uk-UA"/>
+        </w:rPr>
+      </w:pPr>
+      <w:r>
+        <w:rPr>
+          <w:rFonts w:ascii="Consolas" w:eastAsia="Times New Roman" w:hAnsi="Consolas" w:cs="Times New Roman"/>
+          <w:color w:val="D4D4D4"/>
+          <w:sz w:val="21"/>
+          <w:szCs w:val="21"/>
+          <w:lang w:val="uk-UA"/>
+        </w:rPr>
+        <w:t xml:space="preserve">    </w:t>
+      </w:r>
+      <w:proofErr w:type="spellStart"/>
+      <w:r>
+        <w:rPr>
+          <w:rFonts w:ascii="Consolas" w:eastAsia="Times New Roman" w:hAnsi="Consolas" w:cs="Times New Roman"/>
+          <w:color w:val="D4D4D4"/>
+          <w:sz w:val="21"/>
+          <w:szCs w:val="21"/>
+          <w:lang w:val="uk-UA"/>
+        </w:rPr>
+        <w:t>data</w:t>
+      </w:r>
+      <w:proofErr w:type="spellEnd"/>
+      <w:r>
+        <w:rPr>
+          <w:rFonts w:ascii="Consolas" w:eastAsia="Times New Roman" w:hAnsi="Consolas" w:cs="Times New Roman"/>
+          <w:color w:val="D4D4D4"/>
+          <w:sz w:val="21"/>
+          <w:szCs w:val="21"/>
+          <w:lang w:val="uk-UA"/>
+        </w:rPr>
+        <w:t xml:space="preserve"> = </w:t>
+      </w:r>
+      <w:proofErr w:type="spellStart"/>
+      <w:r>
+        <w:rPr>
+          <w:rFonts w:ascii="Consolas" w:eastAsia="Times New Roman" w:hAnsi="Consolas" w:cs="Times New Roman"/>
+          <w:color w:val="D4D4D4"/>
+          <w:sz w:val="21"/>
+          <w:szCs w:val="21"/>
+          <w:lang w:val="uk-UA"/>
+        </w:rPr>
+        <w:t>load_and_preprocess</w:t>
+      </w:r>
+      <w:proofErr w:type="spellEnd"/>
+      <w:r>
+        <w:rPr>
+          <w:rFonts w:ascii="Consolas" w:eastAsia="Times New Roman" w:hAnsi="Consolas" w:cs="Times New Roman"/>
+          <w:color w:val="D4D4D4"/>
+          <w:sz w:val="21"/>
+          <w:szCs w:val="21"/>
+          <w:lang w:val="uk-UA"/>
+        </w:rPr>
+        <w:t>(</w:t>
+      </w:r>
+      <w:r>
+        <w:rPr>
+          <w:rFonts w:ascii="Consolas" w:eastAsia="Times New Roman" w:hAnsi="Consolas" w:cs="Times New Roman"/>
+          <w:color w:val="CE9178"/>
+          <w:sz w:val="21"/>
+          <w:szCs w:val="21"/>
+          <w:lang w:val="uk-UA"/>
+        </w:rPr>
+        <w:t>'</w:t>
+      </w:r>
+      <w:proofErr w:type="spellStart"/>
+      <w:r>
+        <w:rPr>
+          <w:rFonts w:ascii="Consolas" w:eastAsia="Times New Roman" w:hAnsi="Consolas" w:cs="Times New Roman"/>
+          <w:color w:val="CE9178"/>
+          <w:sz w:val="21"/>
+          <w:szCs w:val="21"/>
+          <w:lang w:val="uk-UA"/>
+        </w:rPr>
+        <w:t>Data</w:t>
+      </w:r>
+      <w:proofErr w:type="spellEnd"/>
+      <w:r>
+        <w:rPr>
+          <w:rFonts w:ascii="Consolas" w:eastAsia="Times New Roman" w:hAnsi="Consolas" w:cs="Times New Roman"/>
+          <w:color w:val="CE9178"/>
+          <w:sz w:val="21"/>
+          <w:szCs w:val="21"/>
+          <w:lang w:val="uk-UA"/>
+        </w:rPr>
+        <w:t>/games_cleaned.csv'</w:t>
+      </w:r>
+      <w:r>
+        <w:rPr>
+          <w:rFonts w:ascii="Consolas" w:eastAsia="Times New Roman" w:hAnsi="Consolas" w:cs="Times New Roman"/>
+          <w:color w:val="D4D4D4"/>
+          <w:sz w:val="21"/>
+          <w:szCs w:val="21"/>
+          <w:lang w:val="uk-UA"/>
+        </w:rPr>
+        <w:t>)</w:t>
+      </w:r>
+    </w:p>
+    <w:p>
+      <w:pPr>
+        <w:shd w:val="clear" w:color="auto" w:fill="1E1E1E"/>
+        <w:spacing w:line="285" w:lineRule="atLeast"/>
+        <w:rPr>
+          <w:rFonts w:ascii="Consolas" w:eastAsia="Times New Roman" w:hAnsi="Consolas" w:cs="Times New Roman"/>
+          <w:color w:val="D4D4D4"/>
+          <w:sz w:val="21"/>
+          <w:szCs w:val="21"/>
+          <w:lang w:val="uk-UA"/>
+        </w:rPr>
+      </w:pPr>
+      <w:r>
+        <w:rPr>
+          <w:rFonts w:ascii="Consolas" w:eastAsia="Times New Roman" w:hAnsi="Consolas" w:cs="Times New Roman"/>
+          <w:color w:val="D4D4D4"/>
+          <w:sz w:val="21"/>
+          <w:szCs w:val="21"/>
+          <w:lang w:val="uk-UA"/>
+        </w:rPr>
+        <w:t xml:space="preserve">    </w:t>
+      </w:r>
+      <w:r>
+        <w:rPr>
+          <w:rFonts w:ascii="Consolas" w:eastAsia="Times New Roman" w:hAnsi="Consolas" w:cs="Times New Roman"/>
+          <w:color w:val="6A9955"/>
+          <w:sz w:val="21"/>
+          <w:szCs w:val="21"/>
+          <w:lang w:val="uk-UA"/>
+        </w:rPr>
+        <w:t># Дослідження даних</w:t>
+      </w:r>
+    </w:p>
+    <w:p>
+      <w:pPr>
+        <w:shd w:val="clear" w:color="auto" w:fill="1E1E1E"/>
+        <w:spacing w:line="285" w:lineRule="atLeast"/>
+        <w:rPr>
+          <w:rFonts w:ascii="Consolas" w:eastAsia="Times New Roman" w:hAnsi="Consolas" w:cs="Times New Roman"/>
+          <w:color w:val="D4D4D4"/>
+          <w:sz w:val="21"/>
+          <w:szCs w:val="21"/>
+          <w:lang w:val="uk-UA"/>
+        </w:rPr>
+      </w:pPr>
+      <w:r>
+        <w:rPr>
+          <w:rFonts w:ascii="Consolas" w:eastAsia="Times New Roman" w:hAnsi="Consolas" w:cs="Times New Roman"/>
+          <w:color w:val="D4D4D4"/>
+          <w:sz w:val="21"/>
+          <w:szCs w:val="21"/>
+          <w:lang w:val="uk-UA"/>
+        </w:rPr>
+        <w:t xml:space="preserve">    </w:t>
+      </w:r>
+      <w:proofErr w:type="spellStart"/>
+      <w:r>
+        <w:rPr>
+          <w:rFonts w:ascii="Consolas" w:eastAsia="Times New Roman" w:hAnsi="Consolas" w:cs="Times New Roman"/>
+          <w:color w:val="D4D4D4"/>
+          <w:sz w:val="21"/>
+          <w:szCs w:val="21"/>
+          <w:lang w:val="uk-UA"/>
+        </w:rPr>
+        <w:t>explore_data</w:t>
+      </w:r>
+      <w:proofErr w:type="spellEnd"/>
+      <w:r>
+        <w:rPr>
+          <w:rFonts w:ascii="Consolas" w:eastAsia="Times New Roman" w:hAnsi="Consolas" w:cs="Times New Roman"/>
+          <w:color w:val="D4D4D4"/>
+          <w:sz w:val="21"/>
+          <w:szCs w:val="21"/>
+          <w:lang w:val="uk-UA"/>
+        </w:rPr>
+        <w:t>(</w:t>
+      </w:r>
+      <w:proofErr w:type="spellStart"/>
+      <w:r>
+        <w:rPr>
+          <w:rFonts w:ascii="Consolas" w:eastAsia="Times New Roman" w:hAnsi="Consolas" w:cs="Times New Roman"/>
+          <w:color w:val="D4D4D4"/>
+          <w:sz w:val="21"/>
+          <w:szCs w:val="21"/>
+          <w:lang w:val="uk-UA"/>
+        </w:rPr>
+        <w:t>data</w:t>
+      </w:r>
+      <w:proofErr w:type="spellEnd"/>
+      <w:r>
+        <w:rPr>
+          <w:rFonts w:ascii="Consolas" w:eastAsia="Times New Roman" w:hAnsi="Consolas" w:cs="Times New Roman"/>
+          <w:color w:val="D4D4D4"/>
+          <w:sz w:val="21"/>
+          <w:szCs w:val="21"/>
+          <w:lang w:val="uk-UA"/>
+        </w:rPr>
+        <w:t>)</w:t>
+      </w:r>
+    </w:p>
+    <w:p>
+      <w:pPr>
+        <w:shd w:val="clear" w:color="auto" w:fill="1E1E1E"/>
+        <w:spacing w:line="285" w:lineRule="atLeast"/>
+        <w:rPr>
+          <w:rFonts w:ascii="Consolas" w:eastAsia="Times New Roman" w:hAnsi="Consolas" w:cs="Times New Roman"/>
+          <w:color w:val="D4D4D4"/>
+          <w:sz w:val="21"/>
+          <w:szCs w:val="21"/>
+          <w:lang w:val="uk-UA"/>
+        </w:rPr>
+      </w:pPr>
+    </w:p>
+    <w:p>
+      <w:pPr>
+        <w:shd w:val="clear" w:color="auto" w:fill="1E1E1E"/>
+        <w:spacing w:line="285" w:lineRule="atLeast"/>
+        <w:rPr>
+          <w:rFonts w:ascii="Consolas" w:eastAsia="Times New Roman" w:hAnsi="Consolas" w:cs="Times New Roman"/>
+          <w:color w:val="D4D4D4"/>
+          <w:sz w:val="21"/>
+          <w:szCs w:val="21"/>
+          <w:lang w:val="uk-UA"/>
+        </w:rPr>
+      </w:pPr>
+      <w:r>
+        <w:rPr>
+          <w:rFonts w:ascii="Consolas" w:eastAsia="Times New Roman" w:hAnsi="Consolas" w:cs="Times New Roman"/>
+          <w:color w:val="D4D4D4"/>
+          <w:sz w:val="21"/>
+          <w:szCs w:val="21"/>
+          <w:lang w:val="uk-UA"/>
+        </w:rPr>
+        <w:t xml:space="preserve">    </w:t>
+      </w:r>
+      <w:r>
+        <w:rPr>
+          <w:rFonts w:ascii="Consolas" w:eastAsia="Times New Roman" w:hAnsi="Consolas" w:cs="Times New Roman"/>
+          <w:color w:val="6A9955"/>
+          <w:sz w:val="21"/>
+          <w:szCs w:val="21"/>
+          <w:lang w:val="uk-UA"/>
+        </w:rPr>
+        <w:t xml:space="preserve"># Створення фігури з трьома </w:t>
+      </w:r>
+      <w:proofErr w:type="spellStart"/>
+      <w:r>
+        <w:rPr>
+          <w:rFonts w:ascii="Consolas" w:eastAsia="Times New Roman" w:hAnsi="Consolas" w:cs="Times New Roman"/>
+          <w:color w:val="6A9955"/>
+          <w:sz w:val="21"/>
+          <w:szCs w:val="21"/>
+          <w:lang w:val="uk-UA"/>
+        </w:rPr>
+        <w:t>піддіаграмами</w:t>
+      </w:r>
+      <w:proofErr w:type="spellEnd"/>
+    </w:p>
+    <w:p>
+      <w:pPr>
+        <w:shd w:val="clear" w:color="auto" w:fill="1E1E1E"/>
+        <w:spacing w:line="285" w:lineRule="atLeast"/>
+        <w:rPr>
+          <w:rFonts w:ascii="Consolas" w:eastAsia="Times New Roman" w:hAnsi="Consolas" w:cs="Times New Roman"/>
+          <w:color w:val="D4D4D4"/>
+          <w:sz w:val="21"/>
+          <w:szCs w:val="21"/>
+          <w:lang w:val="uk-UA"/>
+        </w:rPr>
+      </w:pPr>
+      <w:r>
+        <w:rPr>
+          <w:rFonts w:ascii="Consolas" w:eastAsia="Times New Roman" w:hAnsi="Consolas" w:cs="Times New Roman"/>
+          <w:color w:val="D4D4D4"/>
+          <w:sz w:val="21"/>
+          <w:szCs w:val="21"/>
+          <w:lang w:val="uk-UA"/>
+        </w:rPr>
+        <w:t xml:space="preserve">    </w:t>
+      </w:r>
+      <w:proofErr w:type="spellStart"/>
+      <w:r>
+        <w:rPr>
+          <w:rFonts w:ascii="Consolas" w:eastAsia="Times New Roman" w:hAnsi="Consolas" w:cs="Times New Roman"/>
+          <w:color w:val="D4D4D4"/>
+          <w:sz w:val="21"/>
+          <w:szCs w:val="21"/>
+          <w:lang w:val="uk-UA"/>
+        </w:rPr>
+        <w:t>fig</w:t>
+      </w:r>
+      <w:proofErr w:type="spellEnd"/>
+      <w:r>
+        <w:rPr>
+          <w:rFonts w:ascii="Consolas" w:eastAsia="Times New Roman" w:hAnsi="Consolas" w:cs="Times New Roman"/>
+          <w:color w:val="D4D4D4"/>
+          <w:sz w:val="21"/>
+          <w:szCs w:val="21"/>
+          <w:lang w:val="uk-UA"/>
+        </w:rPr>
+        <w:t xml:space="preserve">, </w:t>
+      </w:r>
+      <w:proofErr w:type="spellStart"/>
+      <w:r>
+        <w:rPr>
+          <w:rFonts w:ascii="Consolas" w:eastAsia="Times New Roman" w:hAnsi="Consolas" w:cs="Times New Roman"/>
+          <w:color w:val="D4D4D4"/>
+          <w:sz w:val="21"/>
+          <w:szCs w:val="21"/>
+          <w:lang w:val="uk-UA"/>
+        </w:rPr>
+        <w:t>axes</w:t>
+      </w:r>
+      <w:proofErr w:type="spellEnd"/>
+      <w:r>
+        <w:rPr>
+          <w:rFonts w:ascii="Consolas" w:eastAsia="Times New Roman" w:hAnsi="Consolas" w:cs="Times New Roman"/>
+          <w:color w:val="D4D4D4"/>
+          <w:sz w:val="21"/>
+          <w:szCs w:val="21"/>
+          <w:lang w:val="uk-UA"/>
+        </w:rPr>
+        <w:t xml:space="preserve"> = </w:t>
+      </w:r>
+      <w:proofErr w:type="spellStart"/>
+      <w:r>
+        <w:rPr>
+          <w:rFonts w:ascii="Consolas" w:eastAsia="Times New Roman" w:hAnsi="Consolas" w:cs="Times New Roman"/>
+          <w:color w:val="D4D4D4"/>
+          <w:sz w:val="21"/>
+          <w:szCs w:val="21"/>
+          <w:lang w:val="uk-UA"/>
+        </w:rPr>
+        <w:t>plt.subplots</w:t>
+      </w:r>
+      <w:proofErr w:type="spellEnd"/>
+      <w:r>
+        <w:rPr>
+          <w:rFonts w:ascii="Consolas" w:eastAsia="Times New Roman" w:hAnsi="Consolas" w:cs="Times New Roman"/>
+          <w:color w:val="D4D4D4"/>
+          <w:sz w:val="21"/>
+          <w:szCs w:val="21"/>
+          <w:lang w:val="uk-UA"/>
+        </w:rPr>
+        <w:t>(</w:t>
+      </w:r>
+      <w:r>
+        <w:rPr>
+          <w:rFonts w:ascii="Consolas" w:eastAsia="Times New Roman" w:hAnsi="Consolas" w:cs="Times New Roman"/>
+          <w:color w:val="B5CEA8"/>
+          <w:sz w:val="21"/>
+          <w:szCs w:val="21"/>
+          <w:lang w:val="uk-UA"/>
+        </w:rPr>
+        <w:t>1</w:t>
+      </w:r>
+      <w:r>
+        <w:rPr>
+          <w:rFonts w:ascii="Consolas" w:eastAsia="Times New Roman" w:hAnsi="Consolas" w:cs="Times New Roman"/>
+          <w:color w:val="D4D4D4"/>
+          <w:sz w:val="21"/>
+          <w:szCs w:val="21"/>
+          <w:lang w:val="uk-UA"/>
+        </w:rPr>
+        <w:t xml:space="preserve">, </w:t>
+      </w:r>
+      <w:r>
+        <w:rPr>
+          <w:rFonts w:ascii="Consolas" w:eastAsia="Times New Roman" w:hAnsi="Consolas" w:cs="Times New Roman"/>
+          <w:color w:val="B5CEA8"/>
+          <w:sz w:val="21"/>
+          <w:szCs w:val="21"/>
+          <w:lang w:val="uk-UA"/>
+        </w:rPr>
+        <w:t>3</w:t>
+      </w:r>
+      <w:r>
+        <w:rPr>
+          <w:rFonts w:ascii="Consolas" w:eastAsia="Times New Roman" w:hAnsi="Consolas" w:cs="Times New Roman"/>
+          <w:color w:val="D4D4D4"/>
+          <w:sz w:val="21"/>
+          <w:szCs w:val="21"/>
+          <w:lang w:val="uk-UA"/>
+        </w:rPr>
+        <w:t xml:space="preserve">, </w:t>
+      </w:r>
+      <w:proofErr w:type="spellStart"/>
+      <w:r>
+        <w:rPr>
+          <w:rFonts w:ascii="Consolas" w:eastAsia="Times New Roman" w:hAnsi="Consolas" w:cs="Times New Roman"/>
+          <w:color w:val="9CDCFE"/>
+          <w:sz w:val="21"/>
+          <w:szCs w:val="21"/>
+          <w:lang w:val="uk-UA"/>
+        </w:rPr>
+        <w:t>figsize</w:t>
+      </w:r>
+      <w:proofErr w:type="spellEnd"/>
+      <w:r>
+        <w:rPr>
+          <w:rFonts w:ascii="Consolas" w:eastAsia="Times New Roman" w:hAnsi="Consolas" w:cs="Times New Roman"/>
+          <w:color w:val="D4D4D4"/>
+          <w:sz w:val="21"/>
+          <w:szCs w:val="21"/>
+          <w:lang w:val="uk-UA"/>
+        </w:rPr>
+        <w:t>=(</w:t>
+      </w:r>
+      <w:r>
+        <w:rPr>
+          <w:rFonts w:ascii="Consolas" w:eastAsia="Times New Roman" w:hAnsi="Consolas" w:cs="Times New Roman"/>
+          <w:color w:val="B5CEA8"/>
+          <w:sz w:val="21"/>
+          <w:szCs w:val="21"/>
+          <w:lang w:val="uk-UA"/>
+        </w:rPr>
+        <w:t>15</w:t>
+      </w:r>
+      <w:r>
+        <w:rPr>
+          <w:rFonts w:ascii="Consolas" w:eastAsia="Times New Roman" w:hAnsi="Consolas" w:cs="Times New Roman"/>
+          <w:color w:val="D4D4D4"/>
+          <w:sz w:val="21"/>
+          <w:szCs w:val="21"/>
+          <w:lang w:val="uk-UA"/>
+        </w:rPr>
+        <w:t xml:space="preserve">, </w:t>
+      </w:r>
+      <w:r>
+        <w:rPr>
+          <w:rFonts w:ascii="Consolas" w:eastAsia="Times New Roman" w:hAnsi="Consolas" w:cs="Times New Roman"/>
+          <w:color w:val="B5CEA8"/>
+          <w:sz w:val="21"/>
+          <w:szCs w:val="21"/>
+          <w:lang w:val="uk-UA"/>
+        </w:rPr>
+        <w:t>5</w:t>
+      </w:r>
+      <w:r>
+        <w:rPr>
+          <w:rFonts w:ascii="Consolas" w:eastAsia="Times New Roman" w:hAnsi="Consolas" w:cs="Times New Roman"/>
+          <w:color w:val="D4D4D4"/>
+          <w:sz w:val="21"/>
+          <w:szCs w:val="21"/>
+          <w:lang w:val="uk-UA"/>
+        </w:rPr>
+        <w:t>))</w:t>
+      </w:r>
+    </w:p>
+    <w:p>
+      <w:pPr>
+        <w:shd w:val="clear" w:color="auto" w:fill="1E1E1E"/>
+        <w:spacing w:line="285" w:lineRule="atLeast"/>
+        <w:rPr>
+          <w:rFonts w:ascii="Consolas" w:eastAsia="Times New Roman" w:hAnsi="Consolas" w:cs="Times New Roman"/>
+          <w:color w:val="D4D4D4"/>
+          <w:sz w:val="21"/>
+          <w:szCs w:val="21"/>
+          <w:lang w:val="uk-UA"/>
+        </w:rPr>
+      </w:pPr>
+    </w:p>
+    <w:p>
+      <w:pPr>
+        <w:shd w:val="clear" w:color="auto" w:fill="1E1E1E"/>
+        <w:spacing w:line="285" w:lineRule="atLeast"/>
+        <w:rPr>
+          <w:rFonts w:ascii="Consolas" w:eastAsia="Times New Roman" w:hAnsi="Consolas" w:cs="Times New Roman"/>
+          <w:color w:val="D4D4D4"/>
+          <w:sz w:val="21"/>
+          <w:szCs w:val="21"/>
+          <w:lang w:val="uk-UA"/>
+        </w:rPr>
+      </w:pPr>
+      <w:r>
+        <w:rPr>
+          <w:rFonts w:ascii="Consolas" w:eastAsia="Times New Roman" w:hAnsi="Consolas" w:cs="Times New Roman"/>
+          <w:color w:val="D4D4D4"/>
+          <w:sz w:val="21"/>
+          <w:szCs w:val="21"/>
+          <w:lang w:val="uk-UA"/>
+        </w:rPr>
+        <w:t xml:space="preserve">    </w:t>
+      </w:r>
+      <w:r>
+        <w:rPr>
+          <w:rFonts w:ascii="Consolas" w:eastAsia="Times New Roman" w:hAnsi="Consolas" w:cs="Times New Roman"/>
+          <w:color w:val="6A9955"/>
+          <w:sz w:val="21"/>
+          <w:szCs w:val="21"/>
+          <w:lang w:val="uk-UA"/>
+        </w:rPr>
+        <w:t># Побудова комбінованого графіка</w:t>
+      </w:r>
+    </w:p>
+    <w:p>
+      <w:pPr>
+        <w:shd w:val="clear" w:color="auto" w:fill="1E1E1E"/>
+        <w:spacing w:line="285" w:lineRule="atLeast"/>
+        <w:rPr>
+          <w:rFonts w:ascii="Consolas" w:eastAsia="Times New Roman" w:hAnsi="Consolas" w:cs="Times New Roman"/>
+          <w:color w:val="D4D4D4"/>
+          <w:sz w:val="21"/>
+          <w:szCs w:val="21"/>
+          <w:lang w:val="uk-UA"/>
+        </w:rPr>
+      </w:pPr>
+      <w:r>
+        <w:rPr>
+          <w:rFonts w:ascii="Consolas" w:eastAsia="Times New Roman" w:hAnsi="Consolas" w:cs="Times New Roman"/>
+          <w:color w:val="D4D4D4"/>
+          <w:sz w:val="21"/>
+          <w:szCs w:val="21"/>
+          <w:lang w:val="uk-UA"/>
+        </w:rPr>
+        <w:t xml:space="preserve">    </w:t>
+      </w:r>
+      <w:proofErr w:type="spellStart"/>
+      <w:r>
+        <w:rPr>
+          <w:rFonts w:ascii="Consolas" w:eastAsia="Times New Roman" w:hAnsi="Consolas" w:cs="Times New Roman"/>
+          <w:color w:val="D4D4D4"/>
+          <w:sz w:val="21"/>
+          <w:szCs w:val="21"/>
+          <w:lang w:val="uk-UA"/>
+        </w:rPr>
+        <w:t>plot_combined_chart</w:t>
+      </w:r>
+      <w:proofErr w:type="spellEnd"/>
+      <w:r>
+        <w:rPr>
+          <w:rFonts w:ascii="Consolas" w:eastAsia="Times New Roman" w:hAnsi="Consolas" w:cs="Times New Roman"/>
+          <w:color w:val="D4D4D4"/>
+          <w:sz w:val="21"/>
+          <w:szCs w:val="21"/>
+          <w:lang w:val="uk-UA"/>
+        </w:rPr>
+        <w:t>(</w:t>
+      </w:r>
+      <w:proofErr w:type="spellStart"/>
+      <w:r>
+        <w:rPr>
+          <w:rFonts w:ascii="Consolas" w:eastAsia="Times New Roman" w:hAnsi="Consolas" w:cs="Times New Roman"/>
+          <w:color w:val="D4D4D4"/>
+          <w:sz w:val="21"/>
+          <w:szCs w:val="21"/>
+          <w:lang w:val="uk-UA"/>
+        </w:rPr>
+        <w:t>axes</w:t>
+      </w:r>
+      <w:proofErr w:type="spellEnd"/>
+      <w:r>
+        <w:rPr>
+          <w:rFonts w:ascii="Consolas" w:eastAsia="Times New Roman" w:hAnsi="Consolas" w:cs="Times New Roman"/>
+          <w:color w:val="D4D4D4"/>
+          <w:sz w:val="21"/>
+          <w:szCs w:val="21"/>
+          <w:lang w:val="uk-UA"/>
+        </w:rPr>
+        <w:t>[</w:t>
+      </w:r>
+      <w:r>
+        <w:rPr>
+          <w:rFonts w:ascii="Consolas" w:eastAsia="Times New Roman" w:hAnsi="Consolas" w:cs="Times New Roman"/>
+          <w:color w:val="B5CEA8"/>
+          <w:sz w:val="21"/>
+          <w:szCs w:val="21"/>
+          <w:lang w:val="uk-UA"/>
+        </w:rPr>
+        <w:t>0</w:t>
+      </w:r>
+      <w:r>
+        <w:rPr>
+          <w:rFonts w:ascii="Consolas" w:eastAsia="Times New Roman" w:hAnsi="Consolas" w:cs="Times New Roman"/>
+          <w:color w:val="D4D4D4"/>
+          <w:sz w:val="21"/>
+          <w:szCs w:val="21"/>
+          <w:lang w:val="uk-UA"/>
+        </w:rPr>
+        <w:t xml:space="preserve">], </w:t>
+      </w:r>
+      <w:proofErr w:type="spellStart"/>
+      <w:r>
+        <w:rPr>
+          <w:rFonts w:ascii="Consolas" w:eastAsia="Times New Roman" w:hAnsi="Consolas" w:cs="Times New Roman"/>
+          <w:color w:val="D4D4D4"/>
+          <w:sz w:val="21"/>
+          <w:szCs w:val="21"/>
+          <w:lang w:val="uk-UA"/>
+        </w:rPr>
+        <w:t>data</w:t>
+      </w:r>
+      <w:proofErr w:type="spellEnd"/>
+      <w:r>
+        <w:rPr>
+          <w:rFonts w:ascii="Consolas" w:eastAsia="Times New Roman" w:hAnsi="Consolas" w:cs="Times New Roman"/>
+          <w:color w:val="D4D4D4"/>
+          <w:sz w:val="21"/>
+          <w:szCs w:val="21"/>
+          <w:lang w:val="uk-UA"/>
+        </w:rPr>
+        <w:t>)</w:t>
+      </w:r>
+    </w:p>
+    <w:p>
+      <w:pPr>
+        <w:shd w:val="clear" w:color="auto" w:fill="1E1E1E"/>
+        <w:spacing w:line="285" w:lineRule="atLeast"/>
+        <w:rPr>
+          <w:rFonts w:ascii="Consolas" w:eastAsia="Times New Roman" w:hAnsi="Consolas" w:cs="Times New Roman"/>
+          <w:color w:val="D4D4D4"/>
+          <w:sz w:val="21"/>
+          <w:szCs w:val="21"/>
+          <w:lang w:val="uk-UA"/>
+        </w:rPr>
+      </w:pPr>
+    </w:p>
+    <w:p>
+      <w:pPr>
+        <w:shd w:val="clear" w:color="auto" w:fill="1E1E1E"/>
+        <w:spacing w:line="285" w:lineRule="atLeast"/>
+        <w:rPr>
+          <w:rFonts w:ascii="Consolas" w:eastAsia="Times New Roman" w:hAnsi="Consolas" w:cs="Times New Roman"/>
+          <w:color w:val="D4D4D4"/>
+          <w:sz w:val="21"/>
+          <w:szCs w:val="21"/>
+          <w:lang w:val="uk-UA"/>
+        </w:rPr>
+      </w:pPr>
+      <w:r>
+        <w:rPr>
+          <w:rFonts w:ascii="Consolas" w:eastAsia="Times New Roman" w:hAnsi="Consolas" w:cs="Times New Roman"/>
+          <w:color w:val="D4D4D4"/>
+          <w:sz w:val="21"/>
+          <w:szCs w:val="21"/>
+          <w:lang w:val="uk-UA"/>
+        </w:rPr>
+        <w:t xml:space="preserve">    </w:t>
+      </w:r>
+      <w:r>
+        <w:rPr>
+          <w:rFonts w:ascii="Consolas" w:eastAsia="Times New Roman" w:hAnsi="Consolas" w:cs="Times New Roman"/>
+          <w:color w:val="6A9955"/>
+          <w:sz w:val="21"/>
+          <w:szCs w:val="21"/>
+          <w:lang w:val="uk-UA"/>
+        </w:rPr>
+        <w:t># Побудова гістограми середнього MMR</w:t>
+      </w:r>
+    </w:p>
+    <w:p>
+      <w:pPr>
+        <w:shd w:val="clear" w:color="auto" w:fill="1E1E1E"/>
+        <w:spacing w:line="285" w:lineRule="atLeast"/>
+        <w:rPr>
+          <w:rFonts w:ascii="Consolas" w:eastAsia="Times New Roman" w:hAnsi="Consolas" w:cs="Times New Roman"/>
+          <w:color w:val="D4D4D4"/>
+          <w:sz w:val="21"/>
+          <w:szCs w:val="21"/>
+          <w:lang w:val="uk-UA"/>
+        </w:rPr>
+      </w:pPr>
+      <w:r>
+        <w:rPr>
+          <w:rFonts w:ascii="Consolas" w:eastAsia="Times New Roman" w:hAnsi="Consolas" w:cs="Times New Roman"/>
+          <w:color w:val="D4D4D4"/>
+          <w:sz w:val="21"/>
+          <w:szCs w:val="21"/>
+          <w:lang w:val="uk-UA"/>
+        </w:rPr>
+        <w:t xml:space="preserve">    </w:t>
+      </w:r>
+      <w:proofErr w:type="spellStart"/>
+      <w:r>
+        <w:rPr>
+          <w:rFonts w:ascii="Consolas" w:eastAsia="Times New Roman" w:hAnsi="Consolas" w:cs="Times New Roman"/>
+          <w:color w:val="D4D4D4"/>
+          <w:sz w:val="21"/>
+          <w:szCs w:val="21"/>
+          <w:lang w:val="uk-UA"/>
+        </w:rPr>
+        <w:t>plot_histogram</w:t>
+      </w:r>
+      <w:proofErr w:type="spellEnd"/>
+      <w:r>
+        <w:rPr>
+          <w:rFonts w:ascii="Consolas" w:eastAsia="Times New Roman" w:hAnsi="Consolas" w:cs="Times New Roman"/>
+          <w:color w:val="D4D4D4"/>
+          <w:sz w:val="21"/>
+          <w:szCs w:val="21"/>
+          <w:lang w:val="uk-UA"/>
+        </w:rPr>
+        <w:t>(</w:t>
+      </w:r>
+      <w:proofErr w:type="spellStart"/>
+      <w:r>
+        <w:rPr>
+          <w:rFonts w:ascii="Consolas" w:eastAsia="Times New Roman" w:hAnsi="Consolas" w:cs="Times New Roman"/>
+          <w:color w:val="D4D4D4"/>
+          <w:sz w:val="21"/>
+          <w:szCs w:val="21"/>
+          <w:lang w:val="uk-UA"/>
+        </w:rPr>
+        <w:t>axes</w:t>
+      </w:r>
+      <w:proofErr w:type="spellEnd"/>
+      <w:r>
+        <w:rPr>
+          <w:rFonts w:ascii="Consolas" w:eastAsia="Times New Roman" w:hAnsi="Consolas" w:cs="Times New Roman"/>
+          <w:color w:val="D4D4D4"/>
+          <w:sz w:val="21"/>
+          <w:szCs w:val="21"/>
+          <w:lang w:val="uk-UA"/>
+        </w:rPr>
+        <w:t>[</w:t>
+      </w:r>
+      <w:r>
+        <w:rPr>
+          <w:rFonts w:ascii="Consolas" w:eastAsia="Times New Roman" w:hAnsi="Consolas" w:cs="Times New Roman"/>
+          <w:color w:val="B5CEA8"/>
+          <w:sz w:val="21"/>
+          <w:szCs w:val="21"/>
+          <w:lang w:val="uk-UA"/>
+        </w:rPr>
+        <w:t>1</w:t>
+      </w:r>
+      <w:r>
+        <w:rPr>
+          <w:rFonts w:ascii="Consolas" w:eastAsia="Times New Roman" w:hAnsi="Consolas" w:cs="Times New Roman"/>
+          <w:color w:val="D4D4D4"/>
+          <w:sz w:val="21"/>
+          <w:szCs w:val="21"/>
+          <w:lang w:val="uk-UA"/>
+        </w:rPr>
+        <w:t xml:space="preserve">], </w:t>
+      </w:r>
+      <w:proofErr w:type="spellStart"/>
+      <w:r>
+        <w:rPr>
+          <w:rFonts w:ascii="Consolas" w:eastAsia="Times New Roman" w:hAnsi="Consolas" w:cs="Times New Roman"/>
+          <w:color w:val="D4D4D4"/>
+          <w:sz w:val="21"/>
+          <w:szCs w:val="21"/>
+          <w:lang w:val="uk-UA"/>
+        </w:rPr>
+        <w:t>data</w:t>
+      </w:r>
+      <w:proofErr w:type="spellEnd"/>
+      <w:r>
+        <w:rPr>
+          <w:rFonts w:ascii="Consolas" w:eastAsia="Times New Roman" w:hAnsi="Consolas" w:cs="Times New Roman"/>
+          <w:color w:val="D4D4D4"/>
+          <w:sz w:val="21"/>
+          <w:szCs w:val="21"/>
+          <w:lang w:val="uk-UA"/>
+        </w:rPr>
+        <w:t xml:space="preserve">, </w:t>
+      </w:r>
+      <w:r>
+        <w:rPr>
+          <w:rFonts w:ascii="Consolas" w:eastAsia="Times New Roman" w:hAnsi="Consolas" w:cs="Times New Roman"/>
+          <w:color w:val="CE9178"/>
+          <w:sz w:val="21"/>
+          <w:szCs w:val="21"/>
+          <w:lang w:val="uk-UA"/>
+        </w:rPr>
+        <w:t>'</w:t>
+      </w:r>
+      <w:proofErr w:type="spellStart"/>
+      <w:r>
+        <w:rPr>
+          <w:rFonts w:ascii="Consolas" w:eastAsia="Times New Roman" w:hAnsi="Consolas" w:cs="Times New Roman"/>
+          <w:color w:val="CE9178"/>
+          <w:sz w:val="21"/>
+          <w:szCs w:val="21"/>
+          <w:lang w:val="uk-UA"/>
+        </w:rPr>
+        <w:t>avg_mmr</w:t>
+      </w:r>
+      <w:proofErr w:type="spellEnd"/>
+      <w:r>
+        <w:rPr>
+          <w:rFonts w:ascii="Consolas" w:eastAsia="Times New Roman" w:hAnsi="Consolas" w:cs="Times New Roman"/>
+          <w:color w:val="CE9178"/>
+          <w:sz w:val="21"/>
+          <w:szCs w:val="21"/>
+          <w:lang w:val="uk-UA"/>
+        </w:rPr>
+        <w:t>'</w:t>
+      </w:r>
+      <w:r>
+        <w:rPr>
+          <w:rFonts w:ascii="Consolas" w:eastAsia="Times New Roman" w:hAnsi="Consolas" w:cs="Times New Roman"/>
+          <w:color w:val="D4D4D4"/>
+          <w:sz w:val="21"/>
+          <w:szCs w:val="21"/>
+          <w:lang w:val="uk-UA"/>
+        </w:rPr>
+        <w:t xml:space="preserve">, </w:t>
+      </w:r>
+      <w:r>
+        <w:rPr>
+          <w:rFonts w:ascii="Consolas" w:eastAsia="Times New Roman" w:hAnsi="Consolas" w:cs="Times New Roman"/>
+          <w:color w:val="CE9178"/>
+          <w:sz w:val="21"/>
+          <w:szCs w:val="21"/>
+          <w:lang w:val="uk-UA"/>
+        </w:rPr>
+        <w:t>'</w:t>
+      </w:r>
+      <w:proofErr w:type="spellStart"/>
+      <w:r>
+        <w:rPr>
+          <w:rFonts w:ascii="Consolas" w:eastAsia="Times New Roman" w:hAnsi="Consolas" w:cs="Times New Roman"/>
+          <w:color w:val="CE9178"/>
+          <w:sz w:val="21"/>
+          <w:szCs w:val="21"/>
+          <w:lang w:val="uk-UA"/>
+        </w:rPr>
+        <w:t>Histogram</w:t>
+      </w:r>
+      <w:proofErr w:type="spellEnd"/>
+      <w:r>
+        <w:rPr>
+          <w:rFonts w:ascii="Consolas" w:eastAsia="Times New Roman" w:hAnsi="Consolas" w:cs="Times New Roman"/>
+          <w:color w:val="CE9178"/>
+          <w:sz w:val="21"/>
+          <w:szCs w:val="21"/>
+          <w:lang w:val="uk-UA"/>
+        </w:rPr>
+        <w:t xml:space="preserve"> </w:t>
+      </w:r>
+      <w:proofErr w:type="spellStart"/>
+      <w:r>
+        <w:rPr>
+          <w:rFonts w:ascii="Consolas" w:eastAsia="Times New Roman" w:hAnsi="Consolas" w:cs="Times New Roman"/>
+          <w:color w:val="CE9178"/>
+          <w:sz w:val="21"/>
+          <w:szCs w:val="21"/>
+          <w:lang w:val="uk-UA"/>
+        </w:rPr>
+        <w:t>of</w:t>
+      </w:r>
+      <w:proofErr w:type="spellEnd"/>
+      <w:r>
+        <w:rPr>
+          <w:rFonts w:ascii="Consolas" w:eastAsia="Times New Roman" w:hAnsi="Consolas" w:cs="Times New Roman"/>
+          <w:color w:val="CE9178"/>
+          <w:sz w:val="21"/>
+          <w:szCs w:val="21"/>
+          <w:lang w:val="uk-UA"/>
+        </w:rPr>
+        <w:t xml:space="preserve"> </w:t>
+      </w:r>
+      <w:proofErr w:type="spellStart"/>
+      <w:r>
+        <w:rPr>
+          <w:rFonts w:ascii="Consolas" w:eastAsia="Times New Roman" w:hAnsi="Consolas" w:cs="Times New Roman"/>
+          <w:color w:val="CE9178"/>
+          <w:sz w:val="21"/>
+          <w:szCs w:val="21"/>
+          <w:lang w:val="uk-UA"/>
+        </w:rPr>
+        <w:t>Average</w:t>
+      </w:r>
+      <w:proofErr w:type="spellEnd"/>
+      <w:r>
+        <w:rPr>
+          <w:rFonts w:ascii="Consolas" w:eastAsia="Times New Roman" w:hAnsi="Consolas" w:cs="Times New Roman"/>
+          <w:color w:val="CE9178"/>
+          <w:sz w:val="21"/>
+          <w:szCs w:val="21"/>
+          <w:lang w:val="uk-UA"/>
+        </w:rPr>
+        <w:t xml:space="preserve"> MMR'</w:t>
+      </w:r>
+      <w:r>
+        <w:rPr>
+          <w:rFonts w:ascii="Consolas" w:eastAsia="Times New Roman" w:hAnsi="Consolas" w:cs="Times New Roman"/>
+          <w:color w:val="D4D4D4"/>
+          <w:sz w:val="21"/>
+          <w:szCs w:val="21"/>
+          <w:lang w:val="uk-UA"/>
+        </w:rPr>
+        <w:t xml:space="preserve">, </w:t>
+      </w:r>
+      <w:r>
+        <w:rPr>
+          <w:rFonts w:ascii="Consolas" w:eastAsia="Times New Roman" w:hAnsi="Consolas" w:cs="Times New Roman"/>
+          <w:color w:val="CE9178"/>
+          <w:sz w:val="21"/>
+          <w:szCs w:val="21"/>
+          <w:lang w:val="uk-UA"/>
+        </w:rPr>
+        <w:t>'</w:t>
+      </w:r>
+      <w:proofErr w:type="spellStart"/>
+      <w:r>
+        <w:rPr>
+          <w:rFonts w:ascii="Consolas" w:eastAsia="Times New Roman" w:hAnsi="Consolas" w:cs="Times New Roman"/>
+          <w:color w:val="CE9178"/>
+          <w:sz w:val="21"/>
+          <w:szCs w:val="21"/>
+          <w:lang w:val="uk-UA"/>
+        </w:rPr>
+        <w:t>skyblue</w:t>
+      </w:r>
+      <w:proofErr w:type="spellEnd"/>
+      <w:r>
+        <w:rPr>
+          <w:rFonts w:ascii="Consolas" w:eastAsia="Times New Roman" w:hAnsi="Consolas" w:cs="Times New Roman"/>
+          <w:color w:val="CE9178"/>
+          <w:sz w:val="21"/>
+          <w:szCs w:val="21"/>
+          <w:lang w:val="uk-UA"/>
+        </w:rPr>
+        <w:t>'</w:t>
+      </w:r>
+      <w:r>
+        <w:rPr>
+          <w:rFonts w:ascii="Consolas" w:eastAsia="Times New Roman" w:hAnsi="Consolas" w:cs="Times New Roman"/>
+          <w:color w:val="D4D4D4"/>
+          <w:sz w:val="21"/>
+          <w:szCs w:val="21"/>
+          <w:lang w:val="uk-UA"/>
+        </w:rPr>
+        <w:t>)</w:t>
+      </w:r>
+    </w:p>
+    <w:p>
+      <w:pPr>
+        <w:shd w:val="clear" w:color="auto" w:fill="1E1E1E"/>
+        <w:spacing w:line="285" w:lineRule="atLeast"/>
+        <w:rPr>
+          <w:rFonts w:ascii="Consolas" w:eastAsia="Times New Roman" w:hAnsi="Consolas" w:cs="Times New Roman"/>
+          <w:color w:val="D4D4D4"/>
+          <w:sz w:val="21"/>
+          <w:szCs w:val="21"/>
+          <w:lang w:val="uk-UA"/>
+        </w:rPr>
+      </w:pPr>
+    </w:p>
+    <w:p>
+      <w:pPr>
+        <w:shd w:val="clear" w:color="auto" w:fill="1E1E1E"/>
+        <w:spacing w:line="285" w:lineRule="atLeast"/>
+        <w:rPr>
+          <w:rFonts w:ascii="Consolas" w:eastAsia="Times New Roman" w:hAnsi="Consolas" w:cs="Times New Roman"/>
+          <w:color w:val="D4D4D4"/>
+          <w:sz w:val="21"/>
+          <w:szCs w:val="21"/>
+          <w:lang w:val="uk-UA"/>
+        </w:rPr>
+      </w:pPr>
+      <w:r>
+        <w:rPr>
+          <w:rFonts w:ascii="Consolas" w:eastAsia="Times New Roman" w:hAnsi="Consolas" w:cs="Times New Roman"/>
+          <w:color w:val="D4D4D4"/>
+          <w:sz w:val="21"/>
+          <w:szCs w:val="21"/>
+          <w:lang w:val="uk-UA"/>
+        </w:rPr>
+        <w:t xml:space="preserve">    </w:t>
+      </w:r>
+      <w:r>
+        <w:rPr>
+          <w:rFonts w:ascii="Consolas" w:eastAsia="Times New Roman" w:hAnsi="Consolas" w:cs="Times New Roman"/>
+          <w:color w:val="6A9955"/>
+          <w:sz w:val="21"/>
+          <w:szCs w:val="21"/>
+          <w:lang w:val="uk-UA"/>
+        </w:rPr>
+        <w:t># Побудова гістограми тривалості ігор</w:t>
+      </w:r>
+    </w:p>
+    <w:p>
+      <w:pPr>
+        <w:shd w:val="clear" w:color="auto" w:fill="1E1E1E"/>
+        <w:spacing w:line="285" w:lineRule="atLeast"/>
+        <w:rPr>
+          <w:rFonts w:ascii="Consolas" w:eastAsia="Times New Roman" w:hAnsi="Consolas" w:cs="Times New Roman"/>
+          <w:color w:val="D4D4D4"/>
+          <w:sz w:val="21"/>
+          <w:szCs w:val="21"/>
+          <w:lang w:val="uk-UA"/>
+        </w:rPr>
+      </w:pPr>
+      <w:r>
+        <w:rPr>
+          <w:rFonts w:ascii="Consolas" w:eastAsia="Times New Roman" w:hAnsi="Consolas" w:cs="Times New Roman"/>
+          <w:color w:val="D4D4D4"/>
+          <w:sz w:val="21"/>
+          <w:szCs w:val="21"/>
+          <w:lang w:val="uk-UA"/>
+        </w:rPr>
+        <w:t xml:space="preserve">    </w:t>
+      </w:r>
+      <w:proofErr w:type="spellStart"/>
+      <w:r>
+        <w:rPr>
+          <w:rFonts w:ascii="Consolas" w:eastAsia="Times New Roman" w:hAnsi="Consolas" w:cs="Times New Roman"/>
+          <w:color w:val="D4D4D4"/>
+          <w:sz w:val="21"/>
+          <w:szCs w:val="21"/>
+          <w:lang w:val="uk-UA"/>
+        </w:rPr>
+        <w:t>plot_histogram</w:t>
+      </w:r>
+      <w:proofErr w:type="spellEnd"/>
+      <w:r>
+        <w:rPr>
+          <w:rFonts w:ascii="Consolas" w:eastAsia="Times New Roman" w:hAnsi="Consolas" w:cs="Times New Roman"/>
+          <w:color w:val="D4D4D4"/>
+          <w:sz w:val="21"/>
+          <w:szCs w:val="21"/>
+          <w:lang w:val="uk-UA"/>
+        </w:rPr>
+        <w:t>(</w:t>
+      </w:r>
+      <w:proofErr w:type="spellStart"/>
+      <w:r>
+        <w:rPr>
+          <w:rFonts w:ascii="Consolas" w:eastAsia="Times New Roman" w:hAnsi="Consolas" w:cs="Times New Roman"/>
+          <w:color w:val="D4D4D4"/>
+          <w:sz w:val="21"/>
+          <w:szCs w:val="21"/>
+          <w:lang w:val="uk-UA"/>
+        </w:rPr>
+        <w:t>axes</w:t>
+      </w:r>
+      <w:proofErr w:type="spellEnd"/>
+      <w:r>
+        <w:rPr>
+          <w:rFonts w:ascii="Consolas" w:eastAsia="Times New Roman" w:hAnsi="Consolas" w:cs="Times New Roman"/>
+          <w:color w:val="D4D4D4"/>
+          <w:sz w:val="21"/>
+          <w:szCs w:val="21"/>
+          <w:lang w:val="uk-UA"/>
+        </w:rPr>
+        <w:t>[</w:t>
+      </w:r>
+      <w:r>
+        <w:rPr>
+          <w:rFonts w:ascii="Consolas" w:eastAsia="Times New Roman" w:hAnsi="Consolas" w:cs="Times New Roman"/>
+          <w:color w:val="B5CEA8"/>
+          <w:sz w:val="21"/>
+          <w:szCs w:val="21"/>
+          <w:lang w:val="uk-UA"/>
+        </w:rPr>
+        <w:t>2</w:t>
+      </w:r>
+      <w:r>
+        <w:rPr>
+          <w:rFonts w:ascii="Consolas" w:eastAsia="Times New Roman" w:hAnsi="Consolas" w:cs="Times New Roman"/>
+          <w:color w:val="D4D4D4"/>
+          <w:sz w:val="21"/>
+          <w:szCs w:val="21"/>
+          <w:lang w:val="uk-UA"/>
+        </w:rPr>
+        <w:t xml:space="preserve">], </w:t>
+      </w:r>
+      <w:proofErr w:type="spellStart"/>
+      <w:r>
+        <w:rPr>
+          <w:rFonts w:ascii="Consolas" w:eastAsia="Times New Roman" w:hAnsi="Consolas" w:cs="Times New Roman"/>
+          <w:color w:val="D4D4D4"/>
+          <w:sz w:val="21"/>
+          <w:szCs w:val="21"/>
+          <w:lang w:val="uk-UA"/>
+        </w:rPr>
+        <w:t>data</w:t>
+      </w:r>
+      <w:proofErr w:type="spellEnd"/>
+      <w:r>
+        <w:rPr>
+          <w:rFonts w:ascii="Consolas" w:eastAsia="Times New Roman" w:hAnsi="Consolas" w:cs="Times New Roman"/>
+          <w:color w:val="D4D4D4"/>
+          <w:sz w:val="21"/>
+          <w:szCs w:val="21"/>
+          <w:lang w:val="uk-UA"/>
+        </w:rPr>
+        <w:t xml:space="preserve">, </w:t>
+      </w:r>
+      <w:r>
+        <w:rPr>
+          <w:rFonts w:ascii="Consolas" w:eastAsia="Times New Roman" w:hAnsi="Consolas" w:cs="Times New Roman"/>
+          <w:color w:val="CE9178"/>
+          <w:sz w:val="21"/>
+          <w:szCs w:val="21"/>
+          <w:lang w:val="uk-UA"/>
+        </w:rPr>
+        <w:t>'</w:t>
+      </w:r>
+      <w:proofErr w:type="spellStart"/>
+      <w:r>
+        <w:rPr>
+          <w:rFonts w:ascii="Consolas" w:eastAsia="Times New Roman" w:hAnsi="Consolas" w:cs="Times New Roman"/>
+          <w:color w:val="CE9178"/>
+          <w:sz w:val="21"/>
+          <w:szCs w:val="21"/>
+          <w:lang w:val="uk-UA"/>
+        </w:rPr>
+        <w:t>duration</w:t>
+      </w:r>
+      <w:proofErr w:type="spellEnd"/>
+      <w:r>
+        <w:rPr>
+          <w:rFonts w:ascii="Consolas" w:eastAsia="Times New Roman" w:hAnsi="Consolas" w:cs="Times New Roman"/>
+          <w:color w:val="CE9178"/>
+          <w:sz w:val="21"/>
+          <w:szCs w:val="21"/>
+          <w:lang w:val="uk-UA"/>
+        </w:rPr>
+        <w:t>'</w:t>
+      </w:r>
+      <w:r>
+        <w:rPr>
+          <w:rFonts w:ascii="Consolas" w:eastAsia="Times New Roman" w:hAnsi="Consolas" w:cs="Times New Roman"/>
+          <w:color w:val="D4D4D4"/>
+          <w:sz w:val="21"/>
+          <w:szCs w:val="21"/>
+          <w:lang w:val="uk-UA"/>
+        </w:rPr>
+        <w:t xml:space="preserve">, </w:t>
+      </w:r>
+      <w:r>
+        <w:rPr>
+          <w:rFonts w:ascii="Consolas" w:eastAsia="Times New Roman" w:hAnsi="Consolas" w:cs="Times New Roman"/>
+          <w:color w:val="CE9178"/>
+          <w:sz w:val="21"/>
+          <w:szCs w:val="21"/>
+          <w:lang w:val="uk-UA"/>
+        </w:rPr>
+        <w:t>'</w:t>
+      </w:r>
+      <w:proofErr w:type="spellStart"/>
+      <w:r>
+        <w:rPr>
+          <w:rFonts w:ascii="Consolas" w:eastAsia="Times New Roman" w:hAnsi="Consolas" w:cs="Times New Roman"/>
+          <w:color w:val="CE9178"/>
+          <w:sz w:val="21"/>
+          <w:szCs w:val="21"/>
+          <w:lang w:val="uk-UA"/>
+        </w:rPr>
+        <w:t>Histogram</w:t>
+      </w:r>
+      <w:proofErr w:type="spellEnd"/>
+      <w:r>
+        <w:rPr>
+          <w:rFonts w:ascii="Consolas" w:eastAsia="Times New Roman" w:hAnsi="Consolas" w:cs="Times New Roman"/>
+          <w:color w:val="CE9178"/>
+          <w:sz w:val="21"/>
+          <w:szCs w:val="21"/>
+          <w:lang w:val="uk-UA"/>
+        </w:rPr>
+        <w:t xml:space="preserve"> </w:t>
+      </w:r>
+      <w:proofErr w:type="spellStart"/>
+      <w:r>
+        <w:rPr>
+          <w:rFonts w:ascii="Consolas" w:eastAsia="Times New Roman" w:hAnsi="Consolas" w:cs="Times New Roman"/>
+          <w:color w:val="CE9178"/>
+          <w:sz w:val="21"/>
+          <w:szCs w:val="21"/>
+          <w:lang w:val="uk-UA"/>
+        </w:rPr>
+        <w:t>of</w:t>
+      </w:r>
+      <w:proofErr w:type="spellEnd"/>
+      <w:r>
+        <w:rPr>
+          <w:rFonts w:ascii="Consolas" w:eastAsia="Times New Roman" w:hAnsi="Consolas" w:cs="Times New Roman"/>
+          <w:color w:val="CE9178"/>
+          <w:sz w:val="21"/>
+          <w:szCs w:val="21"/>
+          <w:lang w:val="uk-UA"/>
+        </w:rPr>
+        <w:t xml:space="preserve"> </w:t>
+      </w:r>
+      <w:proofErr w:type="spellStart"/>
+      <w:r>
+        <w:rPr>
+          <w:rFonts w:ascii="Consolas" w:eastAsia="Times New Roman" w:hAnsi="Consolas" w:cs="Times New Roman"/>
+          <w:color w:val="CE9178"/>
+          <w:sz w:val="21"/>
+          <w:szCs w:val="21"/>
+          <w:lang w:val="uk-UA"/>
+        </w:rPr>
+        <w:t>Game</w:t>
+      </w:r>
+      <w:proofErr w:type="spellEnd"/>
+      <w:r>
+        <w:rPr>
+          <w:rFonts w:ascii="Consolas" w:eastAsia="Times New Roman" w:hAnsi="Consolas" w:cs="Times New Roman"/>
+          <w:color w:val="CE9178"/>
+          <w:sz w:val="21"/>
+          <w:szCs w:val="21"/>
+          <w:lang w:val="uk-UA"/>
+        </w:rPr>
+        <w:t xml:space="preserve"> </w:t>
+      </w:r>
+      <w:proofErr w:type="spellStart"/>
+      <w:r>
+        <w:rPr>
+          <w:rFonts w:ascii="Consolas" w:eastAsia="Times New Roman" w:hAnsi="Consolas" w:cs="Times New Roman"/>
+          <w:color w:val="CE9178"/>
+          <w:sz w:val="21"/>
+          <w:szCs w:val="21"/>
+          <w:lang w:val="uk-UA"/>
+        </w:rPr>
+        <w:t>Duration</w:t>
+      </w:r>
+      <w:proofErr w:type="spellEnd"/>
+      <w:r>
+        <w:rPr>
+          <w:rFonts w:ascii="Consolas" w:eastAsia="Times New Roman" w:hAnsi="Consolas" w:cs="Times New Roman"/>
+          <w:color w:val="CE9178"/>
+          <w:sz w:val="21"/>
+          <w:szCs w:val="21"/>
+          <w:lang w:val="uk-UA"/>
+        </w:rPr>
+        <w:t>'</w:t>
+      </w:r>
+      <w:r>
+        <w:rPr>
+          <w:rFonts w:ascii="Consolas" w:eastAsia="Times New Roman" w:hAnsi="Consolas" w:cs="Times New Roman"/>
+          <w:color w:val="D4D4D4"/>
+          <w:sz w:val="21"/>
+          <w:szCs w:val="21"/>
+          <w:lang w:val="uk-UA"/>
+        </w:rPr>
+        <w:t xml:space="preserve">, </w:t>
+      </w:r>
+      <w:r>
+        <w:rPr>
+          <w:rFonts w:ascii="Consolas" w:eastAsia="Times New Roman" w:hAnsi="Consolas" w:cs="Times New Roman"/>
+          <w:color w:val="CE9178"/>
+          <w:sz w:val="21"/>
+          <w:szCs w:val="21"/>
+          <w:lang w:val="uk-UA"/>
+        </w:rPr>
+        <w:t>'</w:t>
+      </w:r>
+      <w:proofErr w:type="spellStart"/>
+      <w:r>
+        <w:rPr>
+          <w:rFonts w:ascii="Consolas" w:eastAsia="Times New Roman" w:hAnsi="Consolas" w:cs="Times New Roman"/>
+          <w:color w:val="CE9178"/>
+          <w:sz w:val="21"/>
+          <w:szCs w:val="21"/>
+          <w:lang w:val="uk-UA"/>
+        </w:rPr>
+        <w:t>salmon</w:t>
+      </w:r>
+      <w:proofErr w:type="spellEnd"/>
+      <w:r>
+        <w:rPr>
+          <w:rFonts w:ascii="Consolas" w:eastAsia="Times New Roman" w:hAnsi="Consolas" w:cs="Times New Roman"/>
+          <w:color w:val="CE9178"/>
+          <w:sz w:val="21"/>
+          <w:szCs w:val="21"/>
+          <w:lang w:val="uk-UA"/>
+        </w:rPr>
+        <w:t>'</w:t>
+      </w:r>
+      <w:r>
+        <w:rPr>
+          <w:rFonts w:ascii="Consolas" w:eastAsia="Times New Roman" w:hAnsi="Consolas" w:cs="Times New Roman"/>
+          <w:color w:val="D4D4D4"/>
+          <w:sz w:val="21"/>
+          <w:szCs w:val="21"/>
+          <w:lang w:val="uk-UA"/>
+        </w:rPr>
+        <w:t>)</w:t>
+      </w:r>
+    </w:p>
+    <w:p>
+      <w:pPr>
+        <w:shd w:val="clear" w:color="auto" w:fill="1E1E1E"/>
+        <w:spacing w:line="285" w:lineRule="atLeast"/>
+        <w:rPr>
+          <w:rFonts w:ascii="Consolas" w:eastAsia="Times New Roman" w:hAnsi="Consolas" w:cs="Times New Roman"/>
+          <w:color w:val="D4D4D4"/>
+          <w:sz w:val="21"/>
+          <w:szCs w:val="21"/>
+          <w:lang w:val="uk-UA"/>
+        </w:rPr>
+      </w:pPr>
+      <w:r>
+        <w:rPr>
+          <w:rFonts w:ascii="Consolas" w:eastAsia="Times New Roman" w:hAnsi="Consolas" w:cs="Times New Roman"/>
+          <w:color w:val="D4D4D4"/>
+          <w:sz w:val="21"/>
+          <w:szCs w:val="21"/>
+          <w:lang w:val="uk-UA"/>
+        </w:rPr>
+        <w:t xml:space="preserve">    </w:t>
+      </w:r>
+      <w:r>
+        <w:rPr>
+          <w:rFonts w:ascii="Consolas" w:eastAsia="Times New Roman" w:hAnsi="Consolas" w:cs="Times New Roman"/>
+          <w:color w:val="6A9955"/>
+          <w:sz w:val="21"/>
+          <w:szCs w:val="21"/>
+          <w:lang w:val="uk-UA"/>
+        </w:rPr>
+        <w:t># Налаштування загального заголовку</w:t>
+      </w:r>
+    </w:p>
+    <w:p>
+      <w:pPr>
+        <w:shd w:val="clear" w:color="auto" w:fill="1E1E1E"/>
+        <w:spacing w:line="285" w:lineRule="atLeast"/>
+        <w:rPr>
+          <w:rFonts w:ascii="Consolas" w:eastAsia="Times New Roman" w:hAnsi="Consolas" w:cs="Times New Roman"/>
+          <w:color w:val="D4D4D4"/>
+          <w:sz w:val="21"/>
+          <w:szCs w:val="21"/>
+          <w:lang w:val="uk-UA"/>
+        </w:rPr>
+      </w:pPr>
+      <w:r>
+        <w:rPr>
+          <w:rFonts w:ascii="Consolas" w:eastAsia="Times New Roman" w:hAnsi="Consolas" w:cs="Times New Roman"/>
+          <w:color w:val="D4D4D4"/>
+          <w:sz w:val="21"/>
+          <w:szCs w:val="21"/>
+          <w:lang w:val="uk-UA"/>
+        </w:rPr>
+        <w:t xml:space="preserve">    </w:t>
+      </w:r>
+      <w:proofErr w:type="spellStart"/>
+      <w:r>
+        <w:rPr>
+          <w:rFonts w:ascii="Consolas" w:eastAsia="Times New Roman" w:hAnsi="Consolas" w:cs="Times New Roman"/>
+          <w:color w:val="D4D4D4"/>
+          <w:sz w:val="21"/>
+          <w:szCs w:val="21"/>
+          <w:lang w:val="uk-UA"/>
+        </w:rPr>
+        <w:t>fig.suptitle</w:t>
+      </w:r>
+      <w:proofErr w:type="spellEnd"/>
+      <w:r>
+        <w:rPr>
+          <w:rFonts w:ascii="Consolas" w:eastAsia="Times New Roman" w:hAnsi="Consolas" w:cs="Times New Roman"/>
+          <w:color w:val="D4D4D4"/>
+          <w:sz w:val="21"/>
+          <w:szCs w:val="21"/>
+          <w:lang w:val="uk-UA"/>
+        </w:rPr>
+        <w:t>(</w:t>
+      </w:r>
+      <w:r>
+        <w:rPr>
+          <w:rFonts w:ascii="Consolas" w:eastAsia="Times New Roman" w:hAnsi="Consolas" w:cs="Times New Roman"/>
+          <w:color w:val="CE9178"/>
+          <w:sz w:val="21"/>
+          <w:szCs w:val="21"/>
+          <w:lang w:val="uk-UA"/>
+        </w:rPr>
+        <w:t>'</w:t>
+      </w:r>
+      <w:proofErr w:type="spellStart"/>
+      <w:r>
+        <w:rPr>
+          <w:rFonts w:ascii="Consolas" w:eastAsia="Times New Roman" w:hAnsi="Consolas" w:cs="Times New Roman"/>
+          <w:color w:val="CE9178"/>
+          <w:sz w:val="21"/>
+          <w:szCs w:val="21"/>
+          <w:lang w:val="uk-UA"/>
+        </w:rPr>
+        <w:t>Game</w:t>
+      </w:r>
+      <w:proofErr w:type="spellEnd"/>
+      <w:r>
+        <w:rPr>
+          <w:rFonts w:ascii="Consolas" w:eastAsia="Times New Roman" w:hAnsi="Consolas" w:cs="Times New Roman"/>
+          <w:color w:val="CE9178"/>
+          <w:sz w:val="21"/>
+          <w:szCs w:val="21"/>
+          <w:lang w:val="uk-UA"/>
+        </w:rPr>
+        <w:t xml:space="preserve"> </w:t>
+      </w:r>
+      <w:proofErr w:type="spellStart"/>
+      <w:r>
+        <w:rPr>
+          <w:rFonts w:ascii="Consolas" w:eastAsia="Times New Roman" w:hAnsi="Consolas" w:cs="Times New Roman"/>
+          <w:color w:val="CE9178"/>
+          <w:sz w:val="21"/>
+          <w:szCs w:val="21"/>
+          <w:lang w:val="uk-UA"/>
+        </w:rPr>
+        <w:t>Results</w:t>
+      </w:r>
+      <w:proofErr w:type="spellEnd"/>
+      <w:r>
+        <w:rPr>
+          <w:rFonts w:ascii="Consolas" w:eastAsia="Times New Roman" w:hAnsi="Consolas" w:cs="Times New Roman"/>
+          <w:color w:val="CE9178"/>
+          <w:sz w:val="21"/>
+          <w:szCs w:val="21"/>
+          <w:lang w:val="uk-UA"/>
+        </w:rPr>
+        <w:t xml:space="preserve"> </w:t>
+      </w:r>
+      <w:proofErr w:type="spellStart"/>
+      <w:r>
+        <w:rPr>
+          <w:rFonts w:ascii="Consolas" w:eastAsia="Times New Roman" w:hAnsi="Consolas" w:cs="Times New Roman"/>
+          <w:color w:val="CE9178"/>
+          <w:sz w:val="21"/>
+          <w:szCs w:val="21"/>
+          <w:lang w:val="uk-UA"/>
+        </w:rPr>
+        <w:t>and</w:t>
+      </w:r>
+      <w:proofErr w:type="spellEnd"/>
+      <w:r>
+        <w:rPr>
+          <w:rFonts w:ascii="Consolas" w:eastAsia="Times New Roman" w:hAnsi="Consolas" w:cs="Times New Roman"/>
+          <w:color w:val="CE9178"/>
+          <w:sz w:val="21"/>
+          <w:szCs w:val="21"/>
+          <w:lang w:val="uk-UA"/>
+        </w:rPr>
+        <w:t xml:space="preserve"> </w:t>
+      </w:r>
+      <w:proofErr w:type="spellStart"/>
+      <w:r>
+        <w:rPr>
+          <w:rFonts w:ascii="Consolas" w:eastAsia="Times New Roman" w:hAnsi="Consolas" w:cs="Times New Roman"/>
+          <w:color w:val="CE9178"/>
+          <w:sz w:val="21"/>
+          <w:szCs w:val="21"/>
+          <w:lang w:val="uk-UA"/>
+        </w:rPr>
+        <w:t>Statistics</w:t>
+      </w:r>
+      <w:proofErr w:type="spellEnd"/>
+      <w:r>
+        <w:rPr>
+          <w:rFonts w:ascii="Consolas" w:eastAsia="Times New Roman" w:hAnsi="Consolas" w:cs="Times New Roman"/>
+          <w:color w:val="CE9178"/>
+          <w:sz w:val="21"/>
+          <w:szCs w:val="21"/>
+          <w:lang w:val="uk-UA"/>
+        </w:rPr>
+        <w:t>'</w:t>
+      </w:r>
+      <w:r>
+        <w:rPr>
+          <w:rFonts w:ascii="Consolas" w:eastAsia="Times New Roman" w:hAnsi="Consolas" w:cs="Times New Roman"/>
+          <w:color w:val="D4D4D4"/>
+          <w:sz w:val="21"/>
+          <w:szCs w:val="21"/>
+          <w:lang w:val="uk-UA"/>
+        </w:rPr>
+        <w:t>)</w:t>
+      </w:r>
+    </w:p>
+    <w:p>
+      <w:pPr>
+        <w:shd w:val="clear" w:color="auto" w:fill="1E1E1E"/>
+        <w:spacing w:line="285" w:lineRule="atLeast"/>
+        <w:rPr>
+          <w:rFonts w:ascii="Consolas" w:eastAsia="Times New Roman" w:hAnsi="Consolas" w:cs="Times New Roman"/>
+          <w:color w:val="D4D4D4"/>
+          <w:sz w:val="21"/>
+          <w:szCs w:val="21"/>
+          <w:lang w:val="uk-UA"/>
+        </w:rPr>
+      </w:pPr>
+    </w:p>
+    <w:p>
+      <w:pPr>
+        <w:shd w:val="clear" w:color="auto" w:fill="1E1E1E"/>
+        <w:spacing w:line="285" w:lineRule="atLeast"/>
+        <w:rPr>
+          <w:rFonts w:ascii="Consolas" w:eastAsia="Times New Roman" w:hAnsi="Consolas" w:cs="Times New Roman"/>
+          <w:color w:val="D4D4D4"/>
+          <w:sz w:val="21"/>
+          <w:szCs w:val="21"/>
+          <w:lang w:val="uk-UA"/>
+        </w:rPr>
+      </w:pPr>
+      <w:r>
+        <w:rPr>
+          <w:rFonts w:ascii="Consolas" w:eastAsia="Times New Roman" w:hAnsi="Consolas" w:cs="Times New Roman"/>
+          <w:color w:val="D4D4D4"/>
+          <w:sz w:val="21"/>
+          <w:szCs w:val="21"/>
+          <w:lang w:val="uk-UA"/>
+        </w:rPr>
+        <w:t xml:space="preserve">    </w:t>
+      </w:r>
+      <w:r>
+        <w:rPr>
+          <w:rFonts w:ascii="Consolas" w:eastAsia="Times New Roman" w:hAnsi="Consolas" w:cs="Times New Roman"/>
+          <w:color w:val="6A9955"/>
+          <w:sz w:val="21"/>
+          <w:szCs w:val="21"/>
+          <w:lang w:val="uk-UA"/>
+        </w:rPr>
+        <w:t># Налаштування макету та відображення графіків</w:t>
+      </w:r>
+    </w:p>
+    <w:p>
+      <w:pPr>
+        <w:shd w:val="clear" w:color="auto" w:fill="1E1E1E"/>
+        <w:spacing w:line="285" w:lineRule="atLeast"/>
+        <w:rPr>
+          <w:rFonts w:ascii="Consolas" w:eastAsia="Times New Roman" w:hAnsi="Consolas" w:cs="Times New Roman"/>
+          <w:color w:val="D4D4D4"/>
+          <w:sz w:val="21"/>
+          <w:szCs w:val="21"/>
+          <w:lang w:val="uk-UA"/>
+        </w:rPr>
+      </w:pPr>
+      <w:r>
+        <w:rPr>
+          <w:rFonts w:ascii="Consolas" w:eastAsia="Times New Roman" w:hAnsi="Consolas" w:cs="Times New Roman"/>
+          <w:color w:val="D4D4D4"/>
+          <w:sz w:val="21"/>
+          <w:szCs w:val="21"/>
+          <w:lang w:val="uk-UA"/>
+        </w:rPr>
+        <w:t xml:space="preserve">    </w:t>
+      </w:r>
+      <w:proofErr w:type="spellStart"/>
+      <w:r>
+        <w:rPr>
+          <w:rFonts w:ascii="Consolas" w:eastAsia="Times New Roman" w:hAnsi="Consolas" w:cs="Times New Roman"/>
+          <w:color w:val="D4D4D4"/>
+          <w:sz w:val="21"/>
+          <w:szCs w:val="21"/>
+          <w:lang w:val="uk-UA"/>
+        </w:rPr>
+        <w:t>plt.tight_layout</w:t>
+      </w:r>
+      <w:proofErr w:type="spellEnd"/>
+      <w:r>
+        <w:rPr>
+          <w:rFonts w:ascii="Consolas" w:eastAsia="Times New Roman" w:hAnsi="Consolas" w:cs="Times New Roman"/>
+          <w:color w:val="D4D4D4"/>
+          <w:sz w:val="21"/>
+          <w:szCs w:val="21"/>
+          <w:lang w:val="uk-UA"/>
+        </w:rPr>
+        <w:t>()</w:t>
+      </w:r>
+    </w:p>
+    <w:p>
+      <w:pPr>
+        <w:shd w:val="clear" w:color="auto" w:fill="1E1E1E"/>
+        <w:spacing w:line="285" w:lineRule="atLeast"/>
+        <w:rPr>
+          <w:rFonts w:ascii="Consolas" w:eastAsia="Times New Roman" w:hAnsi="Consolas" w:cs="Times New Roman"/>
+          <w:color w:val="D4D4D4"/>
+          <w:sz w:val="21"/>
+          <w:szCs w:val="21"/>
+          <w:lang w:val="uk-UA"/>
+        </w:rPr>
+      </w:pPr>
+      <w:r>
+        <w:rPr>
+          <w:rFonts w:ascii="Consolas" w:eastAsia="Times New Roman" w:hAnsi="Consolas" w:cs="Times New Roman"/>
+          <w:color w:val="D4D4D4"/>
+          <w:sz w:val="21"/>
+          <w:szCs w:val="21"/>
+          <w:lang w:val="uk-UA"/>
+        </w:rPr>
+        <w:t xml:space="preserve">    </w:t>
+      </w:r>
+      <w:proofErr w:type="spellStart"/>
+      <w:r>
+        <w:rPr>
+          <w:rFonts w:ascii="Consolas" w:eastAsia="Times New Roman" w:hAnsi="Consolas" w:cs="Times New Roman"/>
+          <w:color w:val="D4D4D4"/>
+          <w:sz w:val="21"/>
+          <w:szCs w:val="21"/>
+          <w:lang w:val="uk-UA"/>
+        </w:rPr>
+        <w:t>plt.subplots_adjust</w:t>
+      </w:r>
+      <w:proofErr w:type="spellEnd"/>
+      <w:r>
+        <w:rPr>
+          <w:rFonts w:ascii="Consolas" w:eastAsia="Times New Roman" w:hAnsi="Consolas" w:cs="Times New Roman"/>
+          <w:color w:val="D4D4D4"/>
+          <w:sz w:val="21"/>
+          <w:szCs w:val="21"/>
+          <w:lang w:val="uk-UA"/>
+        </w:rPr>
+        <w:t>(</w:t>
+      </w:r>
+      <w:proofErr w:type="spellStart"/>
+      <w:r>
+        <w:rPr>
+          <w:rFonts w:ascii="Consolas" w:eastAsia="Times New Roman" w:hAnsi="Consolas" w:cs="Times New Roman"/>
+          <w:color w:val="9CDCFE"/>
+          <w:sz w:val="21"/>
+          <w:szCs w:val="21"/>
+          <w:lang w:val="uk-UA"/>
+        </w:rPr>
+        <w:t>top</w:t>
+      </w:r>
+      <w:proofErr w:type="spellEnd"/>
+      <w:r>
+        <w:rPr>
+          <w:rFonts w:ascii="Consolas" w:eastAsia="Times New Roman" w:hAnsi="Consolas" w:cs="Times New Roman"/>
+          <w:color w:val="D4D4D4"/>
+          <w:sz w:val="21"/>
+          <w:szCs w:val="21"/>
+          <w:lang w:val="uk-UA"/>
+        </w:rPr>
+        <w:t>=</w:t>
+      </w:r>
+      <w:r>
+        <w:rPr>
+          <w:rFonts w:ascii="Consolas" w:eastAsia="Times New Roman" w:hAnsi="Consolas" w:cs="Times New Roman"/>
+          <w:color w:val="B5CEA8"/>
+          <w:sz w:val="21"/>
+          <w:szCs w:val="21"/>
+          <w:lang w:val="uk-UA"/>
+        </w:rPr>
+        <w:t>0.88</w:t>
+      </w:r>
+      <w:r>
+        <w:rPr>
+          <w:rFonts w:ascii="Consolas" w:eastAsia="Times New Roman" w:hAnsi="Consolas" w:cs="Times New Roman"/>
+          <w:color w:val="D4D4D4"/>
+          <w:sz w:val="21"/>
+          <w:szCs w:val="21"/>
+          <w:lang w:val="uk-UA"/>
+        </w:rPr>
+        <w:t>)  </w:t>
+      </w:r>
+      <w:r>
+        <w:rPr>
+          <w:rFonts w:ascii="Consolas" w:eastAsia="Times New Roman" w:hAnsi="Consolas" w:cs="Times New Roman"/>
+          <w:color w:val="6A9955"/>
+          <w:sz w:val="21"/>
+          <w:szCs w:val="21"/>
+          <w:lang w:val="uk-UA"/>
+        </w:rPr>
+        <w:t># Забезпечити місце для загального заголовку</w:t>
+      </w:r>
+    </w:p>
+    <w:p>
+      <w:pPr>
+        <w:shd w:val="clear" w:color="auto" w:fill="1E1E1E"/>
+        <w:spacing w:line="285" w:lineRule="atLeast"/>
+        <w:rPr>
+          <w:rFonts w:ascii="Consolas" w:eastAsia="Times New Roman" w:hAnsi="Consolas" w:cs="Times New Roman"/>
+          <w:color w:val="D4D4D4"/>
+          <w:sz w:val="21"/>
+          <w:szCs w:val="21"/>
+          <w:lang w:val="uk-UA"/>
+        </w:rPr>
+      </w:pPr>
+      <w:r>
+        <w:rPr>
+          <w:rFonts w:ascii="Consolas" w:eastAsia="Times New Roman" w:hAnsi="Consolas" w:cs="Times New Roman"/>
+          <w:color w:val="D4D4D4"/>
+          <w:sz w:val="21"/>
+          <w:szCs w:val="21"/>
+          <w:lang w:val="uk-UA"/>
+        </w:rPr>
+        <w:t xml:space="preserve">    </w:t>
+      </w:r>
+      <w:proofErr w:type="spellStart"/>
+      <w:r>
+        <w:rPr>
+          <w:rFonts w:ascii="Consolas" w:eastAsia="Times New Roman" w:hAnsi="Consolas" w:cs="Times New Roman"/>
+          <w:color w:val="D4D4D4"/>
+          <w:sz w:val="21"/>
+          <w:szCs w:val="21"/>
+          <w:lang w:val="uk-UA"/>
+        </w:rPr>
+        <w:t>plt.savefig</w:t>
+      </w:r>
+      <w:proofErr w:type="spellEnd"/>
+      <w:r>
+        <w:rPr>
+          <w:rFonts w:ascii="Consolas" w:eastAsia="Times New Roman" w:hAnsi="Consolas" w:cs="Times New Roman"/>
+          <w:color w:val="D4D4D4"/>
+          <w:sz w:val="21"/>
+          <w:szCs w:val="21"/>
+          <w:lang w:val="uk-UA"/>
+        </w:rPr>
+        <w:t>(</w:t>
+      </w:r>
+      <w:r>
+        <w:rPr>
+          <w:rFonts w:ascii="Consolas" w:eastAsia="Times New Roman" w:hAnsi="Consolas" w:cs="Times New Roman"/>
+          <w:color w:val="CE9178"/>
+          <w:sz w:val="21"/>
+          <w:szCs w:val="21"/>
+          <w:lang w:val="uk-UA"/>
+        </w:rPr>
+        <w:t>'</w:t>
+      </w:r>
+      <w:proofErr w:type="spellStart"/>
+      <w:r>
+        <w:rPr>
+          <w:rFonts w:ascii="Consolas" w:eastAsia="Times New Roman" w:hAnsi="Consolas" w:cs="Times New Roman"/>
+          <w:color w:val="CE9178"/>
+          <w:sz w:val="21"/>
+          <w:szCs w:val="21"/>
+          <w:lang w:val="uk-UA"/>
+        </w:rPr>
+        <w:t>Data</w:t>
+      </w:r>
+      <w:proofErr w:type="spellEnd"/>
+      <w:r>
+        <w:rPr>
+          <w:rFonts w:ascii="Consolas" w:eastAsia="Times New Roman" w:hAnsi="Consolas" w:cs="Times New Roman"/>
+          <w:color w:val="CE9178"/>
+          <w:sz w:val="21"/>
+          <w:szCs w:val="21"/>
+          <w:lang w:val="uk-UA"/>
+        </w:rPr>
+        <w:t>/game_results_and_statistics.png'</w:t>
+      </w:r>
+      <w:r>
+        <w:rPr>
+          <w:rFonts w:ascii="Consolas" w:eastAsia="Times New Roman" w:hAnsi="Consolas" w:cs="Times New Roman"/>
+          <w:color w:val="D4D4D4"/>
+          <w:sz w:val="21"/>
+          <w:szCs w:val="21"/>
+          <w:lang w:val="uk-UA"/>
+        </w:rPr>
+        <w:t>)</w:t>
+      </w:r>
+    </w:p>
+    <w:p>
+      <w:pPr>
+        <w:shd w:val="clear" w:color="auto" w:fill="1E1E1E"/>
+        <w:spacing w:line="285" w:lineRule="atLeast"/>
+        <w:rPr>
+          <w:rFonts w:ascii="Consolas" w:eastAsia="Times New Roman" w:hAnsi="Consolas" w:cs="Times New Roman"/>
+          <w:color w:val="D4D4D4"/>
+          <w:sz w:val="21"/>
+          <w:szCs w:val="21"/>
+          <w:lang w:val="uk-UA"/>
+        </w:rPr>
+      </w:pPr>
+      <w:r>
+        <w:rPr>
+          <w:rFonts w:ascii="Consolas" w:eastAsia="Times New Roman" w:hAnsi="Consolas" w:cs="Times New Roman"/>
+          <w:color w:val="D4D4D4"/>
+          <w:sz w:val="21"/>
+          <w:szCs w:val="21"/>
+          <w:lang w:val="uk-UA"/>
+        </w:rPr>
+        <w:t xml:space="preserve">    </w:t>
+      </w:r>
+      <w:proofErr w:type="spellStart"/>
+      <w:r>
+        <w:rPr>
+          <w:rFonts w:ascii="Consolas" w:eastAsia="Times New Roman" w:hAnsi="Consolas" w:cs="Times New Roman"/>
+          <w:color w:val="D4D4D4"/>
+          <w:sz w:val="21"/>
+          <w:szCs w:val="21"/>
+          <w:lang w:val="uk-UA"/>
+        </w:rPr>
+        <w:t>plt.show</w:t>
+      </w:r>
+      <w:proofErr w:type="spellEnd"/>
+      <w:r>
+        <w:rPr>
+          <w:rFonts w:ascii="Consolas" w:eastAsia="Times New Roman" w:hAnsi="Consolas" w:cs="Times New Roman"/>
+          <w:color w:val="D4D4D4"/>
+          <w:sz w:val="21"/>
+          <w:szCs w:val="21"/>
+          <w:lang w:val="uk-UA"/>
+        </w:rPr>
+        <w:t>()</w:t>
+      </w:r>
+    </w:p>
+    <w:p>
+      <w:pPr>
+        <w:shd w:val="clear" w:color="auto" w:fill="1E1E1E"/>
+        <w:spacing w:after="240" w:line="285" w:lineRule="atLeast"/>
+        <w:rPr>
+          <w:rFonts w:ascii="Consolas" w:eastAsia="Times New Roman" w:hAnsi="Consolas" w:cs="Times New Roman"/>
+          <w:color w:val="D4D4D4"/>
+          <w:sz w:val="21"/>
+          <w:szCs w:val="21"/>
+          <w:lang w:val="uk-UA"/>
+        </w:rPr>
+      </w:pPr>
+    </w:p>
+    <w:p>
+      <w:pPr>
+        <w:shd w:val="clear" w:color="auto" w:fill="1E1E1E"/>
+        <w:spacing w:line="285" w:lineRule="atLeast"/>
+        <w:rPr>
+          <w:rFonts w:ascii="Consolas" w:eastAsia="Times New Roman" w:hAnsi="Consolas" w:cs="Times New Roman"/>
+          <w:color w:val="D4D4D4"/>
+          <w:sz w:val="21"/>
+          <w:szCs w:val="21"/>
+          <w:lang w:val="uk-UA"/>
+        </w:rPr>
+      </w:pPr>
+      <w:r>
+        <w:rPr>
+          <w:rFonts w:ascii="Consolas" w:eastAsia="Times New Roman" w:hAnsi="Consolas" w:cs="Times New Roman"/>
+          <w:color w:val="6A9955"/>
+          <w:sz w:val="21"/>
+          <w:szCs w:val="21"/>
+          <w:lang w:val="uk-UA"/>
+        </w:rPr>
+        <w:lastRenderedPageBreak/>
+        <w:t># Основний блок коду</w:t>
+      </w:r>
+    </w:p>
+    <w:p>
+      <w:pPr>
+        <w:shd w:val="clear" w:color="auto" w:fill="1E1E1E"/>
+        <w:spacing w:line="285" w:lineRule="atLeast"/>
+        <w:rPr>
+          <w:rFonts w:ascii="Consolas" w:eastAsia="Times New Roman" w:hAnsi="Consolas" w:cs="Times New Roman"/>
+          <w:color w:val="D4D4D4"/>
+          <w:sz w:val="21"/>
+          <w:szCs w:val="21"/>
+          <w:lang w:val="uk-UA"/>
+        </w:rPr>
+      </w:pPr>
+      <w:proofErr w:type="spellStart"/>
+      <w:r>
+        <w:rPr>
+          <w:rFonts w:ascii="Consolas" w:eastAsia="Times New Roman" w:hAnsi="Consolas" w:cs="Times New Roman"/>
+          <w:color w:val="C586C0"/>
+          <w:sz w:val="21"/>
+          <w:szCs w:val="21"/>
+          <w:lang w:val="uk-UA"/>
+        </w:rPr>
+        <w:t>if</w:t>
+      </w:r>
+      <w:proofErr w:type="spellEnd"/>
+      <w:r>
+        <w:rPr>
+          <w:rFonts w:ascii="Consolas" w:eastAsia="Times New Roman" w:hAnsi="Consolas" w:cs="Times New Roman"/>
+          <w:color w:val="D4D4D4"/>
+          <w:sz w:val="21"/>
+          <w:szCs w:val="21"/>
+          <w:lang w:val="uk-UA"/>
+        </w:rPr>
+        <w:t xml:space="preserve"> </w:t>
+      </w:r>
+      <w:r>
+        <w:rPr>
+          <w:rFonts w:ascii="Consolas" w:eastAsia="Times New Roman" w:hAnsi="Consolas" w:cs="Times New Roman"/>
+          <w:color w:val="9CDCFE"/>
+          <w:sz w:val="21"/>
+          <w:szCs w:val="21"/>
+          <w:lang w:val="uk-UA"/>
+        </w:rPr>
+        <w:t>__</w:t>
+      </w:r>
+      <w:proofErr w:type="spellStart"/>
+      <w:r>
+        <w:rPr>
+          <w:rFonts w:ascii="Consolas" w:eastAsia="Times New Roman" w:hAnsi="Consolas" w:cs="Times New Roman"/>
+          <w:color w:val="9CDCFE"/>
+          <w:sz w:val="21"/>
+          <w:szCs w:val="21"/>
+          <w:lang w:val="uk-UA"/>
+        </w:rPr>
+        <w:t>name</w:t>
+      </w:r>
+      <w:proofErr w:type="spellEnd"/>
+      <w:r>
+        <w:rPr>
+          <w:rFonts w:ascii="Consolas" w:eastAsia="Times New Roman" w:hAnsi="Consolas" w:cs="Times New Roman"/>
+          <w:color w:val="9CDCFE"/>
+          <w:sz w:val="21"/>
+          <w:szCs w:val="21"/>
+          <w:lang w:val="uk-UA"/>
+        </w:rPr>
+        <w:t>__</w:t>
+      </w:r>
+      <w:r>
+        <w:rPr>
+          <w:rFonts w:ascii="Consolas" w:eastAsia="Times New Roman" w:hAnsi="Consolas" w:cs="Times New Roman"/>
+          <w:color w:val="D4D4D4"/>
+          <w:sz w:val="21"/>
+          <w:szCs w:val="21"/>
+          <w:lang w:val="uk-UA"/>
+        </w:rPr>
+        <w:t xml:space="preserve"> == </w:t>
+      </w:r>
+      <w:r>
+        <w:rPr>
+          <w:rFonts w:ascii="Consolas" w:eastAsia="Times New Roman" w:hAnsi="Consolas" w:cs="Times New Roman"/>
+          <w:color w:val="CE9178"/>
+          <w:sz w:val="21"/>
+          <w:szCs w:val="21"/>
+          <w:lang w:val="uk-UA"/>
+        </w:rPr>
+        <w:t>'__</w:t>
+      </w:r>
+      <w:proofErr w:type="spellStart"/>
+      <w:r>
+        <w:rPr>
+          <w:rFonts w:ascii="Consolas" w:eastAsia="Times New Roman" w:hAnsi="Consolas" w:cs="Times New Roman"/>
+          <w:color w:val="CE9178"/>
+          <w:sz w:val="21"/>
+          <w:szCs w:val="21"/>
+          <w:lang w:val="uk-UA"/>
+        </w:rPr>
+        <w:t>main</w:t>
+      </w:r>
+      <w:proofErr w:type="spellEnd"/>
+      <w:r>
+        <w:rPr>
+          <w:rFonts w:ascii="Consolas" w:eastAsia="Times New Roman" w:hAnsi="Consolas" w:cs="Times New Roman"/>
+          <w:color w:val="CE9178"/>
+          <w:sz w:val="21"/>
+          <w:szCs w:val="21"/>
+          <w:lang w:val="uk-UA"/>
+        </w:rPr>
+        <w:t>__'</w:t>
+      </w:r>
+      <w:r>
+        <w:rPr>
+          <w:rFonts w:ascii="Consolas" w:eastAsia="Times New Roman" w:hAnsi="Consolas" w:cs="Times New Roman"/>
+          <w:color w:val="D4D4D4"/>
+          <w:sz w:val="21"/>
+          <w:szCs w:val="21"/>
+          <w:lang w:val="uk-UA"/>
+        </w:rPr>
+        <w:t>:</w:t>
+      </w:r>
+    </w:p>
+    <w:p>
+      <w:pPr>
+        <w:shd w:val="clear" w:color="auto" w:fill="1E1E1E"/>
+        <w:spacing w:line="285" w:lineRule="atLeast"/>
+        <w:rPr>
+          <w:rFonts w:ascii="Consolas" w:eastAsia="Times New Roman" w:hAnsi="Consolas" w:cs="Times New Roman"/>
+          <w:color w:val="D4D4D4"/>
+          <w:sz w:val="21"/>
+          <w:szCs w:val="21"/>
+          <w:lang w:val="uk-UA"/>
+        </w:rPr>
+      </w:pPr>
+      <w:r>
+        <w:rPr>
+          <w:rFonts w:ascii="Consolas" w:eastAsia="Times New Roman" w:hAnsi="Consolas" w:cs="Times New Roman"/>
+          <w:color w:val="D4D4D4"/>
+          <w:sz w:val="21"/>
+          <w:szCs w:val="21"/>
+          <w:lang w:val="uk-UA"/>
+        </w:rPr>
+        <w:t xml:space="preserve">    </w:t>
+      </w:r>
+      <w:proofErr w:type="spellStart"/>
+      <w:r>
+        <w:rPr>
+          <w:rFonts w:ascii="Consolas" w:eastAsia="Times New Roman" w:hAnsi="Consolas" w:cs="Times New Roman"/>
+          <w:color w:val="D4D4D4"/>
+          <w:sz w:val="21"/>
+          <w:szCs w:val="21"/>
+          <w:lang w:val="uk-UA"/>
+        </w:rPr>
+        <w:t>main</w:t>
+      </w:r>
+      <w:proofErr w:type="spellEnd"/>
+      <w:r>
+        <w:rPr>
+          <w:rFonts w:ascii="Consolas" w:eastAsia="Times New Roman" w:hAnsi="Consolas" w:cs="Times New Roman"/>
+          <w:color w:val="D4D4D4"/>
+          <w:sz w:val="21"/>
+          <w:szCs w:val="21"/>
+          <w:lang w:val="uk-UA"/>
+        </w:rPr>
+        <w:t>()</w:t>
+      </w:r>
+    </w:p>
+    <w:p>
+      <w:pPr>
+        <w:shd w:val="clear" w:color="auto" w:fill="1E1E1E"/>
+        <w:spacing w:line="285" w:lineRule="atLeast"/>
+        <w:rPr>
+          <w:rFonts w:ascii="Consolas" w:eastAsia="Times New Roman" w:hAnsi="Consolas" w:cs="Times New Roman"/>
+          <w:color w:val="D4D4D4"/>
+          <w:sz w:val="21"/>
+          <w:szCs w:val="21"/>
+          <w:lang w:val="uk-UA"/>
+        </w:rPr>
+      </w:pPr>
+    </w:p>
+    <w:p>
+      <w:pPr>
+        <w:jc w:val="both"/>
+        <w:rPr>
+          <w:rFonts w:ascii="Times New Roman" w:hAnsi="Times New Roman" w:cs="Times New Roman"/>
+          <w:sz w:val="28"/>
+          <w:szCs w:val="28"/>
+          <w:lang w:val="en-US"/>
+        </w:rPr>
+      </w:pPr>
+    </w:p>
+    <w:p>
+      <w:pPr>
+        <w:jc w:val="both"/>
+        <w:rPr>
+          <w:rFonts w:ascii="Times New Roman" w:hAnsi="Times New Roman" w:cs="Times New Roman"/>
+          <w:sz w:val="28"/>
+          <w:szCs w:val="28"/>
+          <w:lang w:val="en-US"/>
+        </w:rPr>
+      </w:pPr>
+    </w:p>
+    <w:p>
+      <w:pPr>
+        <w:jc w:val="both"/>
+        <w:rPr>
+          <w:rFonts w:ascii="Times New Roman" w:hAnsi="Times New Roman" w:cs="Times New Roman"/>
+          <w:sz w:val="28"/>
+          <w:szCs w:val="28"/>
+          <w:lang w:val="uk-UA"/>
+        </w:rPr>
+      </w:pPr>
+    </w:p>
+    <w:p>
+      <w:pPr>
+        <w:jc w:val="both"/>
+        <w:rPr>
+          <w:rFonts w:ascii="Times New Roman" w:hAnsi="Times New Roman" w:cs="Times New Roman"/>
+          <w:sz w:val="28"/>
+          <w:szCs w:val="28"/>
+          <w:lang w:val="uk-UA"/>
+        </w:rPr>
+      </w:pPr>
+      <w:r>
+        <w:rPr>
+          <w:rFonts w:ascii="Times New Roman" w:hAnsi="Times New Roman" w:cs="Times New Roman"/>
+          <w:noProof/>
           <w:sz w:val="28"/>
           <w:szCs w:val="28"/>
           <w:lang w:val="uk-UA"/>
@@ -1418,18 +10606,7 @@
           <w:szCs w:val="28"/>
           <w:lang w:val="uk-UA"/>
         </w:rPr>
-        <w:t xml:space="preserve"> навички візуалізації даних, дозволяючи досліджувати результа</w:t>
-      </w:r>
-      <w:bookmarkStart w:id="0" w:name="_GoBack"/>
-      <w:bookmarkEnd w:id="0"/>
-      <w:r>
-        <w:rPr>
-          <w:rFonts w:ascii="Times New Roman" w:hAnsi="Times New Roman" w:cs="Times New Roman"/>
-          <w:sz w:val="28"/>
-          <w:szCs w:val="28"/>
-          <w:lang w:val="uk-UA"/>
-        </w:rPr>
-        <w:t>ти з різноманітними наборами даних</w:t>
+        <w:t xml:space="preserve"> навички візуалізації даних, дозволяючи досліджувати результати з різноманітними наборами даних</w:t>
       </w:r>
     </w:p>
     <w:sectPr>
@@ -2522,7 +11699,7 @@
   <a:extraClrSchemeLst/>
   <a:extLst>
     <a:ext uri="{05A4C25C-085E-4340-85A3-A5531E510DB2}">
-      <thm15:themeFamily xmlns:thm15="http://schemas.microsoft.com/office/thememl/2012/main" xmlns="" name="Office Theme" id="{62F939B6-93AF-4DB8-9C6B-D6C7DFDC589F}" vid="{4A3C46E8-61CC-4603-A589-7422A47A8E4A}"/>
+      <thm15:themeFamily xmlns="" xmlns:thm15="http://schemas.microsoft.com/office/thememl/2012/main" name="Office Theme" id="{62F939B6-93AF-4DB8-9C6B-D6C7DFDC589F}" vid="{4A3C46E8-61CC-4603-A589-7422A47A8E4A}"/>
     </a:ext>
   </a:extLst>
 </a:theme>
